--- a/multichoice/build/es_electric_color_code_2.docx
+++ b/multichoice/build/es_electric_color_code_2.docx
@@ -25,16 +25,602 @@
       <w:r>
         <w:t>a)</w:t>
         <w:tab/>
+        <w:t>Marrón, Negro, Marrón, Oro</w:t>
+      </w:r>
+    </w:p>
+    <w:p>
+      <w:pPr>
+        <w:pStyle w:val="Choice"/>
+      </w:pPr>
+      <w:r>
+        <w:t>b)</w:t>
+        <w:tab/>
+        <w:t>Marrón, Negro, Negro, Oro</w:t>
+      </w:r>
+    </w:p>
+    <w:p>
+      <w:pPr>
+        <w:pStyle w:val="Choice"/>
+      </w:pPr>
+      <w:r>
+        <w:t>c)</w:t>
+        <w:tab/>
+        <w:t>Marrón, Negro, Rojo, Oro</w:t>
+      </w:r>
+    </w:p>
+    <w:p>
+      <w:pPr>
+        <w:pStyle w:val="Choice"/>
+      </w:pPr>
+      <w:r>
+        <w:t>d)</w:t>
+        <w:tab/>
         <w:t>Marrón, Negro, Oro, Oro</w:t>
       </w:r>
     </w:p>
     <w:p>
       <w:pPr>
+        <w:pStyle w:val="ListNumber"/>
+      </w:pPr>
+      <w:r>
+        <w:t>¿Qué colores tendrá una resistencia de 1.2Ω?</w:t>
+      </w:r>
+    </w:p>
+    <w:p>
+      <w:pPr>
+        <w:pStyle w:val="Choice"/>
+      </w:pPr>
+      <w:r>
+        <w:t>a)</w:t>
+        <w:tab/>
+        <w:t>Marrón, Rojo, Oro, Oro</w:t>
+      </w:r>
+    </w:p>
+    <w:p>
+      <w:pPr>
         <w:pStyle w:val="Choice"/>
       </w:pPr>
       <w:r>
         <w:t>b)</w:t>
         <w:tab/>
+        <w:t>Marrón, Rojo, Negro, Oro</w:t>
+      </w:r>
+    </w:p>
+    <w:p>
+      <w:pPr>
+        <w:pStyle w:val="Choice"/>
+      </w:pPr>
+      <w:r>
+        <w:t>c)</w:t>
+        <w:tab/>
+        <w:t>Marrón, Rojo, Rojo, Oro</w:t>
+      </w:r>
+    </w:p>
+    <w:p>
+      <w:pPr>
+        <w:pStyle w:val="Choice"/>
+      </w:pPr>
+      <w:r>
+        <w:t>d)</w:t>
+        <w:tab/>
+        <w:t>Marrón, Rojo, Marrón, Oro</w:t>
+      </w:r>
+    </w:p>
+    <w:p>
+      <w:pPr>
+        <w:pStyle w:val="ListNumber"/>
+      </w:pPr>
+      <w:r>
+        <w:t>¿Qué colores tendrá una resistencia de 1.5Ω?</w:t>
+      </w:r>
+    </w:p>
+    <w:p>
+      <w:pPr>
+        <w:pStyle w:val="Choice"/>
+      </w:pPr>
+      <w:r>
+        <w:t>a)</w:t>
+        <w:tab/>
+        <w:t>Marrón, Verde, Negro, Oro</w:t>
+      </w:r>
+    </w:p>
+    <w:p>
+      <w:pPr>
+        <w:pStyle w:val="Choice"/>
+      </w:pPr>
+      <w:r>
+        <w:t>b)</w:t>
+        <w:tab/>
+        <w:t>Marrón, Verde, Oro, Oro</w:t>
+      </w:r>
+    </w:p>
+    <w:p>
+      <w:pPr>
+        <w:pStyle w:val="Choice"/>
+      </w:pPr>
+      <w:r>
+        <w:t>c)</w:t>
+        <w:tab/>
+        <w:t>Marrón, Verde, Marrón, Oro</w:t>
+      </w:r>
+    </w:p>
+    <w:p>
+      <w:pPr>
+        <w:pStyle w:val="Choice"/>
+      </w:pPr>
+      <w:r>
+        <w:t>d)</w:t>
+        <w:tab/>
+        <w:t>Marrón, Verde, Rojo, Oro</w:t>
+      </w:r>
+    </w:p>
+    <w:p>
+      <w:pPr>
+        <w:pStyle w:val="ListNumber"/>
+      </w:pPr>
+      <w:r>
+        <w:t>¿Qué colores tendrá una resistencia de 1.8Ω?</w:t>
+      </w:r>
+    </w:p>
+    <w:p>
+      <w:pPr>
+        <w:pStyle w:val="Choice"/>
+      </w:pPr>
+      <w:r>
+        <w:t>a)</w:t>
+        <w:tab/>
+        <w:t>Marrón, Gris, Marrón, Oro</w:t>
+      </w:r>
+    </w:p>
+    <w:p>
+      <w:pPr>
+        <w:pStyle w:val="Choice"/>
+      </w:pPr>
+      <w:r>
+        <w:t>b)</w:t>
+        <w:tab/>
+        <w:t>Marrón, Gris, Oro, Oro</w:t>
+      </w:r>
+    </w:p>
+    <w:p>
+      <w:pPr>
+        <w:pStyle w:val="Choice"/>
+      </w:pPr>
+      <w:r>
+        <w:t>c)</w:t>
+        <w:tab/>
+        <w:t>Marrón, Gris, Negro, Oro</w:t>
+      </w:r>
+    </w:p>
+    <w:p>
+      <w:pPr>
+        <w:pStyle w:val="Choice"/>
+      </w:pPr>
+      <w:r>
+        <w:t>d)</w:t>
+        <w:tab/>
+        <w:t>Marrón, Gris, Rojo, Oro</w:t>
+      </w:r>
+    </w:p>
+    <w:p>
+      <w:pPr>
+        <w:pStyle w:val="ListNumber"/>
+      </w:pPr>
+      <w:r>
+        <w:t>¿Qué colores tendrá una resistencia de 2.2Ω?</w:t>
+      </w:r>
+    </w:p>
+    <w:p>
+      <w:pPr>
+        <w:pStyle w:val="Choice"/>
+      </w:pPr>
+      <w:r>
+        <w:t>a)</w:t>
+        <w:tab/>
+        <w:t>Rojo, Rojo, Rojo, Oro</w:t>
+      </w:r>
+    </w:p>
+    <w:p>
+      <w:pPr>
+        <w:pStyle w:val="Choice"/>
+      </w:pPr>
+      <w:r>
+        <w:t>b)</w:t>
+        <w:tab/>
+        <w:t>Rojo, Rojo, Marrón, Oro</w:t>
+      </w:r>
+    </w:p>
+    <w:p>
+      <w:pPr>
+        <w:pStyle w:val="Choice"/>
+      </w:pPr>
+      <w:r>
+        <w:t>c)</w:t>
+        <w:tab/>
+        <w:t>Rojo, Rojo, Negro, Oro</w:t>
+      </w:r>
+    </w:p>
+    <w:p>
+      <w:pPr>
+        <w:pStyle w:val="Choice"/>
+      </w:pPr>
+      <w:r>
+        <w:t>d)</w:t>
+        <w:tab/>
+        <w:t>Rojo, Rojo, Oro, Oro</w:t>
+      </w:r>
+    </w:p>
+    <w:p>
+      <w:pPr>
+        <w:pStyle w:val="ListNumber"/>
+      </w:pPr>
+      <w:r>
+        <w:t>¿Qué colores tendrá una resistencia de 2.7Ω?</w:t>
+      </w:r>
+    </w:p>
+    <w:p>
+      <w:pPr>
+        <w:pStyle w:val="Choice"/>
+      </w:pPr>
+      <w:r>
+        <w:t>a)</w:t>
+        <w:tab/>
+        <w:t>Rojo, Violeta, Oro, Oro</w:t>
+      </w:r>
+    </w:p>
+    <w:p>
+      <w:pPr>
+        <w:pStyle w:val="Choice"/>
+      </w:pPr>
+      <w:r>
+        <w:t>b)</w:t>
+        <w:tab/>
+        <w:t>Rojo, Violeta, Negro, Oro</w:t>
+      </w:r>
+    </w:p>
+    <w:p>
+      <w:pPr>
+        <w:pStyle w:val="Choice"/>
+      </w:pPr>
+      <w:r>
+        <w:t>c)</w:t>
+        <w:tab/>
+        <w:t>Rojo, Violeta, Marrón, Oro</w:t>
+      </w:r>
+    </w:p>
+    <w:p>
+      <w:pPr>
+        <w:pStyle w:val="Choice"/>
+      </w:pPr>
+      <w:r>
+        <w:t>d)</w:t>
+        <w:tab/>
+        <w:t>Rojo, Violeta, Rojo, Oro</w:t>
+      </w:r>
+    </w:p>
+    <w:p>
+      <w:pPr>
+        <w:pStyle w:val="ListNumber"/>
+      </w:pPr>
+      <w:r>
+        <w:t>¿Qué colores tendrá una resistencia de 3.3Ω?</w:t>
+      </w:r>
+    </w:p>
+    <w:p>
+      <w:pPr>
+        <w:pStyle w:val="Choice"/>
+      </w:pPr>
+      <w:r>
+        <w:t>a)</w:t>
+        <w:tab/>
+        <w:t>Naranja, Naranja, Oro, Oro</w:t>
+      </w:r>
+    </w:p>
+    <w:p>
+      <w:pPr>
+        <w:pStyle w:val="Choice"/>
+      </w:pPr>
+      <w:r>
+        <w:t>b)</w:t>
+        <w:tab/>
+        <w:t>Naranja, Naranja, Marrón, Oro</w:t>
+      </w:r>
+    </w:p>
+    <w:p>
+      <w:pPr>
+        <w:pStyle w:val="Choice"/>
+      </w:pPr>
+      <w:r>
+        <w:t>c)</w:t>
+        <w:tab/>
+        <w:t>Naranja, Naranja, Negro, Oro</w:t>
+      </w:r>
+    </w:p>
+    <w:p>
+      <w:pPr>
+        <w:pStyle w:val="Choice"/>
+      </w:pPr>
+      <w:r>
+        <w:t>d)</w:t>
+        <w:tab/>
+        <w:t>Naranja, Naranja, Rojo, Oro</w:t>
+      </w:r>
+    </w:p>
+    <w:p>
+      <w:pPr>
+        <w:pStyle w:val="ListNumber"/>
+      </w:pPr>
+      <w:r>
+        <w:t>¿Qué colores tendrá una resistencia de 3.9Ω?</w:t>
+      </w:r>
+    </w:p>
+    <w:p>
+      <w:pPr>
+        <w:pStyle w:val="Choice"/>
+      </w:pPr>
+      <w:r>
+        <w:t>a)</w:t>
+        <w:tab/>
+        <w:t>Naranja, Blanco, Rojo, Oro</w:t>
+      </w:r>
+    </w:p>
+    <w:p>
+      <w:pPr>
+        <w:pStyle w:val="Choice"/>
+      </w:pPr>
+      <w:r>
+        <w:t>b)</w:t>
+        <w:tab/>
+        <w:t>Naranja, Blanco, Oro, Oro</w:t>
+      </w:r>
+    </w:p>
+    <w:p>
+      <w:pPr>
+        <w:pStyle w:val="Choice"/>
+      </w:pPr>
+      <w:r>
+        <w:t>c)</w:t>
+        <w:tab/>
+        <w:t>Naranja, Blanco, Marrón, Oro</w:t>
+      </w:r>
+    </w:p>
+    <w:p>
+      <w:pPr>
+        <w:pStyle w:val="Choice"/>
+      </w:pPr>
+      <w:r>
+        <w:t>d)</w:t>
+        <w:tab/>
+        <w:t>Naranja, Blanco, Negro, Oro</w:t>
+      </w:r>
+    </w:p>
+    <w:p>
+      <w:pPr>
+        <w:pStyle w:val="ListNumber"/>
+      </w:pPr>
+      <w:r>
+        <w:t>¿Qué colores tendrá una resistencia de 4.7Ω?</w:t>
+      </w:r>
+    </w:p>
+    <w:p>
+      <w:pPr>
+        <w:pStyle w:val="Choice"/>
+      </w:pPr>
+      <w:r>
+        <w:t>a)</w:t>
+        <w:tab/>
+        <w:t>Amarillo, Violeta, Marrón, Oro</w:t>
+      </w:r>
+    </w:p>
+    <w:p>
+      <w:pPr>
+        <w:pStyle w:val="Choice"/>
+      </w:pPr>
+      <w:r>
+        <w:t>b)</w:t>
+        <w:tab/>
+        <w:t>Amarillo, Violeta, Rojo, Oro</w:t>
+      </w:r>
+    </w:p>
+    <w:p>
+      <w:pPr>
+        <w:pStyle w:val="Choice"/>
+      </w:pPr>
+      <w:r>
+        <w:t>c)</w:t>
+        <w:tab/>
+        <w:t>Amarillo, Violeta, Negro, Oro</w:t>
+      </w:r>
+    </w:p>
+    <w:p>
+      <w:pPr>
+        <w:pStyle w:val="Choice"/>
+      </w:pPr>
+      <w:r>
+        <w:t>d)</w:t>
+        <w:tab/>
+        <w:t>Amarillo, Violeta, Oro, Oro</w:t>
+      </w:r>
+    </w:p>
+    <w:p>
+      <w:pPr>
+        <w:pStyle w:val="ListNumber"/>
+      </w:pPr>
+      <w:r>
+        <w:t>¿Qué colores tendrá una resistencia de 5.6Ω?</w:t>
+      </w:r>
+    </w:p>
+    <w:p>
+      <w:pPr>
+        <w:pStyle w:val="Choice"/>
+      </w:pPr>
+      <w:r>
+        <w:t>a)</w:t>
+        <w:tab/>
+        <w:t>Verde, Azul, Oro, Oro</w:t>
+      </w:r>
+    </w:p>
+    <w:p>
+      <w:pPr>
+        <w:pStyle w:val="Choice"/>
+      </w:pPr>
+      <w:r>
+        <w:t>b)</w:t>
+        <w:tab/>
+        <w:t>Verde, Azul, Rojo, Oro</w:t>
+      </w:r>
+    </w:p>
+    <w:p>
+      <w:pPr>
+        <w:pStyle w:val="Choice"/>
+      </w:pPr>
+      <w:r>
+        <w:t>c)</w:t>
+        <w:tab/>
+        <w:t>Verde, Azul, Negro, Oro</w:t>
+      </w:r>
+    </w:p>
+    <w:p>
+      <w:pPr>
+        <w:pStyle w:val="Choice"/>
+      </w:pPr>
+      <w:r>
+        <w:t>d)</w:t>
+        <w:tab/>
+        <w:t>Verde, Azul, Marrón, Oro</w:t>
+      </w:r>
+    </w:p>
+    <w:p>
+      <w:pPr>
+        <w:pStyle w:val="ListNumber"/>
+      </w:pPr>
+      <w:r>
+        <w:t>¿Qué colores tendrá una resistencia de 6.8Ω?</w:t>
+      </w:r>
+    </w:p>
+    <w:p>
+      <w:pPr>
+        <w:pStyle w:val="Choice"/>
+      </w:pPr>
+      <w:r>
+        <w:t>a)</w:t>
+        <w:tab/>
+        <w:t>Azul, Gris, Rojo, Oro</w:t>
+      </w:r>
+    </w:p>
+    <w:p>
+      <w:pPr>
+        <w:pStyle w:val="Choice"/>
+      </w:pPr>
+      <w:r>
+        <w:t>b)</w:t>
+        <w:tab/>
+        <w:t>Azul, Gris, Negro, Oro</w:t>
+      </w:r>
+    </w:p>
+    <w:p>
+      <w:pPr>
+        <w:pStyle w:val="Choice"/>
+      </w:pPr>
+      <w:r>
+        <w:t>c)</w:t>
+        <w:tab/>
+        <w:t>Azul, Gris, Marrón, Oro</w:t>
+      </w:r>
+    </w:p>
+    <w:p>
+      <w:pPr>
+        <w:pStyle w:val="Choice"/>
+      </w:pPr>
+      <w:r>
+        <w:t>d)</w:t>
+        <w:tab/>
+        <w:t>Azul, Gris, Oro, Oro</w:t>
+      </w:r>
+    </w:p>
+    <w:p>
+      <w:pPr>
+        <w:pStyle w:val="ListNumber"/>
+      </w:pPr>
+      <w:r>
+        <w:t>¿Qué colores tendrá una resistencia de 8.2Ω?</w:t>
+      </w:r>
+    </w:p>
+    <w:p>
+      <w:pPr>
+        <w:pStyle w:val="Choice"/>
+      </w:pPr>
+      <w:r>
+        <w:t>a)</w:t>
+        <w:tab/>
+        <w:t>Gris, Rojo, Negro, Oro</w:t>
+      </w:r>
+    </w:p>
+    <w:p>
+      <w:pPr>
+        <w:pStyle w:val="Choice"/>
+      </w:pPr>
+      <w:r>
+        <w:t>b)</w:t>
+        <w:tab/>
+        <w:t>Gris, Rojo, Oro, Oro</w:t>
+      </w:r>
+    </w:p>
+    <w:p>
+      <w:pPr>
+        <w:pStyle w:val="Choice"/>
+      </w:pPr>
+      <w:r>
+        <w:t>c)</w:t>
+        <w:tab/>
+        <w:t>Gris, Rojo, Marrón, Oro</w:t>
+      </w:r>
+    </w:p>
+    <w:p>
+      <w:pPr>
+        <w:pStyle w:val="Choice"/>
+      </w:pPr>
+      <w:r>
+        <w:t>d)</w:t>
+        <w:tab/>
+        <w:t>Gris, Rojo, Rojo, Oro</w:t>
+      </w:r>
+    </w:p>
+    <w:p>
+      <w:pPr>
+        <w:pStyle w:val="ListNumber"/>
+      </w:pPr>
+      <w:r>
+        <w:t>¿Qué colores tendrá una resistencia de 10Ω?</w:t>
+      </w:r>
+    </w:p>
+    <w:p>
+      <w:pPr>
+        <w:pStyle w:val="Choice"/>
+      </w:pPr>
+      <w:r>
+        <w:t>a)</w:t>
+        <w:tab/>
+        <w:t>Marrón, Negro, Rojo, Oro</w:t>
+      </w:r>
+    </w:p>
+    <w:p>
+      <w:pPr>
+        <w:pStyle w:val="Choice"/>
+      </w:pPr>
+      <w:r>
+        <w:t>b)</w:t>
+        <w:tab/>
+        <w:t>Marrón, Negro, Oro, Oro</w:t>
+      </w:r>
+    </w:p>
+    <w:p>
+      <w:pPr>
+        <w:pStyle w:val="Choice"/>
+      </w:pPr>
+      <w:r>
+        <w:t>c)</w:t>
+        <w:tab/>
         <w:t>Marrón, Negro, Marrón, Oro</w:t>
       </w:r>
     </w:p>
@@ -43,27 +629,1169 @@
         <w:pStyle w:val="Choice"/>
       </w:pPr>
       <w:r>
+        <w:t>d)</w:t>
+        <w:tab/>
+        <w:t>Marrón, Negro, Negro, Oro</w:t>
+      </w:r>
+    </w:p>
+    <w:p>
+      <w:pPr>
+        <w:pStyle w:val="ListNumber"/>
+      </w:pPr>
+      <w:r>
+        <w:t>¿Qué colores tendrá una resistencia de 12Ω?</w:t>
+      </w:r>
+    </w:p>
+    <w:p>
+      <w:pPr>
+        <w:pStyle w:val="Choice"/>
+      </w:pPr>
+      <w:r>
+        <w:t>a)</w:t>
+        <w:tab/>
+        <w:t>Marrón, Rojo, Marrón, Oro</w:t>
+      </w:r>
+    </w:p>
+    <w:p>
+      <w:pPr>
+        <w:pStyle w:val="Choice"/>
+      </w:pPr>
+      <w:r>
+        <w:t>b)</w:t>
+        <w:tab/>
+        <w:t>Marrón, Rojo, Rojo, Oro</w:t>
+      </w:r>
+    </w:p>
+    <w:p>
+      <w:pPr>
+        <w:pStyle w:val="Choice"/>
+      </w:pPr>
+      <w:r>
         <w:t>c)</w:t>
         <w:tab/>
+        <w:t>Marrón, Rojo, Negro, Oro</w:t>
+      </w:r>
+    </w:p>
+    <w:p>
+      <w:pPr>
+        <w:pStyle w:val="Choice"/>
+      </w:pPr>
+      <w:r>
+        <w:t>d)</w:t>
+        <w:tab/>
+        <w:t>Marrón, Rojo, Oro, Oro</w:t>
+      </w:r>
+    </w:p>
+    <w:p>
+      <w:pPr>
+        <w:pStyle w:val="ListNumber"/>
+      </w:pPr>
+      <w:r>
+        <w:t>¿Qué colores tendrá una resistencia de 15Ω?</w:t>
+      </w:r>
+    </w:p>
+    <w:p>
+      <w:pPr>
+        <w:pStyle w:val="Choice"/>
+      </w:pPr>
+      <w:r>
+        <w:t>a)</w:t>
+        <w:tab/>
+        <w:t>Marrón, Verde, Oro, Oro</w:t>
+      </w:r>
+    </w:p>
+    <w:p>
+      <w:pPr>
+        <w:pStyle w:val="Choice"/>
+      </w:pPr>
+      <w:r>
+        <w:t>b)</w:t>
+        <w:tab/>
+        <w:t>Marrón, Verde, Marrón, Oro</w:t>
+      </w:r>
+    </w:p>
+    <w:p>
+      <w:pPr>
+        <w:pStyle w:val="Choice"/>
+      </w:pPr>
+      <w:r>
+        <w:t>c)</w:t>
+        <w:tab/>
+        <w:t>Marrón, Verde, Negro, Oro</w:t>
+      </w:r>
+    </w:p>
+    <w:p>
+      <w:pPr>
+        <w:pStyle w:val="Choice"/>
+      </w:pPr>
+      <w:r>
+        <w:t>d)</w:t>
+        <w:tab/>
+        <w:t>Marrón, Verde, Rojo, Oro</w:t>
+      </w:r>
+    </w:p>
+    <w:p>
+      <w:pPr>
+        <w:pStyle w:val="ListNumber"/>
+      </w:pPr>
+      <w:r>
+        <w:t>¿Qué colores tendrá una resistencia de 18Ω?</w:t>
+      </w:r>
+    </w:p>
+    <w:p>
+      <w:pPr>
+        <w:pStyle w:val="Choice"/>
+      </w:pPr>
+      <w:r>
+        <w:t>a)</w:t>
+        <w:tab/>
+        <w:t>Marrón, Gris, Rojo, Oro</w:t>
+      </w:r>
+    </w:p>
+    <w:p>
+      <w:pPr>
+        <w:pStyle w:val="Choice"/>
+      </w:pPr>
+      <w:r>
+        <w:t>b)</w:t>
+        <w:tab/>
+        <w:t>Marrón, Gris, Negro, Oro</w:t>
+      </w:r>
+    </w:p>
+    <w:p>
+      <w:pPr>
+        <w:pStyle w:val="Choice"/>
+      </w:pPr>
+      <w:r>
+        <w:t>c)</w:t>
+        <w:tab/>
+        <w:t>Marrón, Gris, Marrón, Oro</w:t>
+      </w:r>
+    </w:p>
+    <w:p>
+      <w:pPr>
+        <w:pStyle w:val="Choice"/>
+      </w:pPr>
+      <w:r>
+        <w:t>d)</w:t>
+        <w:tab/>
+        <w:t>Marrón, Gris, Oro, Oro</w:t>
+      </w:r>
+    </w:p>
+    <w:p>
+      <w:pPr>
+        <w:pStyle w:val="ListNumber"/>
+      </w:pPr>
+      <w:r>
+        <w:t>¿Qué colores tendrá una resistencia de 22Ω?</w:t>
+      </w:r>
+    </w:p>
+    <w:p>
+      <w:pPr>
+        <w:pStyle w:val="Choice"/>
+      </w:pPr>
+      <w:r>
+        <w:t>a)</w:t>
+        <w:tab/>
+        <w:t>Rojo, Rojo, Rojo, Oro</w:t>
+      </w:r>
+    </w:p>
+    <w:p>
+      <w:pPr>
+        <w:pStyle w:val="Choice"/>
+      </w:pPr>
+      <w:r>
+        <w:t>b)</w:t>
+        <w:tab/>
+        <w:t>Rojo, Rojo, Oro, Oro</w:t>
+      </w:r>
+    </w:p>
+    <w:p>
+      <w:pPr>
+        <w:pStyle w:val="Choice"/>
+      </w:pPr>
+      <w:r>
+        <w:t>c)</w:t>
+        <w:tab/>
+        <w:t>Rojo, Rojo, Negro, Oro</w:t>
+      </w:r>
+    </w:p>
+    <w:p>
+      <w:pPr>
+        <w:pStyle w:val="Choice"/>
+      </w:pPr>
+      <w:r>
+        <w:t>d)</w:t>
+        <w:tab/>
+        <w:t>Rojo, Rojo, Marrón, Oro</w:t>
+      </w:r>
+    </w:p>
+    <w:p>
+      <w:pPr>
+        <w:pStyle w:val="ListNumber"/>
+      </w:pPr>
+      <w:r>
+        <w:t>¿Qué colores tendrá una resistencia de 27Ω?</w:t>
+      </w:r>
+    </w:p>
+    <w:p>
+      <w:pPr>
+        <w:pStyle w:val="Choice"/>
+      </w:pPr>
+      <w:r>
+        <w:t>a)</w:t>
+        <w:tab/>
+        <w:t>Rojo, Violeta, Rojo, Oro</w:t>
+      </w:r>
+    </w:p>
+    <w:p>
+      <w:pPr>
+        <w:pStyle w:val="Choice"/>
+      </w:pPr>
+      <w:r>
+        <w:t>b)</w:t>
+        <w:tab/>
+        <w:t>Rojo, Violeta, Negro, Oro</w:t>
+      </w:r>
+    </w:p>
+    <w:p>
+      <w:pPr>
+        <w:pStyle w:val="Choice"/>
+      </w:pPr>
+      <w:r>
+        <w:t>c)</w:t>
+        <w:tab/>
+        <w:t>Rojo, Violeta, Marrón, Oro</w:t>
+      </w:r>
+    </w:p>
+    <w:p>
+      <w:pPr>
+        <w:pStyle w:val="Choice"/>
+      </w:pPr>
+      <w:r>
+        <w:t>d)</w:t>
+        <w:tab/>
+        <w:t>Rojo, Violeta, Oro, Oro</w:t>
+      </w:r>
+    </w:p>
+    <w:p>
+      <w:pPr>
+        <w:pStyle w:val="ListNumber"/>
+      </w:pPr>
+      <w:r>
+        <w:t>¿Qué colores tendrá una resistencia de 33Ω?</w:t>
+      </w:r>
+    </w:p>
+    <w:p>
+      <w:pPr>
+        <w:pStyle w:val="Choice"/>
+      </w:pPr>
+      <w:r>
+        <w:t>a)</w:t>
+        <w:tab/>
+        <w:t>Naranja, Naranja, Negro, Oro</w:t>
+      </w:r>
+    </w:p>
+    <w:p>
+      <w:pPr>
+        <w:pStyle w:val="Choice"/>
+      </w:pPr>
+      <w:r>
+        <w:t>b)</w:t>
+        <w:tab/>
+        <w:t>Naranja, Naranja, Marrón, Oro</w:t>
+      </w:r>
+    </w:p>
+    <w:p>
+      <w:pPr>
+        <w:pStyle w:val="Choice"/>
+      </w:pPr>
+      <w:r>
+        <w:t>c)</w:t>
+        <w:tab/>
+        <w:t>Naranja, Naranja, Oro, Oro</w:t>
+      </w:r>
+    </w:p>
+    <w:p>
+      <w:pPr>
+        <w:pStyle w:val="Choice"/>
+      </w:pPr>
+      <w:r>
+        <w:t>d)</w:t>
+        <w:tab/>
+        <w:t>Naranja, Naranja, Rojo, Oro</w:t>
+      </w:r>
+    </w:p>
+    <w:p>
+      <w:pPr>
+        <w:pStyle w:val="ListNumber"/>
+      </w:pPr>
+      <w:r>
+        <w:t>¿Qué colores tendrá una resistencia de 39Ω?</w:t>
+      </w:r>
+    </w:p>
+    <w:p>
+      <w:pPr>
+        <w:pStyle w:val="Choice"/>
+      </w:pPr>
+      <w:r>
+        <w:t>a)</w:t>
+        <w:tab/>
+        <w:t>Naranja, Blanco, Rojo, Oro</w:t>
+      </w:r>
+    </w:p>
+    <w:p>
+      <w:pPr>
+        <w:pStyle w:val="Choice"/>
+      </w:pPr>
+      <w:r>
+        <w:t>b)</w:t>
+        <w:tab/>
+        <w:t>Naranja, Blanco, Marrón, Oro</w:t>
+      </w:r>
+    </w:p>
+    <w:p>
+      <w:pPr>
+        <w:pStyle w:val="Choice"/>
+      </w:pPr>
+      <w:r>
+        <w:t>c)</w:t>
+        <w:tab/>
+        <w:t>Naranja, Blanco, Oro, Oro</w:t>
+      </w:r>
+    </w:p>
+    <w:p>
+      <w:pPr>
+        <w:pStyle w:val="Choice"/>
+      </w:pPr>
+      <w:r>
+        <w:t>d)</w:t>
+        <w:tab/>
+        <w:t>Naranja, Blanco, Negro, Oro</w:t>
+      </w:r>
+    </w:p>
+    <w:p>
+      <w:pPr>
+        <w:pStyle w:val="ListNumber"/>
+      </w:pPr>
+      <w:r>
+        <w:t>¿Qué colores tendrá una resistencia de 47Ω?</w:t>
+      </w:r>
+    </w:p>
+    <w:p>
+      <w:pPr>
+        <w:pStyle w:val="Choice"/>
+      </w:pPr>
+      <w:r>
+        <w:t>a)</w:t>
+        <w:tab/>
+        <w:t>Amarillo, Violeta, Oro, Oro</w:t>
+      </w:r>
+    </w:p>
+    <w:p>
+      <w:pPr>
+        <w:pStyle w:val="Choice"/>
+      </w:pPr>
+      <w:r>
+        <w:t>b)</w:t>
+        <w:tab/>
+        <w:t>Amarillo, Violeta, Negro, Oro</w:t>
+      </w:r>
+    </w:p>
+    <w:p>
+      <w:pPr>
+        <w:pStyle w:val="Choice"/>
+      </w:pPr>
+      <w:r>
+        <w:t>c)</w:t>
+        <w:tab/>
+        <w:t>Amarillo, Violeta, Marrón, Oro</w:t>
+      </w:r>
+    </w:p>
+    <w:p>
+      <w:pPr>
+        <w:pStyle w:val="Choice"/>
+      </w:pPr>
+      <w:r>
+        <w:t>d)</w:t>
+        <w:tab/>
+        <w:t>Amarillo, Violeta, Rojo, Oro</w:t>
+      </w:r>
+    </w:p>
+    <w:p>
+      <w:pPr>
+        <w:pStyle w:val="ListNumber"/>
+      </w:pPr>
+      <w:r>
+        <w:t>¿Qué colores tendrá una resistencia de 56Ω?</w:t>
+      </w:r>
+    </w:p>
+    <w:p>
+      <w:pPr>
+        <w:pStyle w:val="Choice"/>
+      </w:pPr>
+      <w:r>
+        <w:t>a)</w:t>
+        <w:tab/>
+        <w:t>Verde, Azul, Marrón, Oro</w:t>
+      </w:r>
+    </w:p>
+    <w:p>
+      <w:pPr>
+        <w:pStyle w:val="Choice"/>
+      </w:pPr>
+      <w:r>
+        <w:t>b)</w:t>
+        <w:tab/>
+        <w:t>Verde, Azul, Rojo, Oro</w:t>
+      </w:r>
+    </w:p>
+    <w:p>
+      <w:pPr>
+        <w:pStyle w:val="Choice"/>
+      </w:pPr>
+      <w:r>
+        <w:t>c)</w:t>
+        <w:tab/>
+        <w:t>Verde, Azul, Oro, Oro</w:t>
+      </w:r>
+    </w:p>
+    <w:p>
+      <w:pPr>
+        <w:pStyle w:val="Choice"/>
+      </w:pPr>
+      <w:r>
+        <w:t>d)</w:t>
+        <w:tab/>
+        <w:t>Verde, Azul, Negro, Oro</w:t>
+      </w:r>
+    </w:p>
+    <w:p>
+      <w:pPr>
+        <w:pStyle w:val="ListNumber"/>
+      </w:pPr>
+      <w:r>
+        <w:t>¿Qué colores tendrá una resistencia de 68Ω?</w:t>
+      </w:r>
+    </w:p>
+    <w:p>
+      <w:pPr>
+        <w:pStyle w:val="Choice"/>
+      </w:pPr>
+      <w:r>
+        <w:t>a)</w:t>
+        <w:tab/>
+        <w:t>Azul, Gris, Oro, Oro</w:t>
+      </w:r>
+    </w:p>
+    <w:p>
+      <w:pPr>
+        <w:pStyle w:val="Choice"/>
+      </w:pPr>
+      <w:r>
+        <w:t>b)</w:t>
+        <w:tab/>
+        <w:t>Azul, Gris, Rojo, Oro</w:t>
+      </w:r>
+    </w:p>
+    <w:p>
+      <w:pPr>
+        <w:pStyle w:val="Choice"/>
+      </w:pPr>
+      <w:r>
+        <w:t>c)</w:t>
+        <w:tab/>
+        <w:t>Azul, Gris, Marrón, Oro</w:t>
+      </w:r>
+    </w:p>
+    <w:p>
+      <w:pPr>
+        <w:pStyle w:val="Choice"/>
+      </w:pPr>
+      <w:r>
+        <w:t>d)</w:t>
+        <w:tab/>
+        <w:t>Azul, Gris, Negro, Oro</w:t>
+      </w:r>
+    </w:p>
+    <w:p>
+      <w:pPr>
+        <w:pStyle w:val="ListNumber"/>
+      </w:pPr>
+      <w:r>
+        <w:t>¿Qué colores tendrá una resistencia de 82Ω?</w:t>
+      </w:r>
+    </w:p>
+    <w:p>
+      <w:pPr>
+        <w:pStyle w:val="Choice"/>
+      </w:pPr>
+      <w:r>
+        <w:t>a)</w:t>
+        <w:tab/>
+        <w:t>Gris, Rojo, Negro, Oro</w:t>
+      </w:r>
+    </w:p>
+    <w:p>
+      <w:pPr>
+        <w:pStyle w:val="Choice"/>
+      </w:pPr>
+      <w:r>
+        <w:t>b)</w:t>
+        <w:tab/>
+        <w:t>Gris, Rojo, Oro, Oro</w:t>
+      </w:r>
+    </w:p>
+    <w:p>
+      <w:pPr>
+        <w:pStyle w:val="Choice"/>
+      </w:pPr>
+      <w:r>
+        <w:t>c)</w:t>
+        <w:tab/>
+        <w:t>Gris, Rojo, Rojo, Oro</w:t>
+      </w:r>
+    </w:p>
+    <w:p>
+      <w:pPr>
+        <w:pStyle w:val="Choice"/>
+      </w:pPr>
+      <w:r>
+        <w:t>d)</w:t>
+        <w:tab/>
+        <w:t>Gris, Rojo, Marrón, Oro</w:t>
+      </w:r>
+    </w:p>
+    <w:p>
+      <w:pPr>
+        <w:pStyle w:val="ListNumber"/>
+      </w:pPr>
+      <w:r>
+        <w:t>¿Qué colores tendrá una resistencia de 100Ω?</w:t>
+      </w:r>
+    </w:p>
+    <w:p>
+      <w:pPr>
+        <w:pStyle w:val="Choice"/>
+      </w:pPr>
+      <w:r>
+        <w:t>a)</w:t>
+        <w:tab/>
+        <w:t>Marrón, Negro, Marrón, Oro</w:t>
+      </w:r>
+    </w:p>
+    <w:p>
+      <w:pPr>
+        <w:pStyle w:val="Choice"/>
+      </w:pPr>
+      <w:r>
+        <w:t>b)</w:t>
+        <w:tab/>
+        <w:t>Marrón, Negro, Amarillo, Oro</w:t>
+      </w:r>
+    </w:p>
+    <w:p>
+      <w:pPr>
+        <w:pStyle w:val="Choice"/>
+      </w:pPr>
+      <w:r>
+        <w:t>c)</w:t>
+        <w:tab/>
+        <w:t>Marrón, Negro, Naranja, Oro</w:t>
+      </w:r>
+    </w:p>
+    <w:p>
+      <w:pPr>
+        <w:pStyle w:val="Choice"/>
+      </w:pPr>
+      <w:r>
+        <w:t>d)</w:t>
+        <w:tab/>
         <w:t>Marrón, Negro, Negro, Oro</w:t>
       </w:r>
     </w:p>
     <w:p>
       <w:pPr>
+        <w:pStyle w:val="ListNumber"/>
+      </w:pPr>
+      <w:r>
+        <w:t>¿Qué colores tendrá una resistencia de 120Ω?</w:t>
+      </w:r>
+    </w:p>
+    <w:p>
+      <w:pPr>
+        <w:pStyle w:val="Choice"/>
+      </w:pPr>
+      <w:r>
+        <w:t>a)</w:t>
+        <w:tab/>
+        <w:t>Marrón, Rojo, Naranja, Oro</w:t>
+      </w:r>
+    </w:p>
+    <w:p>
+      <w:pPr>
+        <w:pStyle w:val="Choice"/>
+      </w:pPr>
+      <w:r>
+        <w:t>b)</w:t>
+        <w:tab/>
+        <w:t>Marrón, Rojo, Amarillo, Oro</w:t>
+      </w:r>
+    </w:p>
+    <w:p>
+      <w:pPr>
+        <w:pStyle w:val="Choice"/>
+      </w:pPr>
+      <w:r>
+        <w:t>c)</w:t>
+        <w:tab/>
+        <w:t>Marrón, Rojo, Marrón, Oro</w:t>
+      </w:r>
+    </w:p>
+    <w:p>
+      <w:pPr>
         <w:pStyle w:val="Choice"/>
       </w:pPr>
       <w:r>
         <w:t>d)</w:t>
         <w:tab/>
+        <w:t>Marrón, Rojo, Negro, Oro</w:t>
+      </w:r>
+    </w:p>
+    <w:p>
+      <w:pPr>
+        <w:pStyle w:val="ListNumber"/>
+      </w:pPr>
+      <w:r>
+        <w:t>¿Qué colores tendrá una resistencia de 150Ω?</w:t>
+      </w:r>
+    </w:p>
+    <w:p>
+      <w:pPr>
+        <w:pStyle w:val="Choice"/>
+      </w:pPr>
+      <w:r>
+        <w:t>a)</w:t>
+        <w:tab/>
+        <w:t>Marrón, Verde, Negro, Oro</w:t>
+      </w:r>
+    </w:p>
+    <w:p>
+      <w:pPr>
+        <w:pStyle w:val="Choice"/>
+      </w:pPr>
+      <w:r>
+        <w:t>b)</w:t>
+        <w:tab/>
+        <w:t>Marrón, Verde, Amarillo, Oro</w:t>
+      </w:r>
+    </w:p>
+    <w:p>
+      <w:pPr>
+        <w:pStyle w:val="Choice"/>
+      </w:pPr>
+      <w:r>
+        <w:t>c)</w:t>
+        <w:tab/>
+        <w:t>Marrón, Verde, Marrón, Oro</w:t>
+      </w:r>
+    </w:p>
+    <w:p>
+      <w:pPr>
+        <w:pStyle w:val="Choice"/>
+      </w:pPr>
+      <w:r>
+        <w:t>d)</w:t>
+        <w:tab/>
+        <w:t>Marrón, Verde, Naranja, Oro</w:t>
+      </w:r>
+    </w:p>
+    <w:p>
+      <w:pPr>
+        <w:pStyle w:val="ListNumber"/>
+      </w:pPr>
+      <w:r>
+        <w:t>¿Qué colores tendrá una resistencia de 180Ω?</w:t>
+      </w:r>
+    </w:p>
+    <w:p>
+      <w:pPr>
+        <w:pStyle w:val="Choice"/>
+      </w:pPr>
+      <w:r>
+        <w:t>a)</w:t>
+        <w:tab/>
+        <w:t>Marrón, Gris, Marrón, Oro</w:t>
+      </w:r>
+    </w:p>
+    <w:p>
+      <w:pPr>
+        <w:pStyle w:val="Choice"/>
+      </w:pPr>
+      <w:r>
+        <w:t>b)</w:t>
+        <w:tab/>
+        <w:t>Marrón, Gris, Amarillo, Oro</w:t>
+      </w:r>
+    </w:p>
+    <w:p>
+      <w:pPr>
+        <w:pStyle w:val="Choice"/>
+      </w:pPr>
+      <w:r>
+        <w:t>c)</w:t>
+        <w:tab/>
+        <w:t>Marrón, Gris, Naranja, Oro</w:t>
+      </w:r>
+    </w:p>
+    <w:p>
+      <w:pPr>
+        <w:pStyle w:val="Choice"/>
+      </w:pPr>
+      <w:r>
+        <w:t>d)</w:t>
+        <w:tab/>
+        <w:t>Marrón, Gris, Negro, Oro</w:t>
+      </w:r>
+    </w:p>
+    <w:p>
+      <w:pPr>
+        <w:pStyle w:val="ListNumber"/>
+      </w:pPr>
+      <w:r>
+        <w:t>¿Qué colores tendrá una resistencia de 220Ω?</w:t>
+      </w:r>
+    </w:p>
+    <w:p>
+      <w:pPr>
+        <w:pStyle w:val="Choice"/>
+      </w:pPr>
+      <w:r>
+        <w:t>a)</w:t>
+        <w:tab/>
+        <w:t>Rojo, Rojo, Negro, Oro</w:t>
+      </w:r>
+    </w:p>
+    <w:p>
+      <w:pPr>
+        <w:pStyle w:val="Choice"/>
+      </w:pPr>
+      <w:r>
+        <w:t>b)</w:t>
+        <w:tab/>
+        <w:t>Rojo, Rojo, Amarillo, Oro</w:t>
+      </w:r>
+    </w:p>
+    <w:p>
+      <w:pPr>
+        <w:pStyle w:val="Choice"/>
+      </w:pPr>
+      <w:r>
+        <w:t>c)</w:t>
+        <w:tab/>
+        <w:t>Rojo, Rojo, Marrón, Oro</w:t>
+      </w:r>
+    </w:p>
+    <w:p>
+      <w:pPr>
+        <w:pStyle w:val="Choice"/>
+      </w:pPr>
+      <w:r>
+        <w:t>d)</w:t>
+        <w:tab/>
+        <w:t>Rojo, Rojo, Naranja, Oro</w:t>
+      </w:r>
+    </w:p>
+    <w:p>
+      <w:pPr>
+        <w:pStyle w:val="ListNumber"/>
+      </w:pPr>
+      <w:r>
+        <w:t>¿Qué colores tendrá una resistencia de 270Ω?</w:t>
+      </w:r>
+    </w:p>
+    <w:p>
+      <w:pPr>
+        <w:pStyle w:val="Choice"/>
+      </w:pPr>
+      <w:r>
+        <w:t>a)</w:t>
+        <w:tab/>
+        <w:t>Rojo, Violeta, Naranja, Oro</w:t>
+      </w:r>
+    </w:p>
+    <w:p>
+      <w:pPr>
+        <w:pStyle w:val="Choice"/>
+      </w:pPr>
+      <w:r>
+        <w:t>b)</w:t>
+        <w:tab/>
+        <w:t>Rojo, Violeta, Negro, Oro</w:t>
+      </w:r>
+    </w:p>
+    <w:p>
+      <w:pPr>
+        <w:pStyle w:val="Choice"/>
+      </w:pPr>
+      <w:r>
+        <w:t>c)</w:t>
+        <w:tab/>
+        <w:t>Rojo, Violeta, Marrón, Oro</w:t>
+      </w:r>
+    </w:p>
+    <w:p>
+      <w:pPr>
+        <w:pStyle w:val="Choice"/>
+      </w:pPr>
+      <w:r>
+        <w:t>d)</w:t>
+        <w:tab/>
+        <w:t>Rojo, Violeta, Amarillo, Oro</w:t>
+      </w:r>
+    </w:p>
+    <w:p>
+      <w:pPr>
+        <w:pStyle w:val="ListNumber"/>
+      </w:pPr>
+      <w:r>
+        <w:t>¿Qué colores tendrá una resistencia de 330Ω?</w:t>
+      </w:r>
+    </w:p>
+    <w:p>
+      <w:pPr>
+        <w:pStyle w:val="Choice"/>
+      </w:pPr>
+      <w:r>
+        <w:t>a)</w:t>
+        <w:tab/>
+        <w:t>Naranja, Naranja, Naranja, Oro</w:t>
+      </w:r>
+    </w:p>
+    <w:p>
+      <w:pPr>
+        <w:pStyle w:val="Choice"/>
+      </w:pPr>
+      <w:r>
+        <w:t>b)</w:t>
+        <w:tab/>
+        <w:t>Naranja, Naranja, Amarillo, Oro</w:t>
+      </w:r>
+    </w:p>
+    <w:p>
+      <w:pPr>
+        <w:pStyle w:val="Choice"/>
+      </w:pPr>
+      <w:r>
+        <w:t>c)</w:t>
+        <w:tab/>
+        <w:t>Naranja, Naranja, Negro, Oro</w:t>
+      </w:r>
+    </w:p>
+    <w:p>
+      <w:pPr>
+        <w:pStyle w:val="Choice"/>
+      </w:pPr>
+      <w:r>
+        <w:t>d)</w:t>
+        <w:tab/>
+        <w:t>Naranja, Naranja, Marrón, Oro</w:t>
+      </w:r>
+    </w:p>
+    <w:p>
+      <w:pPr>
+        <w:pStyle w:val="ListNumber"/>
+      </w:pPr>
+      <w:r>
+        <w:t>¿Qué colores tendrá una resistencia de 390Ω?</w:t>
+      </w:r>
+    </w:p>
+    <w:p>
+      <w:pPr>
+        <w:pStyle w:val="Choice"/>
+      </w:pPr>
+      <w:r>
+        <w:t>a)</w:t>
+        <w:tab/>
+        <w:t>Naranja, Blanco, Amarillo, Oro</w:t>
+      </w:r>
+    </w:p>
+    <w:p>
+      <w:pPr>
+        <w:pStyle w:val="Choice"/>
+      </w:pPr>
+      <w:r>
+        <w:t>b)</w:t>
+        <w:tab/>
+        <w:t>Naranja, Blanco, Marrón, Oro</w:t>
+      </w:r>
+    </w:p>
+    <w:p>
+      <w:pPr>
+        <w:pStyle w:val="Choice"/>
+      </w:pPr>
+      <w:r>
+        <w:t>c)</w:t>
+        <w:tab/>
+        <w:t>Naranja, Blanco, Naranja, Oro</w:t>
+      </w:r>
+    </w:p>
+    <w:p>
+      <w:pPr>
+        <w:pStyle w:val="Choice"/>
+      </w:pPr>
+      <w:r>
+        <w:t>d)</w:t>
+        <w:tab/>
+        <w:t>Naranja, Blanco, Negro, Oro</w:t>
+      </w:r>
+    </w:p>
+    <w:p>
+      <w:pPr>
+        <w:pStyle w:val="ListNumber"/>
+      </w:pPr>
+      <w:r>
+        <w:t>¿Qué colores tendrá una resistencia de 470Ω?</w:t>
+      </w:r>
+    </w:p>
+    <w:p>
+      <w:pPr>
+        <w:pStyle w:val="Choice"/>
+      </w:pPr>
+      <w:r>
+        <w:t>a)</w:t>
+        <w:tab/>
+        <w:t>Amarillo, Violeta, Naranja, Oro</w:t>
+      </w:r>
+    </w:p>
+    <w:p>
+      <w:pPr>
+        <w:pStyle w:val="Choice"/>
+      </w:pPr>
+      <w:r>
+        <w:t>b)</w:t>
+        <w:tab/>
+        <w:t>Amarillo, Violeta, Amarillo, Oro</w:t>
+      </w:r>
+    </w:p>
+    <w:p>
+      <w:pPr>
+        <w:pStyle w:val="Choice"/>
+      </w:pPr>
+      <w:r>
+        <w:t>c)</w:t>
+        <w:tab/>
+        <w:t>Amarillo, Violeta, Negro, Oro</w:t>
+      </w:r>
+    </w:p>
+    <w:p>
+      <w:pPr>
+        <w:pStyle w:val="Choice"/>
+      </w:pPr>
+      <w:r>
+        <w:t>d)</w:t>
+        <w:tab/>
+        <w:t>Amarillo, Violeta, Marrón, Oro</w:t>
+      </w:r>
+    </w:p>
+    <w:p>
+      <w:pPr>
+        <w:pStyle w:val="ListNumber"/>
+      </w:pPr>
+      <w:r>
+        <w:t>¿Qué colores tendrá una resistencia de 560Ω?</w:t>
+      </w:r>
+    </w:p>
+    <w:p>
+      <w:pPr>
+        <w:pStyle w:val="Choice"/>
+      </w:pPr>
+      <w:r>
+        <w:t>a)</w:t>
+        <w:tab/>
+        <w:t>Verde, Azul, Negro, Oro</w:t>
+      </w:r>
+    </w:p>
+    <w:p>
+      <w:pPr>
+        <w:pStyle w:val="Choice"/>
+      </w:pPr>
+      <w:r>
+        <w:t>b)</w:t>
+        <w:tab/>
+        <w:t>Verde, Azul, Marrón, Oro</w:t>
+      </w:r>
+    </w:p>
+    <w:p>
+      <w:pPr>
+        <w:pStyle w:val="Choice"/>
+      </w:pPr>
+      <w:r>
+        <w:t>c)</w:t>
+        <w:tab/>
+        <w:t>Verde, Azul, Amarillo, Oro</w:t>
+      </w:r>
+    </w:p>
+    <w:p>
+      <w:pPr>
+        <w:pStyle w:val="Choice"/>
+      </w:pPr>
+      <w:r>
+        <w:t>d)</w:t>
+        <w:tab/>
+        <w:t>Verde, Azul, Naranja, Oro</w:t>
+      </w:r>
+    </w:p>
+    <w:p>
+      <w:pPr>
+        <w:pStyle w:val="ListNumber"/>
+      </w:pPr>
+      <w:r>
+        <w:t>¿Qué colores tendrá una resistencia de 680Ω?</w:t>
+      </w:r>
+    </w:p>
+    <w:p>
+      <w:pPr>
+        <w:pStyle w:val="Choice"/>
+      </w:pPr>
+      <w:r>
+        <w:t>a)</w:t>
+        <w:tab/>
+        <w:t>Azul, Gris, Naranja, Oro</w:t>
+      </w:r>
+    </w:p>
+    <w:p>
+      <w:pPr>
+        <w:pStyle w:val="Choice"/>
+      </w:pPr>
+      <w:r>
+        <w:t>b)</w:t>
+        <w:tab/>
+        <w:t>Azul, Gris, Negro, Oro</w:t>
+      </w:r>
+    </w:p>
+    <w:p>
+      <w:pPr>
+        <w:pStyle w:val="Choice"/>
+      </w:pPr>
+      <w:r>
+        <w:t>c)</w:t>
+        <w:tab/>
+        <w:t>Azul, Gris, Amarillo, Oro</w:t>
+      </w:r>
+    </w:p>
+    <w:p>
+      <w:pPr>
+        <w:pStyle w:val="Choice"/>
+      </w:pPr>
+      <w:r>
+        <w:t>d)</w:t>
+        <w:tab/>
+        <w:t>Azul, Gris, Marrón, Oro</w:t>
+      </w:r>
+    </w:p>
+    <w:p>
+      <w:pPr>
+        <w:pStyle w:val="ListNumber"/>
+      </w:pPr>
+      <w:r>
+        <w:t>¿Qué colores tendrá una resistencia de 820Ω?</w:t>
+      </w:r>
+    </w:p>
+    <w:p>
+      <w:pPr>
+        <w:pStyle w:val="Choice"/>
+      </w:pPr>
+      <w:r>
+        <w:t>a)</w:t>
+        <w:tab/>
+        <w:t>Gris, Rojo, Marrón, Oro</w:t>
+      </w:r>
+    </w:p>
+    <w:p>
+      <w:pPr>
+        <w:pStyle w:val="Choice"/>
+      </w:pPr>
+      <w:r>
+        <w:t>b)</w:t>
+        <w:tab/>
+        <w:t>Gris, Rojo, Amarillo, Oro</w:t>
+      </w:r>
+    </w:p>
+    <w:p>
+      <w:pPr>
+        <w:pStyle w:val="Choice"/>
+      </w:pPr>
+      <w:r>
+        <w:t>c)</w:t>
+        <w:tab/>
+        <w:t>Gris, Rojo, Naranja, Oro</w:t>
+      </w:r>
+    </w:p>
+    <w:p>
+      <w:pPr>
+        <w:pStyle w:val="Choice"/>
+      </w:pPr>
+      <w:r>
+        <w:t>d)</w:t>
+        <w:tab/>
+        <w:t>Gris, Rojo, Negro, Oro</w:t>
+      </w:r>
+    </w:p>
+    <w:p>
+      <w:pPr>
+        <w:pStyle w:val="ListNumber"/>
+      </w:pPr>
+      <w:r>
+        <w:t>¿Qué colores tendrá una resistencia de 1.0kΩ?</w:t>
+      </w:r>
+    </w:p>
+    <w:p>
+      <w:pPr>
+        <w:pStyle w:val="Choice"/>
+      </w:pPr>
+      <w:r>
+        <w:t>a)</w:t>
+        <w:tab/>
+        <w:t>Marrón, Negro, Negro, Oro</w:t>
+      </w:r>
+    </w:p>
+    <w:p>
+      <w:pPr>
+        <w:pStyle w:val="Choice"/>
+      </w:pPr>
+      <w:r>
+        <w:t>b)</w:t>
+        <w:tab/>
         <w:t>Marrón, Negro, Rojo, Oro</w:t>
       </w:r>
     </w:p>
     <w:p>
       <w:pPr>
+        <w:pStyle w:val="Choice"/>
+      </w:pPr>
+      <w:r>
+        <w:t>c)</w:t>
+        <w:tab/>
+        <w:t>Marrón, Negro, Verde, Oro</w:t>
+      </w:r>
+    </w:p>
+    <w:p>
+      <w:pPr>
+        <w:pStyle w:val="Choice"/>
+      </w:pPr>
+      <w:r>
+        <w:t>d)</w:t>
+        <w:tab/>
+        <w:t>Marrón, Negro, Amarillo, Oro</w:t>
+      </w:r>
+    </w:p>
+    <w:p>
+      <w:pPr>
         <w:pStyle w:val="ListNumber"/>
       </w:pPr>
       <w:r>
-        <w:t>¿Qué colores tendrá una resistencia de 1.2Ω?</w:t>
+        <w:t>¿Qué colores tendrá una resistencia de 1.2kΩ?</w:t>
       </w:r>
     </w:p>
     <w:p>
@@ -73,16 +1801,582 @@
       <w:r>
         <w:t>a)</w:t>
         <w:tab/>
+        <w:t>Marrón, Rojo, Verde, Oro</w:t>
+      </w:r>
+    </w:p>
+    <w:p>
+      <w:pPr>
+        <w:pStyle w:val="Choice"/>
+      </w:pPr>
+      <w:r>
+        <w:t>b)</w:t>
+        <w:tab/>
+        <w:t>Marrón, Rojo, Negro, Oro</w:t>
+      </w:r>
+    </w:p>
+    <w:p>
+      <w:pPr>
+        <w:pStyle w:val="Choice"/>
+      </w:pPr>
+      <w:r>
+        <w:t>c)</w:t>
+        <w:tab/>
+        <w:t>Marrón, Rojo, Amarillo, Oro</w:t>
+      </w:r>
+    </w:p>
+    <w:p>
+      <w:pPr>
+        <w:pStyle w:val="Choice"/>
+      </w:pPr>
+      <w:r>
+        <w:t>d)</w:t>
+        <w:tab/>
         <w:t>Marrón, Rojo, Rojo, Oro</w:t>
       </w:r>
     </w:p>
     <w:p>
       <w:pPr>
+        <w:pStyle w:val="ListNumber"/>
+      </w:pPr>
+      <w:r>
+        <w:t>¿Qué colores tendrá una resistencia de 1.5kΩ?</w:t>
+      </w:r>
+    </w:p>
+    <w:p>
+      <w:pPr>
+        <w:pStyle w:val="Choice"/>
+      </w:pPr>
+      <w:r>
+        <w:t>a)</w:t>
+        <w:tab/>
+        <w:t>Marrón, Verde, Negro, Oro</w:t>
+      </w:r>
+    </w:p>
+    <w:p>
+      <w:pPr>
         <w:pStyle w:val="Choice"/>
       </w:pPr>
       <w:r>
         <w:t>b)</w:t>
         <w:tab/>
+        <w:t>Marrón, Verde, Verde, Oro</w:t>
+      </w:r>
+    </w:p>
+    <w:p>
+      <w:pPr>
+        <w:pStyle w:val="Choice"/>
+      </w:pPr>
+      <w:r>
+        <w:t>c)</w:t>
+        <w:tab/>
+        <w:t>Marrón, Verde, Rojo, Oro</w:t>
+      </w:r>
+    </w:p>
+    <w:p>
+      <w:pPr>
+        <w:pStyle w:val="Choice"/>
+      </w:pPr>
+      <w:r>
+        <w:t>d)</w:t>
+        <w:tab/>
+        <w:t>Marrón, Verde, Amarillo, Oro</w:t>
+      </w:r>
+    </w:p>
+    <w:p>
+      <w:pPr>
+        <w:pStyle w:val="ListNumber"/>
+      </w:pPr>
+      <w:r>
+        <w:t>¿Qué colores tendrá una resistencia de 1.8kΩ?</w:t>
+      </w:r>
+    </w:p>
+    <w:p>
+      <w:pPr>
+        <w:pStyle w:val="Choice"/>
+      </w:pPr>
+      <w:r>
+        <w:t>a)</w:t>
+        <w:tab/>
+        <w:t>Marrón, Gris, Negro, Oro</w:t>
+      </w:r>
+    </w:p>
+    <w:p>
+      <w:pPr>
+        <w:pStyle w:val="Choice"/>
+      </w:pPr>
+      <w:r>
+        <w:t>b)</w:t>
+        <w:tab/>
+        <w:t>Marrón, Gris, Verde, Oro</w:t>
+      </w:r>
+    </w:p>
+    <w:p>
+      <w:pPr>
+        <w:pStyle w:val="Choice"/>
+      </w:pPr>
+      <w:r>
+        <w:t>c)</w:t>
+        <w:tab/>
+        <w:t>Marrón, Gris, Rojo, Oro</w:t>
+      </w:r>
+    </w:p>
+    <w:p>
+      <w:pPr>
+        <w:pStyle w:val="Choice"/>
+      </w:pPr>
+      <w:r>
+        <w:t>d)</w:t>
+        <w:tab/>
+        <w:t>Marrón, Gris, Amarillo, Oro</w:t>
+      </w:r>
+    </w:p>
+    <w:p>
+      <w:pPr>
+        <w:pStyle w:val="ListNumber"/>
+      </w:pPr>
+      <w:r>
+        <w:t>¿Qué colores tendrá una resistencia de 2.2kΩ?</w:t>
+      </w:r>
+    </w:p>
+    <w:p>
+      <w:pPr>
+        <w:pStyle w:val="Choice"/>
+      </w:pPr>
+      <w:r>
+        <w:t>a)</w:t>
+        <w:tab/>
+        <w:t>Rojo, Rojo, Negro, Oro</w:t>
+      </w:r>
+    </w:p>
+    <w:p>
+      <w:pPr>
+        <w:pStyle w:val="Choice"/>
+      </w:pPr>
+      <w:r>
+        <w:t>b)</w:t>
+        <w:tab/>
+        <w:t>Rojo, Rojo, Rojo, Oro</w:t>
+      </w:r>
+    </w:p>
+    <w:p>
+      <w:pPr>
+        <w:pStyle w:val="Choice"/>
+      </w:pPr>
+      <w:r>
+        <w:t>c)</w:t>
+        <w:tab/>
+        <w:t>Rojo, Rojo, Amarillo, Oro</w:t>
+      </w:r>
+    </w:p>
+    <w:p>
+      <w:pPr>
+        <w:pStyle w:val="Choice"/>
+      </w:pPr>
+      <w:r>
+        <w:t>d)</w:t>
+        <w:tab/>
+        <w:t>Rojo, Rojo, Verde, Oro</w:t>
+      </w:r>
+    </w:p>
+    <w:p>
+      <w:pPr>
+        <w:pStyle w:val="ListNumber"/>
+      </w:pPr>
+      <w:r>
+        <w:t>¿Qué colores tendrá una resistencia de 2.7kΩ?</w:t>
+      </w:r>
+    </w:p>
+    <w:p>
+      <w:pPr>
+        <w:pStyle w:val="Choice"/>
+      </w:pPr>
+      <w:r>
+        <w:t>a)</w:t>
+        <w:tab/>
+        <w:t>Rojo, Violeta, Rojo, Oro</w:t>
+      </w:r>
+    </w:p>
+    <w:p>
+      <w:pPr>
+        <w:pStyle w:val="Choice"/>
+      </w:pPr>
+      <w:r>
+        <w:t>b)</w:t>
+        <w:tab/>
+        <w:t>Rojo, Violeta, Amarillo, Oro</w:t>
+      </w:r>
+    </w:p>
+    <w:p>
+      <w:pPr>
+        <w:pStyle w:val="Choice"/>
+      </w:pPr>
+      <w:r>
+        <w:t>c)</w:t>
+        <w:tab/>
+        <w:t>Rojo, Violeta, Verde, Oro</w:t>
+      </w:r>
+    </w:p>
+    <w:p>
+      <w:pPr>
+        <w:pStyle w:val="Choice"/>
+      </w:pPr>
+      <w:r>
+        <w:t>d)</w:t>
+        <w:tab/>
+        <w:t>Rojo, Violeta, Negro, Oro</w:t>
+      </w:r>
+    </w:p>
+    <w:p>
+      <w:pPr>
+        <w:pStyle w:val="ListNumber"/>
+      </w:pPr>
+      <w:r>
+        <w:t>¿Qué colores tendrá una resistencia de 3.3kΩ?</w:t>
+      </w:r>
+    </w:p>
+    <w:p>
+      <w:pPr>
+        <w:pStyle w:val="Choice"/>
+      </w:pPr>
+      <w:r>
+        <w:t>a)</w:t>
+        <w:tab/>
+        <w:t>Naranja, Naranja, Rojo, Oro</w:t>
+      </w:r>
+    </w:p>
+    <w:p>
+      <w:pPr>
+        <w:pStyle w:val="Choice"/>
+      </w:pPr>
+      <w:r>
+        <w:t>b)</w:t>
+        <w:tab/>
+        <w:t>Naranja, Naranja, Verde, Oro</w:t>
+      </w:r>
+    </w:p>
+    <w:p>
+      <w:pPr>
+        <w:pStyle w:val="Choice"/>
+      </w:pPr>
+      <w:r>
+        <w:t>c)</w:t>
+        <w:tab/>
+        <w:t>Naranja, Naranja, Negro, Oro</w:t>
+      </w:r>
+    </w:p>
+    <w:p>
+      <w:pPr>
+        <w:pStyle w:val="Choice"/>
+      </w:pPr>
+      <w:r>
+        <w:t>d)</w:t>
+        <w:tab/>
+        <w:t>Naranja, Naranja, Amarillo, Oro</w:t>
+      </w:r>
+    </w:p>
+    <w:p>
+      <w:pPr>
+        <w:pStyle w:val="ListNumber"/>
+      </w:pPr>
+      <w:r>
+        <w:t>¿Qué colores tendrá una resistencia de 3.9kΩ?</w:t>
+      </w:r>
+    </w:p>
+    <w:p>
+      <w:pPr>
+        <w:pStyle w:val="Choice"/>
+      </w:pPr>
+      <w:r>
+        <w:t>a)</w:t>
+        <w:tab/>
+        <w:t>Naranja, Blanco, Amarillo, Oro</w:t>
+      </w:r>
+    </w:p>
+    <w:p>
+      <w:pPr>
+        <w:pStyle w:val="Choice"/>
+      </w:pPr>
+      <w:r>
+        <w:t>b)</w:t>
+        <w:tab/>
+        <w:t>Naranja, Blanco, Negro, Oro</w:t>
+      </w:r>
+    </w:p>
+    <w:p>
+      <w:pPr>
+        <w:pStyle w:val="Choice"/>
+      </w:pPr>
+      <w:r>
+        <w:t>c)</w:t>
+        <w:tab/>
+        <w:t>Naranja, Blanco, Verde, Oro</w:t>
+      </w:r>
+    </w:p>
+    <w:p>
+      <w:pPr>
+        <w:pStyle w:val="Choice"/>
+      </w:pPr>
+      <w:r>
+        <w:t>d)</w:t>
+        <w:tab/>
+        <w:t>Naranja, Blanco, Rojo, Oro</w:t>
+      </w:r>
+    </w:p>
+    <w:p>
+      <w:pPr>
+        <w:pStyle w:val="ListNumber"/>
+      </w:pPr>
+      <w:r>
+        <w:t>¿Qué colores tendrá una resistencia de 4.7kΩ?</w:t>
+      </w:r>
+    </w:p>
+    <w:p>
+      <w:pPr>
+        <w:pStyle w:val="Choice"/>
+      </w:pPr>
+      <w:r>
+        <w:t>a)</w:t>
+        <w:tab/>
+        <w:t>Amarillo, Violeta, Negro, Oro</w:t>
+      </w:r>
+    </w:p>
+    <w:p>
+      <w:pPr>
+        <w:pStyle w:val="Choice"/>
+      </w:pPr>
+      <w:r>
+        <w:t>b)</w:t>
+        <w:tab/>
+        <w:t>Amarillo, Violeta, Amarillo, Oro</w:t>
+      </w:r>
+    </w:p>
+    <w:p>
+      <w:pPr>
+        <w:pStyle w:val="Choice"/>
+      </w:pPr>
+      <w:r>
+        <w:t>c)</w:t>
+        <w:tab/>
+        <w:t>Amarillo, Violeta, Rojo, Oro</w:t>
+      </w:r>
+    </w:p>
+    <w:p>
+      <w:pPr>
+        <w:pStyle w:val="Choice"/>
+      </w:pPr>
+      <w:r>
+        <w:t>d)</w:t>
+        <w:tab/>
+        <w:t>Amarillo, Violeta, Verde, Oro</w:t>
+      </w:r>
+    </w:p>
+    <w:p>
+      <w:pPr>
+        <w:pStyle w:val="ListNumber"/>
+      </w:pPr>
+      <w:r>
+        <w:t>¿Qué colores tendrá una resistencia de 5.6kΩ?</w:t>
+      </w:r>
+    </w:p>
+    <w:p>
+      <w:pPr>
+        <w:pStyle w:val="Choice"/>
+      </w:pPr>
+      <w:r>
+        <w:t>a)</w:t>
+        <w:tab/>
+        <w:t>Verde, Azul, Rojo, Oro</w:t>
+      </w:r>
+    </w:p>
+    <w:p>
+      <w:pPr>
+        <w:pStyle w:val="Choice"/>
+      </w:pPr>
+      <w:r>
+        <w:t>b)</w:t>
+        <w:tab/>
+        <w:t>Verde, Azul, Verde, Oro</w:t>
+      </w:r>
+    </w:p>
+    <w:p>
+      <w:pPr>
+        <w:pStyle w:val="Choice"/>
+      </w:pPr>
+      <w:r>
+        <w:t>c)</w:t>
+        <w:tab/>
+        <w:t>Verde, Azul, Amarillo, Oro</w:t>
+      </w:r>
+    </w:p>
+    <w:p>
+      <w:pPr>
+        <w:pStyle w:val="Choice"/>
+      </w:pPr>
+      <w:r>
+        <w:t>d)</w:t>
+        <w:tab/>
+        <w:t>Verde, Azul, Negro, Oro</w:t>
+      </w:r>
+    </w:p>
+    <w:p>
+      <w:pPr>
+        <w:pStyle w:val="ListNumber"/>
+      </w:pPr>
+      <w:r>
+        <w:t>¿Qué colores tendrá una resistencia de 6.8kΩ?</w:t>
+      </w:r>
+    </w:p>
+    <w:p>
+      <w:pPr>
+        <w:pStyle w:val="Choice"/>
+      </w:pPr>
+      <w:r>
+        <w:t>a)</w:t>
+        <w:tab/>
+        <w:t>Azul, Gris, Negro, Oro</w:t>
+      </w:r>
+    </w:p>
+    <w:p>
+      <w:pPr>
+        <w:pStyle w:val="Choice"/>
+      </w:pPr>
+      <w:r>
+        <w:t>b)</w:t>
+        <w:tab/>
+        <w:t>Azul, Gris, Rojo, Oro</w:t>
+      </w:r>
+    </w:p>
+    <w:p>
+      <w:pPr>
+        <w:pStyle w:val="Choice"/>
+      </w:pPr>
+      <w:r>
+        <w:t>c)</w:t>
+        <w:tab/>
+        <w:t>Azul, Gris, Amarillo, Oro</w:t>
+      </w:r>
+    </w:p>
+    <w:p>
+      <w:pPr>
+        <w:pStyle w:val="Choice"/>
+      </w:pPr>
+      <w:r>
+        <w:t>d)</w:t>
+        <w:tab/>
+        <w:t>Azul, Gris, Verde, Oro</w:t>
+      </w:r>
+    </w:p>
+    <w:p>
+      <w:pPr>
+        <w:pStyle w:val="ListNumber"/>
+      </w:pPr>
+      <w:r>
+        <w:t>¿Qué colores tendrá una resistencia de 8.2kΩ?</w:t>
+      </w:r>
+    </w:p>
+    <w:p>
+      <w:pPr>
+        <w:pStyle w:val="Choice"/>
+      </w:pPr>
+      <w:r>
+        <w:t>a)</w:t>
+        <w:tab/>
+        <w:t>Gris, Rojo, Amarillo, Oro</w:t>
+      </w:r>
+    </w:p>
+    <w:p>
+      <w:pPr>
+        <w:pStyle w:val="Choice"/>
+      </w:pPr>
+      <w:r>
+        <w:t>b)</w:t>
+        <w:tab/>
+        <w:t>Gris, Rojo, Negro, Oro</w:t>
+      </w:r>
+    </w:p>
+    <w:p>
+      <w:pPr>
+        <w:pStyle w:val="Choice"/>
+      </w:pPr>
+      <w:r>
+        <w:t>c)</w:t>
+        <w:tab/>
+        <w:t>Gris, Rojo, Rojo, Oro</w:t>
+      </w:r>
+    </w:p>
+    <w:p>
+      <w:pPr>
+        <w:pStyle w:val="Choice"/>
+      </w:pPr>
+      <w:r>
+        <w:t>d)</w:t>
+        <w:tab/>
+        <w:t>Gris, Rojo, Verde, Oro</w:t>
+      </w:r>
+    </w:p>
+    <w:p>
+      <w:pPr>
+        <w:pStyle w:val="ListNumber"/>
+      </w:pPr>
+      <w:r>
+        <w:t>¿Qué colores tendrá una resistencia de 10kΩ?</w:t>
+      </w:r>
+    </w:p>
+    <w:p>
+      <w:pPr>
+        <w:pStyle w:val="Choice"/>
+      </w:pPr>
+      <w:r>
+        <w:t>a)</w:t>
+        <w:tab/>
+        <w:t>Marrón, Negro, Amarillo, Oro</w:t>
+      </w:r>
+    </w:p>
+    <w:p>
+      <w:pPr>
+        <w:pStyle w:val="Choice"/>
+      </w:pPr>
+      <w:r>
+        <w:t>b)</w:t>
+        <w:tab/>
+        <w:t>Marrón, Negro, Negro, Oro</w:t>
+      </w:r>
+    </w:p>
+    <w:p>
+      <w:pPr>
+        <w:pStyle w:val="Choice"/>
+      </w:pPr>
+      <w:r>
+        <w:t>c)</w:t>
+        <w:tab/>
+        <w:t>Marrón, Negro, Verde, Oro</w:t>
+      </w:r>
+    </w:p>
+    <w:p>
+      <w:pPr>
+        <w:pStyle w:val="Choice"/>
+      </w:pPr>
+      <w:r>
+        <w:t>d)</w:t>
+        <w:tab/>
+        <w:t>Marrón, Negro, Naranja, Oro</w:t>
+      </w:r>
+    </w:p>
+    <w:p>
+      <w:pPr>
+        <w:pStyle w:val="ListNumber"/>
+      </w:pPr>
+      <w:r>
+        <w:t>¿Qué colores tendrá una resistencia de 12kΩ?</w:t>
+      </w:r>
+    </w:p>
+    <w:p>
+      <w:pPr>
+        <w:pStyle w:val="Choice"/>
+      </w:pPr>
+      <w:r>
+        <w:t>a)</w:t>
+        <w:tab/>
         <w:t>Marrón, Rojo, Negro, Oro</w:t>
       </w:r>
     </w:p>
@@ -91,9 +2385,19 @@
         <w:pStyle w:val="Choice"/>
       </w:pPr>
       <w:r>
+        <w:t>b)</w:t>
+        <w:tab/>
+        <w:t>Marrón, Rojo, Amarillo, Oro</w:t>
+      </w:r>
+    </w:p>
+    <w:p>
+      <w:pPr>
+        <w:pStyle w:val="Choice"/>
+      </w:pPr>
+      <w:r>
         <w:t>c)</w:t>
         <w:tab/>
-        <w:t>Marrón, Rojo, Oro, Oro</w:t>
+        <w:t>Marrón, Rojo, Verde, Oro</w:t>
       </w:r>
     </w:p>
     <w:p>
@@ -103,6 +2407,582 @@
       <w:r>
         <w:t>d)</w:t>
         <w:tab/>
+        <w:t>Marrón, Rojo, Naranja, Oro</w:t>
+      </w:r>
+    </w:p>
+    <w:p>
+      <w:pPr>
+        <w:pStyle w:val="ListNumber"/>
+      </w:pPr>
+      <w:r>
+        <w:t>¿Qué colores tendrá una resistencia de 15kΩ?</w:t>
+      </w:r>
+    </w:p>
+    <w:p>
+      <w:pPr>
+        <w:pStyle w:val="Choice"/>
+      </w:pPr>
+      <w:r>
+        <w:t>a)</w:t>
+        <w:tab/>
+        <w:t>Marrón, Verde, Amarillo, Oro</w:t>
+      </w:r>
+    </w:p>
+    <w:p>
+      <w:pPr>
+        <w:pStyle w:val="Choice"/>
+      </w:pPr>
+      <w:r>
+        <w:t>b)</w:t>
+        <w:tab/>
+        <w:t>Marrón, Verde, Negro, Oro</w:t>
+      </w:r>
+    </w:p>
+    <w:p>
+      <w:pPr>
+        <w:pStyle w:val="Choice"/>
+      </w:pPr>
+      <w:r>
+        <w:t>c)</w:t>
+        <w:tab/>
+        <w:t>Marrón, Verde, Naranja, Oro</w:t>
+      </w:r>
+    </w:p>
+    <w:p>
+      <w:pPr>
+        <w:pStyle w:val="Choice"/>
+      </w:pPr>
+      <w:r>
+        <w:t>d)</w:t>
+        <w:tab/>
+        <w:t>Marrón, Verde, Verde, Oro</w:t>
+      </w:r>
+    </w:p>
+    <w:p>
+      <w:pPr>
+        <w:pStyle w:val="ListNumber"/>
+      </w:pPr>
+      <w:r>
+        <w:t>¿Qué colores tendrá una resistencia de 18kΩ?</w:t>
+      </w:r>
+    </w:p>
+    <w:p>
+      <w:pPr>
+        <w:pStyle w:val="Choice"/>
+      </w:pPr>
+      <w:r>
+        <w:t>a)</w:t>
+        <w:tab/>
+        <w:t>Marrón, Gris, Amarillo, Oro</w:t>
+      </w:r>
+    </w:p>
+    <w:p>
+      <w:pPr>
+        <w:pStyle w:val="Choice"/>
+      </w:pPr>
+      <w:r>
+        <w:t>b)</w:t>
+        <w:tab/>
+        <w:t>Marrón, Gris, Negro, Oro</w:t>
+      </w:r>
+    </w:p>
+    <w:p>
+      <w:pPr>
+        <w:pStyle w:val="Choice"/>
+      </w:pPr>
+      <w:r>
+        <w:t>c)</w:t>
+        <w:tab/>
+        <w:t>Marrón, Gris, Naranja, Oro</w:t>
+      </w:r>
+    </w:p>
+    <w:p>
+      <w:pPr>
+        <w:pStyle w:val="Choice"/>
+      </w:pPr>
+      <w:r>
+        <w:t>d)</w:t>
+        <w:tab/>
+        <w:t>Marrón, Gris, Verde, Oro</w:t>
+      </w:r>
+    </w:p>
+    <w:p>
+      <w:pPr>
+        <w:pStyle w:val="ListNumber"/>
+      </w:pPr>
+      <w:r>
+        <w:t>¿Qué colores tendrá una resistencia de 22kΩ?</w:t>
+      </w:r>
+    </w:p>
+    <w:p>
+      <w:pPr>
+        <w:pStyle w:val="Choice"/>
+      </w:pPr>
+      <w:r>
+        <w:t>a)</w:t>
+        <w:tab/>
+        <w:t>Rojo, Rojo, Verde, Oro</w:t>
+      </w:r>
+    </w:p>
+    <w:p>
+      <w:pPr>
+        <w:pStyle w:val="Choice"/>
+      </w:pPr>
+      <w:r>
+        <w:t>b)</w:t>
+        <w:tab/>
+        <w:t>Rojo, Rojo, Amarillo, Oro</w:t>
+      </w:r>
+    </w:p>
+    <w:p>
+      <w:pPr>
+        <w:pStyle w:val="Choice"/>
+      </w:pPr>
+      <w:r>
+        <w:t>c)</w:t>
+        <w:tab/>
+        <w:t>Rojo, Rojo, Negro, Oro</w:t>
+      </w:r>
+    </w:p>
+    <w:p>
+      <w:pPr>
+        <w:pStyle w:val="Choice"/>
+      </w:pPr>
+      <w:r>
+        <w:t>d)</w:t>
+        <w:tab/>
+        <w:t>Rojo, Rojo, Naranja, Oro</w:t>
+      </w:r>
+    </w:p>
+    <w:p>
+      <w:pPr>
+        <w:pStyle w:val="ListNumber"/>
+      </w:pPr>
+      <w:r>
+        <w:t>¿Qué colores tendrá una resistencia de 27kΩ?</w:t>
+      </w:r>
+    </w:p>
+    <w:p>
+      <w:pPr>
+        <w:pStyle w:val="Choice"/>
+      </w:pPr>
+      <w:r>
+        <w:t>a)</w:t>
+        <w:tab/>
+        <w:t>Rojo, Violeta, Amarillo, Oro</w:t>
+      </w:r>
+    </w:p>
+    <w:p>
+      <w:pPr>
+        <w:pStyle w:val="Choice"/>
+      </w:pPr>
+      <w:r>
+        <w:t>b)</w:t>
+        <w:tab/>
+        <w:t>Rojo, Violeta, Negro, Oro</w:t>
+      </w:r>
+    </w:p>
+    <w:p>
+      <w:pPr>
+        <w:pStyle w:val="Choice"/>
+      </w:pPr>
+      <w:r>
+        <w:t>c)</w:t>
+        <w:tab/>
+        <w:t>Rojo, Violeta, Naranja, Oro</w:t>
+      </w:r>
+    </w:p>
+    <w:p>
+      <w:pPr>
+        <w:pStyle w:val="Choice"/>
+      </w:pPr>
+      <w:r>
+        <w:t>d)</w:t>
+        <w:tab/>
+        <w:t>Rojo, Violeta, Verde, Oro</w:t>
+      </w:r>
+    </w:p>
+    <w:p>
+      <w:pPr>
+        <w:pStyle w:val="ListNumber"/>
+      </w:pPr>
+      <w:r>
+        <w:t>¿Qué colores tendrá una resistencia de 33kΩ?</w:t>
+      </w:r>
+    </w:p>
+    <w:p>
+      <w:pPr>
+        <w:pStyle w:val="Choice"/>
+      </w:pPr>
+      <w:r>
+        <w:t>a)</w:t>
+        <w:tab/>
+        <w:t>Naranja, Naranja, Verde, Oro</w:t>
+      </w:r>
+    </w:p>
+    <w:p>
+      <w:pPr>
+        <w:pStyle w:val="Choice"/>
+      </w:pPr>
+      <w:r>
+        <w:t>b)</w:t>
+        <w:tab/>
+        <w:t>Naranja, Naranja, Naranja, Oro</w:t>
+      </w:r>
+    </w:p>
+    <w:p>
+      <w:pPr>
+        <w:pStyle w:val="Choice"/>
+      </w:pPr>
+      <w:r>
+        <w:t>c)</w:t>
+        <w:tab/>
+        <w:t>Naranja, Naranja, Negro, Oro</w:t>
+      </w:r>
+    </w:p>
+    <w:p>
+      <w:pPr>
+        <w:pStyle w:val="Choice"/>
+      </w:pPr>
+      <w:r>
+        <w:t>d)</w:t>
+        <w:tab/>
+        <w:t>Naranja, Naranja, Amarillo, Oro</w:t>
+      </w:r>
+    </w:p>
+    <w:p>
+      <w:pPr>
+        <w:pStyle w:val="ListNumber"/>
+      </w:pPr>
+      <w:r>
+        <w:t>¿Qué colores tendrá una resistencia de 39kΩ?</w:t>
+      </w:r>
+    </w:p>
+    <w:p>
+      <w:pPr>
+        <w:pStyle w:val="Choice"/>
+      </w:pPr>
+      <w:r>
+        <w:t>a)</w:t>
+        <w:tab/>
+        <w:t>Naranja, Blanco, Amarillo, Oro</w:t>
+      </w:r>
+    </w:p>
+    <w:p>
+      <w:pPr>
+        <w:pStyle w:val="Choice"/>
+      </w:pPr>
+      <w:r>
+        <w:t>b)</w:t>
+        <w:tab/>
+        <w:t>Naranja, Blanco, Negro, Oro</w:t>
+      </w:r>
+    </w:p>
+    <w:p>
+      <w:pPr>
+        <w:pStyle w:val="Choice"/>
+      </w:pPr>
+      <w:r>
+        <w:t>c)</w:t>
+        <w:tab/>
+        <w:t>Naranja, Blanco, Naranja, Oro</w:t>
+      </w:r>
+    </w:p>
+    <w:p>
+      <w:pPr>
+        <w:pStyle w:val="Choice"/>
+      </w:pPr>
+      <w:r>
+        <w:t>d)</w:t>
+        <w:tab/>
+        <w:t>Naranja, Blanco, Verde, Oro</w:t>
+      </w:r>
+    </w:p>
+    <w:p>
+      <w:pPr>
+        <w:pStyle w:val="ListNumber"/>
+      </w:pPr>
+      <w:r>
+        <w:t>¿Qué colores tendrá una resistencia de 47kΩ?</w:t>
+      </w:r>
+    </w:p>
+    <w:p>
+      <w:pPr>
+        <w:pStyle w:val="Choice"/>
+      </w:pPr>
+      <w:r>
+        <w:t>a)</w:t>
+        <w:tab/>
+        <w:t>Amarillo, Violeta, Negro, Oro</w:t>
+      </w:r>
+    </w:p>
+    <w:p>
+      <w:pPr>
+        <w:pStyle w:val="Choice"/>
+      </w:pPr>
+      <w:r>
+        <w:t>b)</w:t>
+        <w:tab/>
+        <w:t>Amarillo, Violeta, Amarillo, Oro</w:t>
+      </w:r>
+    </w:p>
+    <w:p>
+      <w:pPr>
+        <w:pStyle w:val="Choice"/>
+      </w:pPr>
+      <w:r>
+        <w:t>c)</w:t>
+        <w:tab/>
+        <w:t>Amarillo, Violeta, Naranja, Oro</w:t>
+      </w:r>
+    </w:p>
+    <w:p>
+      <w:pPr>
+        <w:pStyle w:val="Choice"/>
+      </w:pPr>
+      <w:r>
+        <w:t>d)</w:t>
+        <w:tab/>
+        <w:t>Amarillo, Violeta, Verde, Oro</w:t>
+      </w:r>
+    </w:p>
+    <w:p>
+      <w:pPr>
+        <w:pStyle w:val="ListNumber"/>
+      </w:pPr>
+      <w:r>
+        <w:t>¿Qué colores tendrá una resistencia de 56kΩ?</w:t>
+      </w:r>
+    </w:p>
+    <w:p>
+      <w:pPr>
+        <w:pStyle w:val="Choice"/>
+      </w:pPr>
+      <w:r>
+        <w:t>a)</w:t>
+        <w:tab/>
+        <w:t>Verde, Azul, Naranja, Oro</w:t>
+      </w:r>
+    </w:p>
+    <w:p>
+      <w:pPr>
+        <w:pStyle w:val="Choice"/>
+      </w:pPr>
+      <w:r>
+        <w:t>b)</w:t>
+        <w:tab/>
+        <w:t>Verde, Azul, Negro, Oro</w:t>
+      </w:r>
+    </w:p>
+    <w:p>
+      <w:pPr>
+        <w:pStyle w:val="Choice"/>
+      </w:pPr>
+      <w:r>
+        <w:t>c)</w:t>
+        <w:tab/>
+        <w:t>Verde, Azul, Verde, Oro</w:t>
+      </w:r>
+    </w:p>
+    <w:p>
+      <w:pPr>
+        <w:pStyle w:val="Choice"/>
+      </w:pPr>
+      <w:r>
+        <w:t>d)</w:t>
+        <w:tab/>
+        <w:t>Verde, Azul, Amarillo, Oro</w:t>
+      </w:r>
+    </w:p>
+    <w:p>
+      <w:pPr>
+        <w:pStyle w:val="ListNumber"/>
+      </w:pPr>
+      <w:r>
+        <w:t>¿Qué colores tendrá una resistencia de 68kΩ?</w:t>
+      </w:r>
+    </w:p>
+    <w:p>
+      <w:pPr>
+        <w:pStyle w:val="Choice"/>
+      </w:pPr>
+      <w:r>
+        <w:t>a)</w:t>
+        <w:tab/>
+        <w:t>Azul, Gris, Verde, Oro</w:t>
+      </w:r>
+    </w:p>
+    <w:p>
+      <w:pPr>
+        <w:pStyle w:val="Choice"/>
+      </w:pPr>
+      <w:r>
+        <w:t>b)</w:t>
+        <w:tab/>
+        <w:t>Azul, Gris, Negro, Oro</w:t>
+      </w:r>
+    </w:p>
+    <w:p>
+      <w:pPr>
+        <w:pStyle w:val="Choice"/>
+      </w:pPr>
+      <w:r>
+        <w:t>c)</w:t>
+        <w:tab/>
+        <w:t>Azul, Gris, Naranja, Oro</w:t>
+      </w:r>
+    </w:p>
+    <w:p>
+      <w:pPr>
+        <w:pStyle w:val="Choice"/>
+      </w:pPr>
+      <w:r>
+        <w:t>d)</w:t>
+        <w:tab/>
+        <w:t>Azul, Gris, Amarillo, Oro</w:t>
+      </w:r>
+    </w:p>
+    <w:p>
+      <w:pPr>
+        <w:pStyle w:val="ListNumber"/>
+      </w:pPr>
+      <w:r>
+        <w:t>¿Qué colores tendrá una resistencia de 82kΩ?</w:t>
+      </w:r>
+    </w:p>
+    <w:p>
+      <w:pPr>
+        <w:pStyle w:val="Choice"/>
+      </w:pPr>
+      <w:r>
+        <w:t>a)</w:t>
+        <w:tab/>
+        <w:t>Gris, Rojo, Amarillo, Oro</w:t>
+      </w:r>
+    </w:p>
+    <w:p>
+      <w:pPr>
+        <w:pStyle w:val="Choice"/>
+      </w:pPr>
+      <w:r>
+        <w:t>b)</w:t>
+        <w:tab/>
+        <w:t>Gris, Rojo, Verde, Oro</w:t>
+      </w:r>
+    </w:p>
+    <w:p>
+      <w:pPr>
+        <w:pStyle w:val="Choice"/>
+      </w:pPr>
+      <w:r>
+        <w:t>c)</w:t>
+        <w:tab/>
+        <w:t>Gris, Rojo, Naranja, Oro</w:t>
+      </w:r>
+    </w:p>
+    <w:p>
+      <w:pPr>
+        <w:pStyle w:val="Choice"/>
+      </w:pPr>
+      <w:r>
+        <w:t>d)</w:t>
+        <w:tab/>
+        <w:t>Gris, Rojo, Negro, Oro</w:t>
+      </w:r>
+    </w:p>
+    <w:p>
+      <w:pPr>
+        <w:pStyle w:val="ListNumber"/>
+      </w:pPr>
+      <w:r>
+        <w:t>¿Qué colores tendrá una resistencia de 100kΩ?</w:t>
+      </w:r>
+    </w:p>
+    <w:p>
+      <w:pPr>
+        <w:pStyle w:val="Choice"/>
+      </w:pPr>
+      <w:r>
+        <w:t>a)</w:t>
+        <w:tab/>
+        <w:t>Marrón, Negro, Naranja, Oro</w:t>
+      </w:r>
+    </w:p>
+    <w:p>
+      <w:pPr>
+        <w:pStyle w:val="Choice"/>
+      </w:pPr>
+      <w:r>
+        <w:t>b)</w:t>
+        <w:tab/>
+        <w:t>Marrón, Negro, Rojo, Oro</w:t>
+      </w:r>
+    </w:p>
+    <w:p>
+      <w:pPr>
+        <w:pStyle w:val="Choice"/>
+      </w:pPr>
+      <w:r>
+        <w:t>c)</w:t>
+        <w:tab/>
+        <w:t>Marrón, Negro, Marrón, Oro</w:t>
+      </w:r>
+    </w:p>
+    <w:p>
+      <w:pPr>
+        <w:pStyle w:val="Choice"/>
+      </w:pPr>
+      <w:r>
+        <w:t>d)</w:t>
+        <w:tab/>
+        <w:t>Marrón, Negro, Amarillo, Oro</w:t>
+      </w:r>
+    </w:p>
+    <w:p>
+      <w:pPr>
+        <w:pStyle w:val="ListNumber"/>
+      </w:pPr>
+      <w:r>
+        <w:t>¿Qué colores tendrá una resistencia de 120kΩ?</w:t>
+      </w:r>
+    </w:p>
+    <w:p>
+      <w:pPr>
+        <w:pStyle w:val="Choice"/>
+      </w:pPr>
+      <w:r>
+        <w:t>a)</w:t>
+        <w:tab/>
+        <w:t>Marrón, Rojo, Rojo, Oro</w:t>
+      </w:r>
+    </w:p>
+    <w:p>
+      <w:pPr>
+        <w:pStyle w:val="Choice"/>
+      </w:pPr>
+      <w:r>
+        <w:t>b)</w:t>
+        <w:tab/>
+        <w:t>Marrón, Rojo, Amarillo, Oro</w:t>
+      </w:r>
+    </w:p>
+    <w:p>
+      <w:pPr>
+        <w:pStyle w:val="Choice"/>
+      </w:pPr>
+      <w:r>
+        <w:t>c)</w:t>
+        <w:tab/>
+        <w:t>Marrón, Rojo, Naranja, Oro</w:t>
+      </w:r>
+    </w:p>
+    <w:p>
+      <w:pPr>
+        <w:pStyle w:val="Choice"/>
+      </w:pPr>
+      <w:r>
+        <w:t>d)</w:t>
+        <w:tab/>
         <w:t>Marrón, Rojo, Marrón, Oro</w:t>
       </w:r>
     </w:p>
@@ -111,7 +2991,7 @@
         <w:pStyle w:val="ListNumber"/>
       </w:pPr>
       <w:r>
-        <w:t>¿Qué colores tendrá una resistencia de 1.5Ω?</w:t>
+        <w:t>¿Qué colores tendrá una resistencia de 150kΩ?</w:t>
       </w:r>
     </w:p>
     <w:p>
@@ -121,7 +3001,7 @@
       <w:r>
         <w:t>a)</w:t>
         <w:tab/>
-        <w:t>Marrón, Verde, Oro, Oro</w:t>
+        <w:t>Marrón, Verde, Naranja, Oro</w:t>
       </w:r>
     </w:p>
     <w:p>
@@ -131,27 +3011,651 @@
       <w:r>
         <w:t>b)</w:t>
         <w:tab/>
+        <w:t>Marrón, Verde, Amarillo, Oro</w:t>
+      </w:r>
+    </w:p>
+    <w:p>
+      <w:pPr>
+        <w:pStyle w:val="Choice"/>
+      </w:pPr>
+      <w:r>
+        <w:t>c)</w:t>
+        <w:tab/>
+        <w:t>Marrón, Verde, Rojo, Oro</w:t>
+      </w:r>
+    </w:p>
+    <w:p>
+      <w:pPr>
+        <w:pStyle w:val="Choice"/>
+      </w:pPr>
+      <w:r>
+        <w:t>d)</w:t>
+        <w:tab/>
         <w:t>Marrón, Verde, Marrón, Oro</w:t>
       </w:r>
     </w:p>
     <w:p>
       <w:pPr>
+        <w:pStyle w:val="ListNumber"/>
+      </w:pPr>
+      <w:r>
+        <w:t>¿Qué colores tendrá una resistencia de 180kΩ?</w:t>
+      </w:r>
+    </w:p>
+    <w:p>
+      <w:pPr>
+        <w:pStyle w:val="Choice"/>
+      </w:pPr>
+      <w:r>
+        <w:t>a)</w:t>
+        <w:tab/>
+        <w:t>Marrón, Gris, Rojo, Oro</w:t>
+      </w:r>
+    </w:p>
+    <w:p>
+      <w:pPr>
+        <w:pStyle w:val="Choice"/>
+      </w:pPr>
+      <w:r>
+        <w:t>b)</w:t>
+        <w:tab/>
+        <w:t>Marrón, Gris, Marrón, Oro</w:t>
+      </w:r>
+    </w:p>
+    <w:p>
+      <w:pPr>
         <w:pStyle w:val="Choice"/>
       </w:pPr>
       <w:r>
         <w:t>c)</w:t>
         <w:tab/>
+        <w:t>Marrón, Gris, Naranja, Oro</w:t>
+      </w:r>
+    </w:p>
+    <w:p>
+      <w:pPr>
+        <w:pStyle w:val="Choice"/>
+      </w:pPr>
+      <w:r>
+        <w:t>d)</w:t>
+        <w:tab/>
+        <w:t>Marrón, Gris, Amarillo, Oro</w:t>
+      </w:r>
+    </w:p>
+    <w:p>
+      <w:pPr>
+        <w:pStyle w:val="ListNumber"/>
+      </w:pPr>
+      <w:r>
+        <w:t>¿Qué colores tendrá una resistencia de 220kΩ?</w:t>
+      </w:r>
+    </w:p>
+    <w:p>
+      <w:pPr>
+        <w:pStyle w:val="Choice"/>
+      </w:pPr>
+      <w:r>
+        <w:t>a)</w:t>
+        <w:tab/>
+        <w:t>Rojo, Rojo, Rojo, Oro</w:t>
+      </w:r>
+    </w:p>
+    <w:p>
+      <w:pPr>
+        <w:pStyle w:val="Choice"/>
+      </w:pPr>
+      <w:r>
+        <w:t>b)</w:t>
+        <w:tab/>
+        <w:t>Rojo, Rojo, Marrón, Oro</w:t>
+      </w:r>
+    </w:p>
+    <w:p>
+      <w:pPr>
+        <w:pStyle w:val="Choice"/>
+      </w:pPr>
+      <w:r>
+        <w:t>c)</w:t>
+        <w:tab/>
+        <w:t>Rojo, Rojo, Naranja, Oro</w:t>
+      </w:r>
+    </w:p>
+    <w:p>
+      <w:pPr>
+        <w:pStyle w:val="Choice"/>
+      </w:pPr>
+      <w:r>
+        <w:t>d)</w:t>
+        <w:tab/>
+        <w:t>Rojo, Rojo, Amarillo, Oro</w:t>
+      </w:r>
+    </w:p>
+    <w:p>
+      <w:pPr>
+        <w:pStyle w:val="ListNumber"/>
+      </w:pPr>
+      <w:r>
+        <w:t>¿Qué colores tendrá una resistencia de 270kΩ?</w:t>
+      </w:r>
+    </w:p>
+    <w:p>
+      <w:pPr>
+        <w:pStyle w:val="Choice"/>
+      </w:pPr>
+      <w:r>
+        <w:t>a)</w:t>
+        <w:tab/>
+        <w:t>Rojo, Violeta, Amarillo, Oro</w:t>
+      </w:r>
+    </w:p>
+    <w:p>
+      <w:pPr>
+        <w:pStyle w:val="Choice"/>
+      </w:pPr>
+      <w:r>
+        <w:t>b)</w:t>
+        <w:tab/>
+        <w:t>Rojo, Violeta, Marrón, Oro</w:t>
+      </w:r>
+    </w:p>
+    <w:p>
+      <w:pPr>
+        <w:pStyle w:val="Choice"/>
+      </w:pPr>
+      <w:r>
+        <w:t>c)</w:t>
+        <w:tab/>
+        <w:t>Rojo, Violeta, Rojo, Oro</w:t>
+      </w:r>
+    </w:p>
+    <w:p>
+      <w:pPr>
+        <w:pStyle w:val="Choice"/>
+      </w:pPr>
+      <w:r>
+        <w:t>d)</w:t>
+        <w:tab/>
+        <w:t>Rojo, Violeta, Naranja, Oro</w:t>
+      </w:r>
+    </w:p>
+    <w:p>
+      <w:pPr>
+        <w:pStyle w:val="ListNumber"/>
+      </w:pPr>
+      <w:r>
+        <w:t>¿Qué colores tendrá una resistencia de 330kΩ?</w:t>
+      </w:r>
+    </w:p>
+    <w:p>
+      <w:pPr>
+        <w:pStyle w:val="Choice"/>
+      </w:pPr>
+      <w:r>
+        <w:t>a)</w:t>
+        <w:tab/>
+        <w:t>Naranja, Naranja, Rojo, Oro</w:t>
+      </w:r>
+    </w:p>
+    <w:p>
+      <w:pPr>
+        <w:pStyle w:val="Choice"/>
+      </w:pPr>
+      <w:r>
+        <w:t>b)</w:t>
+        <w:tab/>
+        <w:t>Naranja, Naranja, Amarillo, Oro</w:t>
+      </w:r>
+    </w:p>
+    <w:p>
+      <w:pPr>
+        <w:pStyle w:val="Choice"/>
+      </w:pPr>
+      <w:r>
+        <w:t>c)</w:t>
+        <w:tab/>
+        <w:t>Naranja, Naranja, Marrón, Oro</w:t>
+      </w:r>
+    </w:p>
+    <w:p>
+      <w:pPr>
+        <w:pStyle w:val="Choice"/>
+      </w:pPr>
+      <w:r>
+        <w:t>d)</w:t>
+        <w:tab/>
+        <w:t>Naranja, Naranja, Naranja, Oro</w:t>
+      </w:r>
+    </w:p>
+    <w:p>
+      <w:pPr>
+        <w:pStyle w:val="ListNumber"/>
+      </w:pPr>
+      <w:r>
+        <w:t>¿Qué colores tendrá una resistencia de 390kΩ?</w:t>
+      </w:r>
+    </w:p>
+    <w:p>
+      <w:pPr>
+        <w:pStyle w:val="Choice"/>
+      </w:pPr>
+      <w:r>
+        <w:t>a)</w:t>
+        <w:tab/>
+        <w:t>Naranja, Blanco, Naranja, Oro</w:t>
+      </w:r>
+    </w:p>
+    <w:p>
+      <w:pPr>
+        <w:pStyle w:val="Choice"/>
+      </w:pPr>
+      <w:r>
+        <w:t>b)</w:t>
+        <w:tab/>
+        <w:t>Naranja, Blanco, Rojo, Oro</w:t>
+      </w:r>
+    </w:p>
+    <w:p>
+      <w:pPr>
+        <w:pStyle w:val="Choice"/>
+      </w:pPr>
+      <w:r>
+        <w:t>c)</w:t>
+        <w:tab/>
+        <w:t>Naranja, Blanco, Amarillo, Oro</w:t>
+      </w:r>
+    </w:p>
+    <w:p>
+      <w:pPr>
+        <w:pStyle w:val="Choice"/>
+      </w:pPr>
+      <w:r>
+        <w:t>d)</w:t>
+        <w:tab/>
+        <w:t>Naranja, Blanco, Marrón, Oro</w:t>
+      </w:r>
+    </w:p>
+    <w:p>
+      <w:pPr>
+        <w:pStyle w:val="ListNumber"/>
+      </w:pPr>
+      <w:r>
+        <w:t>¿Qué colores tendrá una resistencia de 470kΩ?</w:t>
+      </w:r>
+    </w:p>
+    <w:p>
+      <w:pPr>
+        <w:pStyle w:val="Choice"/>
+      </w:pPr>
+      <w:r>
+        <w:t>a)</w:t>
+        <w:tab/>
+        <w:t>Amarillo, Violeta, Amarillo, Oro</w:t>
+      </w:r>
+    </w:p>
+    <w:p>
+      <w:pPr>
+        <w:pStyle w:val="Choice"/>
+      </w:pPr>
+      <w:r>
+        <w:t>b)</w:t>
+        <w:tab/>
+        <w:t>Amarillo, Violeta, Naranja, Oro</w:t>
+      </w:r>
+    </w:p>
+    <w:p>
+      <w:pPr>
+        <w:pStyle w:val="Choice"/>
+      </w:pPr>
+      <w:r>
+        <w:t>c)</w:t>
+        <w:tab/>
+        <w:t>Amarillo, Violeta, Marrón, Oro</w:t>
+      </w:r>
+    </w:p>
+    <w:p>
+      <w:pPr>
+        <w:pStyle w:val="Choice"/>
+      </w:pPr>
+      <w:r>
+        <w:t>d)</w:t>
+        <w:tab/>
+        <w:t>Amarillo, Violeta, Rojo, Oro</w:t>
+      </w:r>
+    </w:p>
+    <w:p>
+      <w:pPr>
+        <w:pStyle w:val="ListNumber"/>
+      </w:pPr>
+      <w:r>
+        <w:t>¿Qué colores tendrá una resistencia de 560kΩ?</w:t>
+      </w:r>
+    </w:p>
+    <w:p>
+      <w:pPr>
+        <w:pStyle w:val="Choice"/>
+      </w:pPr>
+      <w:r>
+        <w:t>a)</w:t>
+        <w:tab/>
+        <w:t>Verde, Azul, Rojo, Oro</w:t>
+      </w:r>
+    </w:p>
+    <w:p>
+      <w:pPr>
+        <w:pStyle w:val="Choice"/>
+      </w:pPr>
+      <w:r>
+        <w:t>b)</w:t>
+        <w:tab/>
+        <w:t>Verde, Azul, Marrón, Oro</w:t>
+      </w:r>
+    </w:p>
+    <w:p>
+      <w:pPr>
+        <w:pStyle w:val="Choice"/>
+      </w:pPr>
+      <w:r>
+        <w:t>c)</w:t>
+        <w:tab/>
+        <w:t>Verde, Azul, Amarillo, Oro</w:t>
+      </w:r>
+    </w:p>
+    <w:p>
+      <w:pPr>
+        <w:pStyle w:val="Choice"/>
+      </w:pPr>
+      <w:r>
+        <w:t>d)</w:t>
+        <w:tab/>
+        <w:t>Verde, Azul, Naranja, Oro</w:t>
+      </w:r>
+    </w:p>
+    <w:p>
+      <w:pPr>
+        <w:pStyle w:val="ListNumber"/>
+      </w:pPr>
+      <w:r>
+        <w:t>¿Qué colores tendrá una resistencia de 680kΩ?</w:t>
+      </w:r>
+    </w:p>
+    <w:p>
+      <w:pPr>
+        <w:pStyle w:val="Choice"/>
+      </w:pPr>
+      <w:r>
+        <w:t>a)</w:t>
+        <w:tab/>
+        <w:t>Azul, Gris, Rojo, Oro</w:t>
+      </w:r>
+    </w:p>
+    <w:p>
+      <w:pPr>
+        <w:pStyle w:val="Choice"/>
+      </w:pPr>
+      <w:r>
+        <w:t>b)</w:t>
+        <w:tab/>
+        <w:t>Azul, Gris, Naranja, Oro</w:t>
+      </w:r>
+    </w:p>
+    <w:p>
+      <w:pPr>
+        <w:pStyle w:val="Choice"/>
+      </w:pPr>
+      <w:r>
+        <w:t>c)</w:t>
+        <w:tab/>
+        <w:t>Azul, Gris, Marrón, Oro</w:t>
+      </w:r>
+    </w:p>
+    <w:p>
+      <w:pPr>
+        <w:pStyle w:val="Choice"/>
+      </w:pPr>
+      <w:r>
+        <w:t>d)</w:t>
+        <w:tab/>
+        <w:t>Azul, Gris, Amarillo, Oro</w:t>
+      </w:r>
+    </w:p>
+    <w:p>
+      <w:pPr>
+        <w:pStyle w:val="ListNumber"/>
+      </w:pPr>
+      <w:r>
+        <w:t>¿Qué colores tendrá una resistencia de 820kΩ?</w:t>
+      </w:r>
+    </w:p>
+    <w:p>
+      <w:pPr>
+        <w:pStyle w:val="Choice"/>
+      </w:pPr>
+      <w:r>
+        <w:t>a)</w:t>
+        <w:tab/>
+        <w:t>Gris, Rojo, Naranja, Oro</w:t>
+      </w:r>
+    </w:p>
+    <w:p>
+      <w:pPr>
+        <w:pStyle w:val="Choice"/>
+      </w:pPr>
+      <w:r>
+        <w:t>b)</w:t>
+        <w:tab/>
+        <w:t>Gris, Rojo, Amarillo, Oro</w:t>
+      </w:r>
+    </w:p>
+    <w:p>
+      <w:pPr>
+        <w:pStyle w:val="Choice"/>
+      </w:pPr>
+      <w:r>
+        <w:t>c)</w:t>
+        <w:tab/>
+        <w:t>Gris, Rojo, Rojo, Oro</w:t>
+      </w:r>
+    </w:p>
+    <w:p>
+      <w:pPr>
+        <w:pStyle w:val="Choice"/>
+      </w:pPr>
+      <w:r>
+        <w:t>d)</w:t>
+        <w:tab/>
+        <w:t>Gris, Rojo, Marrón, Oro</w:t>
+      </w:r>
+    </w:p>
+    <w:p>
+      <w:pPr>
+        <w:pStyle w:val="ListNumber"/>
+      </w:pPr>
+      <w:r>
+        <w:t>¿Qué colores tendrá una resistencia de 1.0MΩ?</w:t>
+      </w:r>
+    </w:p>
+    <w:p>
+      <w:pPr>
+        <w:pStyle w:val="Choice"/>
+      </w:pPr>
+      <w:r>
+        <w:t>a)</w:t>
+        <w:tab/>
+        <w:t>Marrón, Negro, Verde, Oro</w:t>
+      </w:r>
+    </w:p>
+    <w:p>
+      <w:pPr>
+        <w:pStyle w:val="Choice"/>
+      </w:pPr>
+      <w:r>
+        <w:t>b)</w:t>
+        <w:tab/>
+        <w:t>Marrón, Negro, Rojo, Oro</w:t>
+      </w:r>
+    </w:p>
+    <w:p>
+      <w:pPr>
+        <w:pStyle w:val="Choice"/>
+      </w:pPr>
+      <w:r>
+        <w:t>c)</w:t>
+        <w:tab/>
+        <w:t>Marrón, Negro, Amarillo, Oro</w:t>
+      </w:r>
+    </w:p>
+    <w:p>
+      <w:pPr>
+        <w:pStyle w:val="Choice"/>
+      </w:pPr>
+      <w:r>
+        <w:t>d)</w:t>
+        <w:tab/>
+        <w:t>Marrón, Negro, Naranja, Oro</w:t>
+      </w:r>
+    </w:p>
+    <w:p>
+      <w:pPr>
+        <w:pStyle w:val="ListNumber"/>
+      </w:pPr>
+      <w:r>
+        <w:t>¿Qué colores tendrá una resistencia de 1.2MΩ?</w:t>
+      </w:r>
+    </w:p>
+    <w:p>
+      <w:pPr>
+        <w:pStyle w:val="Choice"/>
+      </w:pPr>
+      <w:r>
+        <w:t>a)</w:t>
+        <w:tab/>
+        <w:t>Marrón, Rojo, Amarillo, Oro</w:t>
+      </w:r>
+    </w:p>
+    <w:p>
+      <w:pPr>
+        <w:pStyle w:val="Choice"/>
+      </w:pPr>
+      <w:r>
+        <w:t>b)</w:t>
+        <w:tab/>
+        <w:t>Marrón, Rojo, Naranja, Oro</w:t>
+      </w:r>
+    </w:p>
+    <w:p>
+      <w:pPr>
+        <w:pStyle w:val="Choice"/>
+      </w:pPr>
+      <w:r>
+        <w:t>c)</w:t>
+        <w:tab/>
+        <w:t>Marrón, Rojo, Rojo, Oro</w:t>
+      </w:r>
+    </w:p>
+    <w:p>
+      <w:pPr>
+        <w:pStyle w:val="Choice"/>
+      </w:pPr>
+      <w:r>
+        <w:t>d)</w:t>
+        <w:tab/>
+        <w:t>Marrón, Rojo, Verde, Oro</w:t>
+      </w:r>
+    </w:p>
+    <w:p>
+      <w:pPr>
+        <w:pStyle w:val="ListNumber"/>
+      </w:pPr>
+      <w:r>
+        <w:t>¿Qué colores tendrá una resistencia de 1.5MΩ?</w:t>
+      </w:r>
+    </w:p>
+    <w:p>
+      <w:pPr>
+        <w:pStyle w:val="Choice"/>
+      </w:pPr>
+      <w:r>
+        <w:t>a)</w:t>
+        <w:tab/>
+        <w:t>Marrón, Verde, Verde, Oro</w:t>
+      </w:r>
+    </w:p>
+    <w:p>
+      <w:pPr>
+        <w:pStyle w:val="Choice"/>
+      </w:pPr>
+      <w:r>
+        <w:t>b)</w:t>
+        <w:tab/>
+        <w:t>Marrón, Verde, Naranja, Oro</w:t>
+      </w:r>
+    </w:p>
+    <w:p>
+      <w:pPr>
+        <w:pStyle w:val="Choice"/>
+      </w:pPr>
+      <w:r>
+        <w:t>c)</w:t>
+        <w:tab/>
+        <w:t>Marrón, Verde, Amarillo, Oro</w:t>
+      </w:r>
+    </w:p>
+    <w:p>
+      <w:pPr>
+        <w:pStyle w:val="Choice"/>
+      </w:pPr>
+      <w:r>
+        <w:t>d)</w:t>
+        <w:tab/>
         <w:t>Marrón, Verde, Rojo, Oro</w:t>
       </w:r>
     </w:p>
     <w:p>
       <w:pPr>
+        <w:pStyle w:val="ListNumber"/>
+      </w:pPr>
+      <w:r>
+        <w:t>¿Qué colores tendrá una resistencia de 1.8MΩ?</w:t>
+      </w:r>
+    </w:p>
+    <w:p>
+      <w:pPr>
+        <w:pStyle w:val="Choice"/>
+      </w:pPr>
+      <w:r>
+        <w:t>a)</w:t>
+        <w:tab/>
+        <w:t>Marrón, Gris, Naranja, Oro</w:t>
+      </w:r>
+    </w:p>
+    <w:p>
+      <w:pPr>
+        <w:pStyle w:val="Choice"/>
+      </w:pPr>
+      <w:r>
+        <w:t>b)</w:t>
+        <w:tab/>
+        <w:t>Marrón, Gris, Verde, Oro</w:t>
+      </w:r>
+    </w:p>
+    <w:p>
+      <w:pPr>
+        <w:pStyle w:val="Choice"/>
+      </w:pPr>
+      <w:r>
+        <w:t>c)</w:t>
+        <w:tab/>
+        <w:t>Marrón, Gris, Rojo, Oro</w:t>
+      </w:r>
+    </w:p>
+    <w:p>
+      <w:pPr>
         <w:pStyle w:val="Choice"/>
       </w:pPr>
       <w:r>
         <w:t>d)</w:t>
         <w:tab/>
-        <w:t>Marrón, Verde, Negro, Oro</w:t>
+        <w:t>Marrón, Gris, Amarillo, Oro</w:t>
       </w:r>
     </w:p>
     <w:p>
@@ -159,7 +3663,7 @@
         <w:pStyle w:val="ListNumber"/>
       </w:pPr>
       <w:r>
-        <w:t>¿Qué colores tendrá una resistencia de 1.8Ω?</w:t>
+        <w:t>¿Qué colores tendrá una resistencia de 2.2MΩ?</w:t>
       </w:r>
     </w:p>
     <w:p>
@@ -169,7 +3673,7 @@
       <w:r>
         <w:t>a)</w:t>
         <w:tab/>
-        <w:t>Marrón, Gris, Rojo, Oro</w:t>
+        <w:t>Rojo, Rojo, Amarillo, Oro</w:t>
       </w:r>
     </w:p>
     <w:p>
@@ -179,7 +3683,7 @@
       <w:r>
         <w:t>b)</w:t>
         <w:tab/>
-        <w:t>Marrón, Gris, Negro, Oro</w:t>
+        <w:t>Rojo, Rojo, Naranja, Oro</w:t>
       </w:r>
     </w:p>
     <w:p>
@@ -189,7 +3693,7 @@
       <w:r>
         <w:t>c)</w:t>
         <w:tab/>
-        <w:t>Marrón, Gris, Oro, Oro</w:t>
+        <w:t>Rojo, Rojo, Verde, Oro</w:t>
       </w:r>
     </w:p>
     <w:p>
@@ -199,7 +3703,7 @@
       <w:r>
         <w:t>d)</w:t>
         <w:tab/>
-        <w:t>Marrón, Gris, Marrón, Oro</w:t>
+        <w:t>Rojo, Rojo, Rojo, Oro</w:t>
       </w:r>
     </w:p>
     <w:p>
@@ -207,7 +3711,7 @@
         <w:pStyle w:val="ListNumber"/>
       </w:pPr>
       <w:r>
-        <w:t>¿Qué colores tendrá una resistencia de 2.2Ω?</w:t>
+        <w:t>¿Qué colores tendrá una resistencia de 2.7MΩ?</w:t>
       </w:r>
     </w:p>
     <w:p>
@@ -217,7 +3721,7 @@
       <w:r>
         <w:t>a)</w:t>
         <w:tab/>
-        <w:t>Rojo, Rojo, Marrón, Oro</w:t>
+        <w:t>Rojo, Violeta, Verde, Oro</w:t>
       </w:r>
     </w:p>
     <w:p>
@@ -227,7 +3731,7 @@
       <w:r>
         <w:t>b)</w:t>
         <w:tab/>
-        <w:t>Rojo, Rojo, Rojo, Oro</w:t>
+        <w:t>Rojo, Violeta, Naranja, Oro</w:t>
       </w:r>
     </w:p>
     <w:p>
@@ -237,7 +3741,7 @@
       <w:r>
         <w:t>c)</w:t>
         <w:tab/>
-        <w:t>Rojo, Rojo, Oro, Oro</w:t>
+        <w:t>Rojo, Violeta, Rojo, Oro</w:t>
       </w:r>
     </w:p>
     <w:p>
@@ -247,7 +3751,7 @@
       <w:r>
         <w:t>d)</w:t>
         <w:tab/>
-        <w:t>Rojo, Rojo, Negro, Oro</w:t>
+        <w:t>Rojo, Violeta, Amarillo, Oro</w:t>
       </w:r>
     </w:p>
     <w:p>
@@ -255,7 +3759,7 @@
         <w:pStyle w:val="ListNumber"/>
       </w:pPr>
       <w:r>
-        <w:t>¿Qué colores tendrá una resistencia de 2.7Ω?</w:t>
+        <w:t>¿Qué colores tendrá una resistencia de 3.3MΩ?</w:t>
       </w:r>
     </w:p>
     <w:p>
@@ -265,7 +3769,7 @@
       <w:r>
         <w:t>a)</w:t>
         <w:tab/>
-        <w:t>Rojo, Violeta, Rojo, Oro</w:t>
+        <w:t>Naranja, Naranja, Rojo, Oro</w:t>
       </w:r>
     </w:p>
     <w:p>
@@ -275,7 +3779,7 @@
       <w:r>
         <w:t>b)</w:t>
         <w:tab/>
-        <w:t>Rojo, Violeta, Oro, Oro</w:t>
+        <w:t>Naranja, Naranja, Verde, Oro</w:t>
       </w:r>
     </w:p>
     <w:p>
@@ -285,7 +3789,7 @@
       <w:r>
         <w:t>c)</w:t>
         <w:tab/>
-        <w:t>Rojo, Violeta, Marrón, Oro</w:t>
+        <w:t>Naranja, Naranja, Amarillo, Oro</w:t>
       </w:r>
     </w:p>
     <w:p>
@@ -295,7 +3799,7 @@
       <w:r>
         <w:t>d)</w:t>
         <w:tab/>
-        <w:t>Rojo, Violeta, Negro, Oro</w:t>
+        <w:t>Naranja, Naranja, Naranja, Oro</w:t>
       </w:r>
     </w:p>
     <w:p>
@@ -303,7 +3807,7 @@
         <w:pStyle w:val="ListNumber"/>
       </w:pPr>
       <w:r>
-        <w:t>¿Qué colores tendrá una resistencia de 3.3Ω?</w:t>
+        <w:t>¿Qué colores tendrá una resistencia de 3.9MΩ?</w:t>
       </w:r>
     </w:p>
     <w:p>
@@ -313,7 +3817,7 @@
       <w:r>
         <w:t>a)</w:t>
         <w:tab/>
-        <w:t>Naranja, Naranja, Rojo, Oro</w:t>
+        <w:t>Naranja, Blanco, Amarillo, Oro</w:t>
       </w:r>
     </w:p>
     <w:p>
@@ -323,7 +3827,7 @@
       <w:r>
         <w:t>b)</w:t>
         <w:tab/>
-        <w:t>Naranja, Naranja, Marrón, Oro</w:t>
+        <w:t>Naranja, Blanco, Verde, Oro</w:t>
       </w:r>
     </w:p>
     <w:p>
@@ -333,7 +3837,7 @@
       <w:r>
         <w:t>c)</w:t>
         <w:tab/>
-        <w:t>Naranja, Naranja, Oro, Oro</w:t>
+        <w:t>Naranja, Blanco, Naranja, Oro</w:t>
       </w:r>
     </w:p>
     <w:p>
@@ -343,7 +3847,7 @@
       <w:r>
         <w:t>d)</w:t>
         <w:tab/>
-        <w:t>Naranja, Naranja, Negro, Oro</w:t>
+        <w:t>Naranja, Blanco, Rojo, Oro</w:t>
       </w:r>
     </w:p>
     <w:p>
@@ -351,7 +3855,7 @@
         <w:pStyle w:val="ListNumber"/>
       </w:pPr>
       <w:r>
-        <w:t>¿Qué colores tendrá una resistencia de 3.9Ω?</w:t>
+        <w:t>¿Qué colores tendrá una resistencia de 4.7MΩ?</w:t>
       </w:r>
     </w:p>
     <w:p>
@@ -361,7 +3865,7 @@
       <w:r>
         <w:t>a)</w:t>
         <w:tab/>
-        <w:t>Naranja, Blanco, Oro, Oro</w:t>
+        <w:t>Amarillo, Violeta, Naranja, Oro</w:t>
       </w:r>
     </w:p>
     <w:p>
@@ -371,7 +3875,7 @@
       <w:r>
         <w:t>b)</w:t>
         <w:tab/>
-        <w:t>Naranja, Blanco, Negro, Oro</w:t>
+        <w:t>Amarillo, Violeta, Amarillo, Oro</w:t>
       </w:r>
     </w:p>
     <w:p>
@@ -381,7 +3885,7 @@
       <w:r>
         <w:t>c)</w:t>
         <w:tab/>
-        <w:t>Naranja, Blanco, Rojo, Oro</w:t>
+        <w:t>Amarillo, Violeta, Verde, Oro</w:t>
       </w:r>
     </w:p>
     <w:p>
@@ -391,7 +3895,7 @@
       <w:r>
         <w:t>d)</w:t>
         <w:tab/>
-        <w:t>Naranja, Blanco, Marrón, Oro</w:t>
+        <w:t>Amarillo, Violeta, Rojo, Oro</w:t>
       </w:r>
     </w:p>
     <w:p>
@@ -399,7 +3903,7 @@
         <w:pStyle w:val="ListNumber"/>
       </w:pPr>
       <w:r>
-        <w:t>¿Qué colores tendrá una resistencia de 4.7Ω?</w:t>
+        <w:t>¿Qué colores tendrá una resistencia de 5.6MΩ?</w:t>
       </w:r>
     </w:p>
     <w:p>
@@ -409,7 +3913,7 @@
       <w:r>
         <w:t>a)</w:t>
         <w:tab/>
-        <w:t>Amarillo, Violeta, Rojo, Oro</w:t>
+        <w:t>Verde, Azul, Naranja, Oro</w:t>
       </w:r>
     </w:p>
     <w:p>
@@ -419,7 +3923,7 @@
       <w:r>
         <w:t>b)</w:t>
         <w:tab/>
-        <w:t>Amarillo, Violeta, Marrón, Oro</w:t>
+        <w:t>Verde, Azul, Rojo, Oro</w:t>
       </w:r>
     </w:p>
     <w:p>
@@ -429,7 +3933,7 @@
       <w:r>
         <w:t>c)</w:t>
         <w:tab/>
-        <w:t>Amarillo, Violeta, Oro, Oro</w:t>
+        <w:t>Verde, Azul, Amarillo, Oro</w:t>
       </w:r>
     </w:p>
     <w:p>
@@ -439,7 +3943,7 @@
       <w:r>
         <w:t>d)</w:t>
         <w:tab/>
-        <w:t>Amarillo, Violeta, Negro, Oro</w:t>
+        <w:t>Verde, Azul, Verde, Oro</w:t>
       </w:r>
     </w:p>
     <w:p>
@@ -447,7 +3951,7 @@
         <w:pStyle w:val="ListNumber"/>
       </w:pPr>
       <w:r>
-        <w:t>¿Qué colores tendrá una resistencia de 5.6Ω?</w:t>
+        <w:t>¿Qué colores tendrá una resistencia de 6.8MΩ?</w:t>
       </w:r>
     </w:p>
     <w:p>
@@ -457,7 +3961,7 @@
       <w:r>
         <w:t>a)</w:t>
         <w:tab/>
-        <w:t>Verde, Azul, Rojo, Oro</w:t>
+        <w:t>Azul, Gris, Naranja, Oro</w:t>
       </w:r>
     </w:p>
     <w:p>
@@ -467,7 +3971,7 @@
       <w:r>
         <w:t>b)</w:t>
         <w:tab/>
-        <w:t>Verde, Azul, Marrón, Oro</w:t>
+        <w:t>Azul, Gris, Rojo, Oro</w:t>
       </w:r>
     </w:p>
     <w:p>
@@ -477,7 +3981,7 @@
       <w:r>
         <w:t>c)</w:t>
         <w:tab/>
-        <w:t>Verde, Azul, Oro, Oro</w:t>
+        <w:t>Azul, Gris, Verde, Oro</w:t>
       </w:r>
     </w:p>
     <w:p>
@@ -487,7 +3991,7 @@
       <w:r>
         <w:t>d)</w:t>
         <w:tab/>
-        <w:t>Verde, Azul, Negro, Oro</w:t>
+        <w:t>Azul, Gris, Amarillo, Oro</w:t>
       </w:r>
     </w:p>
     <w:p>
@@ -495,7 +3999,7 @@
         <w:pStyle w:val="ListNumber"/>
       </w:pPr>
       <w:r>
-        <w:t>¿Qué colores tendrá una resistencia de 6.8Ω?</w:t>
+        <w:t>¿Qué colores tendrá una resistencia de 8.2MΩ?</w:t>
       </w:r>
     </w:p>
     <w:p>
@@ -505,7 +4009,7 @@
       <w:r>
         <w:t>a)</w:t>
         <w:tab/>
-        <w:t>Azul, Gris, Negro, Oro</w:t>
+        <w:t>Gris, Rojo, Amarillo, Oro</w:t>
       </w:r>
     </w:p>
     <w:p>
@@ -515,7 +4019,7 @@
       <w:r>
         <w:t>b)</w:t>
         <w:tab/>
-        <w:t>Azul, Gris, Marrón, Oro</w:t>
+        <w:t>Gris, Rojo, Verde, Oro</w:t>
       </w:r>
     </w:p>
     <w:p>
@@ -525,7 +4029,7 @@
       <w:r>
         <w:t>c)</w:t>
         <w:tab/>
-        <w:t>Azul, Gris, Rojo, Oro</w:t>
+        <w:t>Gris, Rojo, Rojo, Oro</w:t>
       </w:r>
     </w:p>
     <w:p>
@@ -535,3511 +4039,7 @@
       <w:r>
         <w:t>d)</w:t>
         <w:tab/>
-        <w:t>Azul, Gris, Oro, Oro</w:t>
-      </w:r>
-    </w:p>
-    <w:p>
-      <w:pPr>
-        <w:pStyle w:val="ListNumber"/>
-      </w:pPr>
-      <w:r>
-        <w:t>¿Qué colores tendrá una resistencia de 8.2Ω?</w:t>
-      </w:r>
-    </w:p>
-    <w:p>
-      <w:pPr>
-        <w:pStyle w:val="Choice"/>
-      </w:pPr>
-      <w:r>
-        <w:t>a)</w:t>
-        <w:tab/>
-        <w:t>Gris, Rojo, Oro, Oro</w:t>
-      </w:r>
-    </w:p>
-    <w:p>
-      <w:pPr>
-        <w:pStyle w:val="Choice"/>
-      </w:pPr>
-      <w:r>
-        <w:t>b)</w:t>
-        <w:tab/>
-        <w:t>Gris, Rojo, Rojo, Oro</w:t>
-      </w:r>
-    </w:p>
-    <w:p>
-      <w:pPr>
-        <w:pStyle w:val="Choice"/>
-      </w:pPr>
-      <w:r>
-        <w:t>c)</w:t>
-        <w:tab/>
-        <w:t>Gris, Rojo, Negro, Oro</w:t>
-      </w:r>
-    </w:p>
-    <w:p>
-      <w:pPr>
-        <w:pStyle w:val="Choice"/>
-      </w:pPr>
-      <w:r>
-        <w:t>d)</w:t>
-        <w:tab/>
-        <w:t>Gris, Rojo, Marrón, Oro</w:t>
-      </w:r>
-    </w:p>
-    <w:p>
-      <w:pPr>
-        <w:pStyle w:val="ListNumber"/>
-      </w:pPr>
-      <w:r>
-        <w:t>¿Qué colores tendrá una resistencia de 10Ω?</w:t>
-      </w:r>
-    </w:p>
-    <w:p>
-      <w:pPr>
-        <w:pStyle w:val="Choice"/>
-      </w:pPr>
-      <w:r>
-        <w:t>a)</w:t>
-        <w:tab/>
-        <w:t>Marrón, Negro, Rojo, Oro</w:t>
-      </w:r>
-    </w:p>
-    <w:p>
-      <w:pPr>
-        <w:pStyle w:val="Choice"/>
-      </w:pPr>
-      <w:r>
-        <w:t>b)</w:t>
-        <w:tab/>
-        <w:t>Marrón, Negro, Marrón, Oro</w:t>
-      </w:r>
-    </w:p>
-    <w:p>
-      <w:pPr>
-        <w:pStyle w:val="Choice"/>
-      </w:pPr>
-      <w:r>
-        <w:t>c)</w:t>
-        <w:tab/>
-        <w:t>Marrón, Negro, Oro, Oro</w:t>
-      </w:r>
-    </w:p>
-    <w:p>
-      <w:pPr>
-        <w:pStyle w:val="Choice"/>
-      </w:pPr>
-      <w:r>
-        <w:t>d)</w:t>
-        <w:tab/>
-        <w:t>Marrón, Negro, Negro, Oro</w:t>
-      </w:r>
-    </w:p>
-    <w:p>
-      <w:pPr>
-        <w:pStyle w:val="ListNumber"/>
-      </w:pPr>
-      <w:r>
-        <w:t>¿Qué colores tendrá una resistencia de 12Ω?</w:t>
-      </w:r>
-    </w:p>
-    <w:p>
-      <w:pPr>
-        <w:pStyle w:val="Choice"/>
-      </w:pPr>
-      <w:r>
-        <w:t>a)</w:t>
-        <w:tab/>
-        <w:t>Marrón, Rojo, Marrón, Oro</w:t>
-      </w:r>
-    </w:p>
-    <w:p>
-      <w:pPr>
-        <w:pStyle w:val="Choice"/>
-      </w:pPr>
-      <w:r>
-        <w:t>b)</w:t>
-        <w:tab/>
-        <w:t>Marrón, Rojo, Oro, Oro</w:t>
-      </w:r>
-    </w:p>
-    <w:p>
-      <w:pPr>
-        <w:pStyle w:val="Choice"/>
-      </w:pPr>
-      <w:r>
-        <w:t>c)</w:t>
-        <w:tab/>
-        <w:t>Marrón, Rojo, Rojo, Oro</w:t>
-      </w:r>
-    </w:p>
-    <w:p>
-      <w:pPr>
-        <w:pStyle w:val="Choice"/>
-      </w:pPr>
-      <w:r>
-        <w:t>d)</w:t>
-        <w:tab/>
-        <w:t>Marrón, Rojo, Negro, Oro</w:t>
-      </w:r>
-    </w:p>
-    <w:p>
-      <w:pPr>
-        <w:pStyle w:val="ListNumber"/>
-      </w:pPr>
-      <w:r>
-        <w:t>¿Qué colores tendrá una resistencia de 15Ω?</w:t>
-      </w:r>
-    </w:p>
-    <w:p>
-      <w:pPr>
-        <w:pStyle w:val="Choice"/>
-      </w:pPr>
-      <w:r>
-        <w:t>a)</w:t>
-        <w:tab/>
-        <w:t>Marrón, Verde, Negro, Oro</w:t>
-      </w:r>
-    </w:p>
-    <w:p>
-      <w:pPr>
-        <w:pStyle w:val="Choice"/>
-      </w:pPr>
-      <w:r>
-        <w:t>b)</w:t>
-        <w:tab/>
-        <w:t>Marrón, Verde, Oro, Oro</w:t>
-      </w:r>
-    </w:p>
-    <w:p>
-      <w:pPr>
-        <w:pStyle w:val="Choice"/>
-      </w:pPr>
-      <w:r>
-        <w:t>c)</w:t>
-        <w:tab/>
-        <w:t>Marrón, Verde, Rojo, Oro</w:t>
-      </w:r>
-    </w:p>
-    <w:p>
-      <w:pPr>
-        <w:pStyle w:val="Choice"/>
-      </w:pPr>
-      <w:r>
-        <w:t>d)</w:t>
-        <w:tab/>
-        <w:t>Marrón, Verde, Marrón, Oro</w:t>
-      </w:r>
-    </w:p>
-    <w:p>
-      <w:pPr>
-        <w:pStyle w:val="ListNumber"/>
-      </w:pPr>
-      <w:r>
-        <w:t>¿Qué colores tendrá una resistencia de 18Ω?</w:t>
-      </w:r>
-    </w:p>
-    <w:p>
-      <w:pPr>
-        <w:pStyle w:val="Choice"/>
-      </w:pPr>
-      <w:r>
-        <w:t>a)</w:t>
-        <w:tab/>
-        <w:t>Marrón, Gris, Oro, Oro</w:t>
-      </w:r>
-    </w:p>
-    <w:p>
-      <w:pPr>
-        <w:pStyle w:val="Choice"/>
-      </w:pPr>
-      <w:r>
-        <w:t>b)</w:t>
-        <w:tab/>
-        <w:t>Marrón, Gris, Negro, Oro</w:t>
-      </w:r>
-    </w:p>
-    <w:p>
-      <w:pPr>
-        <w:pStyle w:val="Choice"/>
-      </w:pPr>
-      <w:r>
-        <w:t>c)</w:t>
-        <w:tab/>
-        <w:t>Marrón, Gris, Marrón, Oro</w:t>
-      </w:r>
-    </w:p>
-    <w:p>
-      <w:pPr>
-        <w:pStyle w:val="Choice"/>
-      </w:pPr>
-      <w:r>
-        <w:t>d)</w:t>
-        <w:tab/>
-        <w:t>Marrón, Gris, Rojo, Oro</w:t>
-      </w:r>
-    </w:p>
-    <w:p>
-      <w:pPr>
-        <w:pStyle w:val="ListNumber"/>
-      </w:pPr>
-      <w:r>
-        <w:t>¿Qué colores tendrá una resistencia de 22Ω?</w:t>
-      </w:r>
-    </w:p>
-    <w:p>
-      <w:pPr>
-        <w:pStyle w:val="Choice"/>
-      </w:pPr>
-      <w:r>
-        <w:t>a)</w:t>
-        <w:tab/>
-        <w:t>Rojo, Rojo, Marrón, Oro</w:t>
-      </w:r>
-    </w:p>
-    <w:p>
-      <w:pPr>
-        <w:pStyle w:val="Choice"/>
-      </w:pPr>
-      <w:r>
-        <w:t>b)</w:t>
-        <w:tab/>
-        <w:t>Rojo, Rojo, Negro, Oro</w:t>
-      </w:r>
-    </w:p>
-    <w:p>
-      <w:pPr>
-        <w:pStyle w:val="Choice"/>
-      </w:pPr>
-      <w:r>
-        <w:t>c)</w:t>
-        <w:tab/>
-        <w:t>Rojo, Rojo, Oro, Oro</w:t>
-      </w:r>
-    </w:p>
-    <w:p>
-      <w:pPr>
-        <w:pStyle w:val="Choice"/>
-      </w:pPr>
-      <w:r>
-        <w:t>d)</w:t>
-        <w:tab/>
-        <w:t>Rojo, Rojo, Rojo, Oro</w:t>
-      </w:r>
-    </w:p>
-    <w:p>
-      <w:pPr>
-        <w:pStyle w:val="ListNumber"/>
-      </w:pPr>
-      <w:r>
-        <w:t>¿Qué colores tendrá una resistencia de 27Ω?</w:t>
-      </w:r>
-    </w:p>
-    <w:p>
-      <w:pPr>
-        <w:pStyle w:val="Choice"/>
-      </w:pPr>
-      <w:r>
-        <w:t>a)</w:t>
-        <w:tab/>
-        <w:t>Rojo, Violeta, Rojo, Oro</w:t>
-      </w:r>
-    </w:p>
-    <w:p>
-      <w:pPr>
-        <w:pStyle w:val="Choice"/>
-      </w:pPr>
-      <w:r>
-        <w:t>b)</w:t>
-        <w:tab/>
-        <w:t>Rojo, Violeta, Marrón, Oro</w:t>
-      </w:r>
-    </w:p>
-    <w:p>
-      <w:pPr>
-        <w:pStyle w:val="Choice"/>
-      </w:pPr>
-      <w:r>
-        <w:t>c)</w:t>
-        <w:tab/>
-        <w:t>Rojo, Violeta, Oro, Oro</w:t>
-      </w:r>
-    </w:p>
-    <w:p>
-      <w:pPr>
-        <w:pStyle w:val="Choice"/>
-      </w:pPr>
-      <w:r>
-        <w:t>d)</w:t>
-        <w:tab/>
-        <w:t>Rojo, Violeta, Negro, Oro</w:t>
-      </w:r>
-    </w:p>
-    <w:p>
-      <w:pPr>
-        <w:pStyle w:val="ListNumber"/>
-      </w:pPr>
-      <w:r>
-        <w:t>¿Qué colores tendrá una resistencia de 33Ω?</w:t>
-      </w:r>
-    </w:p>
-    <w:p>
-      <w:pPr>
-        <w:pStyle w:val="Choice"/>
-      </w:pPr>
-      <w:r>
-        <w:t>a)</w:t>
-        <w:tab/>
-        <w:t>Naranja, Naranja, Negro, Oro</w:t>
-      </w:r>
-    </w:p>
-    <w:p>
-      <w:pPr>
-        <w:pStyle w:val="Choice"/>
-      </w:pPr>
-      <w:r>
-        <w:t>b)</w:t>
-        <w:tab/>
-        <w:t>Naranja, Naranja, Oro, Oro</w:t>
-      </w:r>
-    </w:p>
-    <w:p>
-      <w:pPr>
-        <w:pStyle w:val="Choice"/>
-      </w:pPr>
-      <w:r>
-        <w:t>c)</w:t>
-        <w:tab/>
-        <w:t>Naranja, Naranja, Marrón, Oro</w:t>
-      </w:r>
-    </w:p>
-    <w:p>
-      <w:pPr>
-        <w:pStyle w:val="Choice"/>
-      </w:pPr>
-      <w:r>
-        <w:t>d)</w:t>
-        <w:tab/>
-        <w:t>Naranja, Naranja, Rojo, Oro</w:t>
-      </w:r>
-    </w:p>
-    <w:p>
-      <w:pPr>
-        <w:pStyle w:val="ListNumber"/>
-      </w:pPr>
-      <w:r>
-        <w:t>¿Qué colores tendrá una resistencia de 39Ω?</w:t>
-      </w:r>
-    </w:p>
-    <w:p>
-      <w:pPr>
-        <w:pStyle w:val="Choice"/>
-      </w:pPr>
-      <w:r>
-        <w:t>a)</w:t>
-        <w:tab/>
-        <w:t>Naranja, Blanco, Negro, Oro</w:t>
-      </w:r>
-    </w:p>
-    <w:p>
-      <w:pPr>
-        <w:pStyle w:val="Choice"/>
-      </w:pPr>
-      <w:r>
-        <w:t>b)</w:t>
-        <w:tab/>
-        <w:t>Naranja, Blanco, Marrón, Oro</w:t>
-      </w:r>
-    </w:p>
-    <w:p>
-      <w:pPr>
-        <w:pStyle w:val="Choice"/>
-      </w:pPr>
-      <w:r>
-        <w:t>c)</w:t>
-        <w:tab/>
-        <w:t>Naranja, Blanco, Oro, Oro</w:t>
-      </w:r>
-    </w:p>
-    <w:p>
-      <w:pPr>
-        <w:pStyle w:val="Choice"/>
-      </w:pPr>
-      <w:r>
-        <w:t>d)</w:t>
-        <w:tab/>
-        <w:t>Naranja, Blanco, Rojo, Oro</w:t>
-      </w:r>
-    </w:p>
-    <w:p>
-      <w:pPr>
-        <w:pStyle w:val="ListNumber"/>
-      </w:pPr>
-      <w:r>
-        <w:t>¿Qué colores tendrá una resistencia de 47Ω?</w:t>
-      </w:r>
-    </w:p>
-    <w:p>
-      <w:pPr>
-        <w:pStyle w:val="Choice"/>
-      </w:pPr>
-      <w:r>
-        <w:t>a)</w:t>
-        <w:tab/>
-        <w:t>Amarillo, Violeta, Rojo, Oro</w:t>
-      </w:r>
-    </w:p>
-    <w:p>
-      <w:pPr>
-        <w:pStyle w:val="Choice"/>
-      </w:pPr>
-      <w:r>
-        <w:t>b)</w:t>
-        <w:tab/>
-        <w:t>Amarillo, Violeta, Negro, Oro</w:t>
-      </w:r>
-    </w:p>
-    <w:p>
-      <w:pPr>
-        <w:pStyle w:val="Choice"/>
-      </w:pPr>
-      <w:r>
-        <w:t>c)</w:t>
-        <w:tab/>
-        <w:t>Amarillo, Violeta, Marrón, Oro</w:t>
-      </w:r>
-    </w:p>
-    <w:p>
-      <w:pPr>
-        <w:pStyle w:val="Choice"/>
-      </w:pPr>
-      <w:r>
-        <w:t>d)</w:t>
-        <w:tab/>
-        <w:t>Amarillo, Violeta, Oro, Oro</w:t>
-      </w:r>
-    </w:p>
-    <w:p>
-      <w:pPr>
-        <w:pStyle w:val="ListNumber"/>
-      </w:pPr>
-      <w:r>
-        <w:t>¿Qué colores tendrá una resistencia de 56Ω?</w:t>
-      </w:r>
-    </w:p>
-    <w:p>
-      <w:pPr>
-        <w:pStyle w:val="Choice"/>
-      </w:pPr>
-      <w:r>
-        <w:t>a)</w:t>
-        <w:tab/>
-        <w:t>Verde, Azul, Marrón, Oro</w:t>
-      </w:r>
-    </w:p>
-    <w:p>
-      <w:pPr>
-        <w:pStyle w:val="Choice"/>
-      </w:pPr>
-      <w:r>
-        <w:t>b)</w:t>
-        <w:tab/>
-        <w:t>Verde, Azul, Rojo, Oro</w:t>
-      </w:r>
-    </w:p>
-    <w:p>
-      <w:pPr>
-        <w:pStyle w:val="Choice"/>
-      </w:pPr>
-      <w:r>
-        <w:t>c)</w:t>
-        <w:tab/>
-        <w:t>Verde, Azul, Oro, Oro</w:t>
-      </w:r>
-    </w:p>
-    <w:p>
-      <w:pPr>
-        <w:pStyle w:val="Choice"/>
-      </w:pPr>
-      <w:r>
-        <w:t>d)</w:t>
-        <w:tab/>
-        <w:t>Verde, Azul, Negro, Oro</w:t>
-      </w:r>
-    </w:p>
-    <w:p>
-      <w:pPr>
-        <w:pStyle w:val="ListNumber"/>
-      </w:pPr>
-      <w:r>
-        <w:t>¿Qué colores tendrá una resistencia de 68Ω?</w:t>
-      </w:r>
-    </w:p>
-    <w:p>
-      <w:pPr>
-        <w:pStyle w:val="Choice"/>
-      </w:pPr>
-      <w:r>
-        <w:t>a)</w:t>
-        <w:tab/>
-        <w:t>Azul, Gris, Negro, Oro</w:t>
-      </w:r>
-    </w:p>
-    <w:p>
-      <w:pPr>
-        <w:pStyle w:val="Choice"/>
-      </w:pPr>
-      <w:r>
-        <w:t>b)</w:t>
-        <w:tab/>
-        <w:t>Azul, Gris, Rojo, Oro</w:t>
-      </w:r>
-    </w:p>
-    <w:p>
-      <w:pPr>
-        <w:pStyle w:val="Choice"/>
-      </w:pPr>
-      <w:r>
-        <w:t>c)</w:t>
-        <w:tab/>
-        <w:t>Azul, Gris, Oro, Oro</w:t>
-      </w:r>
-    </w:p>
-    <w:p>
-      <w:pPr>
-        <w:pStyle w:val="Choice"/>
-      </w:pPr>
-      <w:r>
-        <w:t>d)</w:t>
-        <w:tab/>
-        <w:t>Azul, Gris, Marrón, Oro</w:t>
-      </w:r>
-    </w:p>
-    <w:p>
-      <w:pPr>
-        <w:pStyle w:val="ListNumber"/>
-      </w:pPr>
-      <w:r>
-        <w:t>¿Qué colores tendrá una resistencia de 82Ω?</w:t>
-      </w:r>
-    </w:p>
-    <w:p>
-      <w:pPr>
-        <w:pStyle w:val="Choice"/>
-      </w:pPr>
-      <w:r>
-        <w:t>a)</w:t>
-        <w:tab/>
-        <w:t>Gris, Rojo, Rojo, Oro</w:t>
-      </w:r>
-    </w:p>
-    <w:p>
-      <w:pPr>
-        <w:pStyle w:val="Choice"/>
-      </w:pPr>
-      <w:r>
-        <w:t>b)</w:t>
-        <w:tab/>
-        <w:t>Gris, Rojo, Oro, Oro</w:t>
-      </w:r>
-    </w:p>
-    <w:p>
-      <w:pPr>
-        <w:pStyle w:val="Choice"/>
-      </w:pPr>
-      <w:r>
-        <w:t>c)</w:t>
-        <w:tab/>
-        <w:t>Gris, Rojo, Marrón, Oro</w:t>
-      </w:r>
-    </w:p>
-    <w:p>
-      <w:pPr>
-        <w:pStyle w:val="Choice"/>
-      </w:pPr>
-      <w:r>
-        <w:t>d)</w:t>
-        <w:tab/>
-        <w:t>Gris, Rojo, Negro, Oro</w:t>
-      </w:r>
-    </w:p>
-    <w:p>
-      <w:pPr>
-        <w:pStyle w:val="ListNumber"/>
-      </w:pPr>
-      <w:r>
-        <w:t>¿Qué colores tendrá una resistencia de 100Ω?</w:t>
-      </w:r>
-    </w:p>
-    <w:p>
-      <w:pPr>
-        <w:pStyle w:val="Choice"/>
-      </w:pPr>
-      <w:r>
-        <w:t>a)</w:t>
-        <w:tab/>
-        <w:t>Marrón, Negro, Negro, Oro</w:t>
-      </w:r>
-    </w:p>
-    <w:p>
-      <w:pPr>
-        <w:pStyle w:val="Choice"/>
-      </w:pPr>
-      <w:r>
-        <w:t>b)</w:t>
-        <w:tab/>
-        <w:t>Marrón, Negro, Marrón, Oro</w:t>
-      </w:r>
-    </w:p>
-    <w:p>
-      <w:pPr>
-        <w:pStyle w:val="Choice"/>
-      </w:pPr>
-      <w:r>
-        <w:t>c)</w:t>
-        <w:tab/>
-        <w:t>Marrón, Negro, Naranja, Oro</w:t>
-      </w:r>
-    </w:p>
-    <w:p>
-      <w:pPr>
-        <w:pStyle w:val="Choice"/>
-      </w:pPr>
-      <w:r>
-        <w:t>d)</w:t>
-        <w:tab/>
-        <w:t>Marrón, Negro, Amarillo, Oro</w:t>
-      </w:r>
-    </w:p>
-    <w:p>
-      <w:pPr>
-        <w:pStyle w:val="ListNumber"/>
-      </w:pPr>
-      <w:r>
-        <w:t>¿Qué colores tendrá una resistencia de 120Ω?</w:t>
-      </w:r>
-    </w:p>
-    <w:p>
-      <w:pPr>
-        <w:pStyle w:val="Choice"/>
-      </w:pPr>
-      <w:r>
-        <w:t>a)</w:t>
-        <w:tab/>
-        <w:t>Marrón, Rojo, Amarillo, Oro</w:t>
-      </w:r>
-    </w:p>
-    <w:p>
-      <w:pPr>
-        <w:pStyle w:val="Choice"/>
-      </w:pPr>
-      <w:r>
-        <w:t>b)</w:t>
-        <w:tab/>
-        <w:t>Marrón, Rojo, Negro, Oro</w:t>
-      </w:r>
-    </w:p>
-    <w:p>
-      <w:pPr>
-        <w:pStyle w:val="Choice"/>
-      </w:pPr>
-      <w:r>
-        <w:t>c)</w:t>
-        <w:tab/>
-        <w:t>Marrón, Rojo, Naranja, Oro</w:t>
-      </w:r>
-    </w:p>
-    <w:p>
-      <w:pPr>
-        <w:pStyle w:val="Choice"/>
-      </w:pPr>
-      <w:r>
-        <w:t>d)</w:t>
-        <w:tab/>
-        <w:t>Marrón, Rojo, Marrón, Oro</w:t>
-      </w:r>
-    </w:p>
-    <w:p>
-      <w:pPr>
-        <w:pStyle w:val="ListNumber"/>
-      </w:pPr>
-      <w:r>
-        <w:t>¿Qué colores tendrá una resistencia de 150Ω?</w:t>
-      </w:r>
-    </w:p>
-    <w:p>
-      <w:pPr>
-        <w:pStyle w:val="Choice"/>
-      </w:pPr>
-      <w:r>
-        <w:t>a)</w:t>
-        <w:tab/>
-        <w:t>Marrón, Verde, Naranja, Oro</w:t>
-      </w:r>
-    </w:p>
-    <w:p>
-      <w:pPr>
-        <w:pStyle w:val="Choice"/>
-      </w:pPr>
-      <w:r>
-        <w:t>b)</w:t>
-        <w:tab/>
-        <w:t>Marrón, Verde, Amarillo, Oro</w:t>
-      </w:r>
-    </w:p>
-    <w:p>
-      <w:pPr>
-        <w:pStyle w:val="Choice"/>
-      </w:pPr>
-      <w:r>
-        <w:t>c)</w:t>
-        <w:tab/>
-        <w:t>Marrón, Verde, Marrón, Oro</w:t>
-      </w:r>
-    </w:p>
-    <w:p>
-      <w:pPr>
-        <w:pStyle w:val="Choice"/>
-      </w:pPr>
-      <w:r>
-        <w:t>d)</w:t>
-        <w:tab/>
-        <w:t>Marrón, Verde, Negro, Oro</w:t>
-      </w:r>
-    </w:p>
-    <w:p>
-      <w:pPr>
-        <w:pStyle w:val="ListNumber"/>
-      </w:pPr>
-      <w:r>
-        <w:t>¿Qué colores tendrá una resistencia de 180Ω?</w:t>
-      </w:r>
-    </w:p>
-    <w:p>
-      <w:pPr>
-        <w:pStyle w:val="Choice"/>
-      </w:pPr>
-      <w:r>
-        <w:t>a)</w:t>
-        <w:tab/>
-        <w:t>Marrón, Gris, Negro, Oro</w:t>
-      </w:r>
-    </w:p>
-    <w:p>
-      <w:pPr>
-        <w:pStyle w:val="Choice"/>
-      </w:pPr>
-      <w:r>
-        <w:t>b)</w:t>
-        <w:tab/>
-        <w:t>Marrón, Gris, Naranja, Oro</w:t>
-      </w:r>
-    </w:p>
-    <w:p>
-      <w:pPr>
-        <w:pStyle w:val="Choice"/>
-      </w:pPr>
-      <w:r>
-        <w:t>c)</w:t>
-        <w:tab/>
-        <w:t>Marrón, Gris, Marrón, Oro</w:t>
-      </w:r>
-    </w:p>
-    <w:p>
-      <w:pPr>
-        <w:pStyle w:val="Choice"/>
-      </w:pPr>
-      <w:r>
-        <w:t>d)</w:t>
-        <w:tab/>
-        <w:t>Marrón, Gris, Amarillo, Oro</w:t>
-      </w:r>
-    </w:p>
-    <w:p>
-      <w:pPr>
-        <w:pStyle w:val="ListNumber"/>
-      </w:pPr>
-      <w:r>
-        <w:t>¿Qué colores tendrá una resistencia de 220Ω?</w:t>
-      </w:r>
-    </w:p>
-    <w:p>
-      <w:pPr>
-        <w:pStyle w:val="Choice"/>
-      </w:pPr>
-      <w:r>
-        <w:t>a)</w:t>
-        <w:tab/>
-        <w:t>Rojo, Rojo, Amarillo, Oro</w:t>
-      </w:r>
-    </w:p>
-    <w:p>
-      <w:pPr>
-        <w:pStyle w:val="Choice"/>
-      </w:pPr>
-      <w:r>
-        <w:t>b)</w:t>
-        <w:tab/>
-        <w:t>Rojo, Rojo, Marrón, Oro</w:t>
-      </w:r>
-    </w:p>
-    <w:p>
-      <w:pPr>
-        <w:pStyle w:val="Choice"/>
-      </w:pPr>
-      <w:r>
-        <w:t>c)</w:t>
-        <w:tab/>
-        <w:t>Rojo, Rojo, Naranja, Oro</w:t>
-      </w:r>
-    </w:p>
-    <w:p>
-      <w:pPr>
-        <w:pStyle w:val="Choice"/>
-      </w:pPr>
-      <w:r>
-        <w:t>d)</w:t>
-        <w:tab/>
-        <w:t>Rojo, Rojo, Negro, Oro</w:t>
-      </w:r>
-    </w:p>
-    <w:p>
-      <w:pPr>
-        <w:pStyle w:val="ListNumber"/>
-      </w:pPr>
-      <w:r>
-        <w:t>¿Qué colores tendrá una resistencia de 270Ω?</w:t>
-      </w:r>
-    </w:p>
-    <w:p>
-      <w:pPr>
-        <w:pStyle w:val="Choice"/>
-      </w:pPr>
-      <w:r>
-        <w:t>a)</w:t>
-        <w:tab/>
-        <w:t>Rojo, Violeta, Amarillo, Oro</w:t>
-      </w:r>
-    </w:p>
-    <w:p>
-      <w:pPr>
-        <w:pStyle w:val="Choice"/>
-      </w:pPr>
-      <w:r>
-        <w:t>b)</w:t>
-        <w:tab/>
-        <w:t>Rojo, Violeta, Negro, Oro</w:t>
-      </w:r>
-    </w:p>
-    <w:p>
-      <w:pPr>
-        <w:pStyle w:val="Choice"/>
-      </w:pPr>
-      <w:r>
-        <w:t>c)</w:t>
-        <w:tab/>
-        <w:t>Rojo, Violeta, Marrón, Oro</w:t>
-      </w:r>
-    </w:p>
-    <w:p>
-      <w:pPr>
-        <w:pStyle w:val="Choice"/>
-      </w:pPr>
-      <w:r>
-        <w:t>d)</w:t>
-        <w:tab/>
-        <w:t>Rojo, Violeta, Naranja, Oro</w:t>
-      </w:r>
-    </w:p>
-    <w:p>
-      <w:pPr>
-        <w:pStyle w:val="ListNumber"/>
-      </w:pPr>
-      <w:r>
-        <w:t>¿Qué colores tendrá una resistencia de 330Ω?</w:t>
-      </w:r>
-    </w:p>
-    <w:p>
-      <w:pPr>
-        <w:pStyle w:val="Choice"/>
-      </w:pPr>
-      <w:r>
-        <w:t>a)</w:t>
-        <w:tab/>
-        <w:t>Naranja, Naranja, Amarillo, Oro</w:t>
-      </w:r>
-    </w:p>
-    <w:p>
-      <w:pPr>
-        <w:pStyle w:val="Choice"/>
-      </w:pPr>
-      <w:r>
-        <w:t>b)</w:t>
-        <w:tab/>
-        <w:t>Naranja, Naranja, Marrón, Oro</w:t>
-      </w:r>
-    </w:p>
-    <w:p>
-      <w:pPr>
-        <w:pStyle w:val="Choice"/>
-      </w:pPr>
-      <w:r>
-        <w:t>c)</w:t>
-        <w:tab/>
-        <w:t>Naranja, Naranja, Naranja, Oro</w:t>
-      </w:r>
-    </w:p>
-    <w:p>
-      <w:pPr>
-        <w:pStyle w:val="Choice"/>
-      </w:pPr>
-      <w:r>
-        <w:t>d)</w:t>
-        <w:tab/>
-        <w:t>Naranja, Naranja, Negro, Oro</w:t>
-      </w:r>
-    </w:p>
-    <w:p>
-      <w:pPr>
-        <w:pStyle w:val="ListNumber"/>
-      </w:pPr>
-      <w:r>
-        <w:t>¿Qué colores tendrá una resistencia de 390Ω?</w:t>
-      </w:r>
-    </w:p>
-    <w:p>
-      <w:pPr>
-        <w:pStyle w:val="Choice"/>
-      </w:pPr>
-      <w:r>
-        <w:t>a)</w:t>
-        <w:tab/>
-        <w:t>Naranja, Blanco, Marrón, Oro</w:t>
-      </w:r>
-    </w:p>
-    <w:p>
-      <w:pPr>
-        <w:pStyle w:val="Choice"/>
-      </w:pPr>
-      <w:r>
-        <w:t>b)</w:t>
-        <w:tab/>
-        <w:t>Naranja, Blanco, Naranja, Oro</w:t>
-      </w:r>
-    </w:p>
-    <w:p>
-      <w:pPr>
-        <w:pStyle w:val="Choice"/>
-      </w:pPr>
-      <w:r>
-        <w:t>c)</w:t>
-        <w:tab/>
-        <w:t>Naranja, Blanco, Negro, Oro</w:t>
-      </w:r>
-    </w:p>
-    <w:p>
-      <w:pPr>
-        <w:pStyle w:val="Choice"/>
-      </w:pPr>
-      <w:r>
-        <w:t>d)</w:t>
-        <w:tab/>
-        <w:t>Naranja, Blanco, Amarillo, Oro</w:t>
-      </w:r>
-    </w:p>
-    <w:p>
-      <w:pPr>
-        <w:pStyle w:val="ListNumber"/>
-      </w:pPr>
-      <w:r>
-        <w:t>¿Qué colores tendrá una resistencia de 470Ω?</w:t>
-      </w:r>
-    </w:p>
-    <w:p>
-      <w:pPr>
-        <w:pStyle w:val="Choice"/>
-      </w:pPr>
-      <w:r>
-        <w:t>a)</w:t>
-        <w:tab/>
-        <w:t>Amarillo, Violeta, Amarillo, Oro</w:t>
-      </w:r>
-    </w:p>
-    <w:p>
-      <w:pPr>
-        <w:pStyle w:val="Choice"/>
-      </w:pPr>
-      <w:r>
-        <w:t>b)</w:t>
-        <w:tab/>
-        <w:t>Amarillo, Violeta, Naranja, Oro</w:t>
-      </w:r>
-    </w:p>
-    <w:p>
-      <w:pPr>
-        <w:pStyle w:val="Choice"/>
-      </w:pPr>
-      <w:r>
-        <w:t>c)</w:t>
-        <w:tab/>
-        <w:t>Amarillo, Violeta, Negro, Oro</w:t>
-      </w:r>
-    </w:p>
-    <w:p>
-      <w:pPr>
-        <w:pStyle w:val="Choice"/>
-      </w:pPr>
-      <w:r>
-        <w:t>d)</w:t>
-        <w:tab/>
-        <w:t>Amarillo, Violeta, Marrón, Oro</w:t>
-      </w:r>
-    </w:p>
-    <w:p>
-      <w:pPr>
-        <w:pStyle w:val="ListNumber"/>
-      </w:pPr>
-      <w:r>
-        <w:t>¿Qué colores tendrá una resistencia de 560Ω?</w:t>
-      </w:r>
-    </w:p>
-    <w:p>
-      <w:pPr>
-        <w:pStyle w:val="Choice"/>
-      </w:pPr>
-      <w:r>
-        <w:t>a)</w:t>
-        <w:tab/>
-        <w:t>Verde, Azul, Negro, Oro</w:t>
-      </w:r>
-    </w:p>
-    <w:p>
-      <w:pPr>
-        <w:pStyle w:val="Choice"/>
-      </w:pPr>
-      <w:r>
-        <w:t>b)</w:t>
-        <w:tab/>
-        <w:t>Verde, Azul, Marrón, Oro</w:t>
-      </w:r>
-    </w:p>
-    <w:p>
-      <w:pPr>
-        <w:pStyle w:val="Choice"/>
-      </w:pPr>
-      <w:r>
-        <w:t>c)</w:t>
-        <w:tab/>
-        <w:t>Verde, Azul, Naranja, Oro</w:t>
-      </w:r>
-    </w:p>
-    <w:p>
-      <w:pPr>
-        <w:pStyle w:val="Choice"/>
-      </w:pPr>
-      <w:r>
-        <w:t>d)</w:t>
-        <w:tab/>
-        <w:t>Verde, Azul, Amarillo, Oro</w:t>
-      </w:r>
-    </w:p>
-    <w:p>
-      <w:pPr>
-        <w:pStyle w:val="ListNumber"/>
-      </w:pPr>
-      <w:r>
-        <w:t>¿Qué colores tendrá una resistencia de 680Ω?</w:t>
-      </w:r>
-    </w:p>
-    <w:p>
-      <w:pPr>
-        <w:pStyle w:val="Choice"/>
-      </w:pPr>
-      <w:r>
-        <w:t>a)</w:t>
-        <w:tab/>
-        <w:t>Azul, Gris, Naranja, Oro</w:t>
-      </w:r>
-    </w:p>
-    <w:p>
-      <w:pPr>
-        <w:pStyle w:val="Choice"/>
-      </w:pPr>
-      <w:r>
-        <w:t>b)</w:t>
-        <w:tab/>
-        <w:t>Azul, Gris, Amarillo, Oro</w:t>
-      </w:r>
-    </w:p>
-    <w:p>
-      <w:pPr>
-        <w:pStyle w:val="Choice"/>
-      </w:pPr>
-      <w:r>
-        <w:t>c)</w:t>
-        <w:tab/>
-        <w:t>Azul, Gris, Negro, Oro</w:t>
-      </w:r>
-    </w:p>
-    <w:p>
-      <w:pPr>
-        <w:pStyle w:val="Choice"/>
-      </w:pPr>
-      <w:r>
-        <w:t>d)</w:t>
-        <w:tab/>
-        <w:t>Azul, Gris, Marrón, Oro</w:t>
-      </w:r>
-    </w:p>
-    <w:p>
-      <w:pPr>
-        <w:pStyle w:val="ListNumber"/>
-      </w:pPr>
-      <w:r>
-        <w:t>¿Qué colores tendrá una resistencia de 820Ω?</w:t>
-      </w:r>
-    </w:p>
-    <w:p>
-      <w:pPr>
-        <w:pStyle w:val="Choice"/>
-      </w:pPr>
-      <w:r>
-        <w:t>a)</w:t>
-        <w:tab/>
-        <w:t>Gris, Rojo, Negro, Oro</w:t>
-      </w:r>
-    </w:p>
-    <w:p>
-      <w:pPr>
-        <w:pStyle w:val="Choice"/>
-      </w:pPr>
-      <w:r>
-        <w:t>b)</w:t>
-        <w:tab/>
-        <w:t>Gris, Rojo, Amarillo, Oro</w:t>
-      </w:r>
-    </w:p>
-    <w:p>
-      <w:pPr>
-        <w:pStyle w:val="Choice"/>
-      </w:pPr>
-      <w:r>
-        <w:t>c)</w:t>
-        <w:tab/>
         <w:t>Gris, Rojo, Naranja, Oro</w:t>
-      </w:r>
-    </w:p>
-    <w:p>
-      <w:pPr>
-        <w:pStyle w:val="Choice"/>
-      </w:pPr>
-      <w:r>
-        <w:t>d)</w:t>
-        <w:tab/>
-        <w:t>Gris, Rojo, Marrón, Oro</w:t>
-      </w:r>
-    </w:p>
-    <w:p>
-      <w:pPr>
-        <w:pStyle w:val="ListNumber"/>
-      </w:pPr>
-      <w:r>
-        <w:t>¿Qué colores tendrá una resistencia de 1.0kΩ?</w:t>
-      </w:r>
-    </w:p>
-    <w:p>
-      <w:pPr>
-        <w:pStyle w:val="Choice"/>
-      </w:pPr>
-      <w:r>
-        <w:t>a)</w:t>
-        <w:tab/>
-        <w:t>Marrón, Negro, Rojo, Oro</w:t>
-      </w:r>
-    </w:p>
-    <w:p>
-      <w:pPr>
-        <w:pStyle w:val="Choice"/>
-      </w:pPr>
-      <w:r>
-        <w:t>b)</w:t>
-        <w:tab/>
-        <w:t>Marrón, Negro, Negro, Oro</w:t>
-      </w:r>
-    </w:p>
-    <w:p>
-      <w:pPr>
-        <w:pStyle w:val="Choice"/>
-      </w:pPr>
-      <w:r>
-        <w:t>c)</w:t>
-        <w:tab/>
-        <w:t>Marrón, Negro, Verde, Oro</w:t>
-      </w:r>
-    </w:p>
-    <w:p>
-      <w:pPr>
-        <w:pStyle w:val="Choice"/>
-      </w:pPr>
-      <w:r>
-        <w:t>d)</w:t>
-        <w:tab/>
-        <w:t>Marrón, Negro, Amarillo, Oro</w:t>
-      </w:r>
-    </w:p>
-    <w:p>
-      <w:pPr>
-        <w:pStyle w:val="ListNumber"/>
-      </w:pPr>
-      <w:r>
-        <w:t>¿Qué colores tendrá una resistencia de 1.2kΩ?</w:t>
-      </w:r>
-    </w:p>
-    <w:p>
-      <w:pPr>
-        <w:pStyle w:val="Choice"/>
-      </w:pPr>
-      <w:r>
-        <w:t>a)</w:t>
-        <w:tab/>
-        <w:t>Marrón, Rojo, Rojo, Oro</w:t>
-      </w:r>
-    </w:p>
-    <w:p>
-      <w:pPr>
-        <w:pStyle w:val="Choice"/>
-      </w:pPr>
-      <w:r>
-        <w:t>b)</w:t>
-        <w:tab/>
-        <w:t>Marrón, Rojo, Verde, Oro</w:t>
-      </w:r>
-    </w:p>
-    <w:p>
-      <w:pPr>
-        <w:pStyle w:val="Choice"/>
-      </w:pPr>
-      <w:r>
-        <w:t>c)</w:t>
-        <w:tab/>
-        <w:t>Marrón, Rojo, Amarillo, Oro</w:t>
-      </w:r>
-    </w:p>
-    <w:p>
-      <w:pPr>
-        <w:pStyle w:val="Choice"/>
-      </w:pPr>
-      <w:r>
-        <w:t>d)</w:t>
-        <w:tab/>
-        <w:t>Marrón, Rojo, Negro, Oro</w:t>
-      </w:r>
-    </w:p>
-    <w:p>
-      <w:pPr>
-        <w:pStyle w:val="ListNumber"/>
-      </w:pPr>
-      <w:r>
-        <w:t>¿Qué colores tendrá una resistencia de 1.5kΩ?</w:t>
-      </w:r>
-    </w:p>
-    <w:p>
-      <w:pPr>
-        <w:pStyle w:val="Choice"/>
-      </w:pPr>
-      <w:r>
-        <w:t>a)</w:t>
-        <w:tab/>
-        <w:t>Marrón, Verde, Amarillo, Oro</w:t>
-      </w:r>
-    </w:p>
-    <w:p>
-      <w:pPr>
-        <w:pStyle w:val="Choice"/>
-      </w:pPr>
-      <w:r>
-        <w:t>b)</w:t>
-        <w:tab/>
-        <w:t>Marrón, Verde, Verde, Oro</w:t>
-      </w:r>
-    </w:p>
-    <w:p>
-      <w:pPr>
-        <w:pStyle w:val="Choice"/>
-      </w:pPr>
-      <w:r>
-        <w:t>c)</w:t>
-        <w:tab/>
-        <w:t>Marrón, Verde, Rojo, Oro</w:t>
-      </w:r>
-    </w:p>
-    <w:p>
-      <w:pPr>
-        <w:pStyle w:val="Choice"/>
-      </w:pPr>
-      <w:r>
-        <w:t>d)</w:t>
-        <w:tab/>
-        <w:t>Marrón, Verde, Negro, Oro</w:t>
-      </w:r>
-    </w:p>
-    <w:p>
-      <w:pPr>
-        <w:pStyle w:val="ListNumber"/>
-      </w:pPr>
-      <w:r>
-        <w:t>¿Qué colores tendrá una resistencia de 1.8kΩ?</w:t>
-      </w:r>
-    </w:p>
-    <w:p>
-      <w:pPr>
-        <w:pStyle w:val="Choice"/>
-      </w:pPr>
-      <w:r>
-        <w:t>a)</w:t>
-        <w:tab/>
-        <w:t>Marrón, Gris, Negro, Oro</w:t>
-      </w:r>
-    </w:p>
-    <w:p>
-      <w:pPr>
-        <w:pStyle w:val="Choice"/>
-      </w:pPr>
-      <w:r>
-        <w:t>b)</w:t>
-        <w:tab/>
-        <w:t>Marrón, Gris, Verde, Oro</w:t>
-      </w:r>
-    </w:p>
-    <w:p>
-      <w:pPr>
-        <w:pStyle w:val="Choice"/>
-      </w:pPr>
-      <w:r>
-        <w:t>c)</w:t>
-        <w:tab/>
-        <w:t>Marrón, Gris, Rojo, Oro</w:t>
-      </w:r>
-    </w:p>
-    <w:p>
-      <w:pPr>
-        <w:pStyle w:val="Choice"/>
-      </w:pPr>
-      <w:r>
-        <w:t>d)</w:t>
-        <w:tab/>
-        <w:t>Marrón, Gris, Amarillo, Oro</w:t>
-      </w:r>
-    </w:p>
-    <w:p>
-      <w:pPr>
-        <w:pStyle w:val="ListNumber"/>
-      </w:pPr>
-      <w:r>
-        <w:t>¿Qué colores tendrá una resistencia de 2.2kΩ?</w:t>
-      </w:r>
-    </w:p>
-    <w:p>
-      <w:pPr>
-        <w:pStyle w:val="Choice"/>
-      </w:pPr>
-      <w:r>
-        <w:t>a)</w:t>
-        <w:tab/>
-        <w:t>Rojo, Rojo, Rojo, Oro</w:t>
-      </w:r>
-    </w:p>
-    <w:p>
-      <w:pPr>
-        <w:pStyle w:val="Choice"/>
-      </w:pPr>
-      <w:r>
-        <w:t>b)</w:t>
-        <w:tab/>
-        <w:t>Rojo, Rojo, Verde, Oro</w:t>
-      </w:r>
-    </w:p>
-    <w:p>
-      <w:pPr>
-        <w:pStyle w:val="Choice"/>
-      </w:pPr>
-      <w:r>
-        <w:t>c)</w:t>
-        <w:tab/>
-        <w:t>Rojo, Rojo, Amarillo, Oro</w:t>
-      </w:r>
-    </w:p>
-    <w:p>
-      <w:pPr>
-        <w:pStyle w:val="Choice"/>
-      </w:pPr>
-      <w:r>
-        <w:t>d)</w:t>
-        <w:tab/>
-        <w:t>Rojo, Rojo, Negro, Oro</w:t>
-      </w:r>
-    </w:p>
-    <w:p>
-      <w:pPr>
-        <w:pStyle w:val="ListNumber"/>
-      </w:pPr>
-      <w:r>
-        <w:t>¿Qué colores tendrá una resistencia de 2.7kΩ?</w:t>
-      </w:r>
-    </w:p>
-    <w:p>
-      <w:pPr>
-        <w:pStyle w:val="Choice"/>
-      </w:pPr>
-      <w:r>
-        <w:t>a)</w:t>
-        <w:tab/>
-        <w:t>Rojo, Violeta, Negro, Oro</w:t>
-      </w:r>
-    </w:p>
-    <w:p>
-      <w:pPr>
-        <w:pStyle w:val="Choice"/>
-      </w:pPr>
-      <w:r>
-        <w:t>b)</w:t>
-        <w:tab/>
-        <w:t>Rojo, Violeta, Verde, Oro</w:t>
-      </w:r>
-    </w:p>
-    <w:p>
-      <w:pPr>
-        <w:pStyle w:val="Choice"/>
-      </w:pPr>
-      <w:r>
-        <w:t>c)</w:t>
-        <w:tab/>
-        <w:t>Rojo, Violeta, Rojo, Oro</w:t>
-      </w:r>
-    </w:p>
-    <w:p>
-      <w:pPr>
-        <w:pStyle w:val="Choice"/>
-      </w:pPr>
-      <w:r>
-        <w:t>d)</w:t>
-        <w:tab/>
-        <w:t>Rojo, Violeta, Amarillo, Oro</w:t>
-      </w:r>
-    </w:p>
-    <w:p>
-      <w:pPr>
-        <w:pStyle w:val="ListNumber"/>
-      </w:pPr>
-      <w:r>
-        <w:t>¿Qué colores tendrá una resistencia de 3.3kΩ?</w:t>
-      </w:r>
-    </w:p>
-    <w:p>
-      <w:pPr>
-        <w:pStyle w:val="Choice"/>
-      </w:pPr>
-      <w:r>
-        <w:t>a)</w:t>
-        <w:tab/>
-        <w:t>Naranja, Naranja, Amarillo, Oro</w:t>
-      </w:r>
-    </w:p>
-    <w:p>
-      <w:pPr>
-        <w:pStyle w:val="Choice"/>
-      </w:pPr>
-      <w:r>
-        <w:t>b)</w:t>
-        <w:tab/>
-        <w:t>Naranja, Naranja, Negro, Oro</w:t>
-      </w:r>
-    </w:p>
-    <w:p>
-      <w:pPr>
-        <w:pStyle w:val="Choice"/>
-      </w:pPr>
-      <w:r>
-        <w:t>c)</w:t>
-        <w:tab/>
-        <w:t>Naranja, Naranja, Rojo, Oro</w:t>
-      </w:r>
-    </w:p>
-    <w:p>
-      <w:pPr>
-        <w:pStyle w:val="Choice"/>
-      </w:pPr>
-      <w:r>
-        <w:t>d)</w:t>
-        <w:tab/>
-        <w:t>Naranja, Naranja, Verde, Oro</w:t>
-      </w:r>
-    </w:p>
-    <w:p>
-      <w:pPr>
-        <w:pStyle w:val="ListNumber"/>
-      </w:pPr>
-      <w:r>
-        <w:t>¿Qué colores tendrá una resistencia de 3.9kΩ?</w:t>
-      </w:r>
-    </w:p>
-    <w:p>
-      <w:pPr>
-        <w:pStyle w:val="Choice"/>
-      </w:pPr>
-      <w:r>
-        <w:t>a)</w:t>
-        <w:tab/>
-        <w:t>Naranja, Blanco, Amarillo, Oro</w:t>
-      </w:r>
-    </w:p>
-    <w:p>
-      <w:pPr>
-        <w:pStyle w:val="Choice"/>
-      </w:pPr>
-      <w:r>
-        <w:t>b)</w:t>
-        <w:tab/>
-        <w:t>Naranja, Blanco, Verde, Oro</w:t>
-      </w:r>
-    </w:p>
-    <w:p>
-      <w:pPr>
-        <w:pStyle w:val="Choice"/>
-      </w:pPr>
-      <w:r>
-        <w:t>c)</w:t>
-        <w:tab/>
-        <w:t>Naranja, Blanco, Negro, Oro</w:t>
-      </w:r>
-    </w:p>
-    <w:p>
-      <w:pPr>
-        <w:pStyle w:val="Choice"/>
-      </w:pPr>
-      <w:r>
-        <w:t>d)</w:t>
-        <w:tab/>
-        <w:t>Naranja, Blanco, Rojo, Oro</w:t>
-      </w:r>
-    </w:p>
-    <w:p>
-      <w:pPr>
-        <w:pStyle w:val="ListNumber"/>
-      </w:pPr>
-      <w:r>
-        <w:t>¿Qué colores tendrá una resistencia de 4.7kΩ?</w:t>
-      </w:r>
-    </w:p>
-    <w:p>
-      <w:pPr>
-        <w:pStyle w:val="Choice"/>
-      </w:pPr>
-      <w:r>
-        <w:t>a)</w:t>
-        <w:tab/>
-        <w:t>Amarillo, Violeta, Verde, Oro</w:t>
-      </w:r>
-    </w:p>
-    <w:p>
-      <w:pPr>
-        <w:pStyle w:val="Choice"/>
-      </w:pPr>
-      <w:r>
-        <w:t>b)</w:t>
-        <w:tab/>
-        <w:t>Amarillo, Violeta, Rojo, Oro</w:t>
-      </w:r>
-    </w:p>
-    <w:p>
-      <w:pPr>
-        <w:pStyle w:val="Choice"/>
-      </w:pPr>
-      <w:r>
-        <w:t>c)</w:t>
-        <w:tab/>
-        <w:t>Amarillo, Violeta, Amarillo, Oro</w:t>
-      </w:r>
-    </w:p>
-    <w:p>
-      <w:pPr>
-        <w:pStyle w:val="Choice"/>
-      </w:pPr>
-      <w:r>
-        <w:t>d)</w:t>
-        <w:tab/>
-        <w:t>Amarillo, Violeta, Negro, Oro</w:t>
-      </w:r>
-    </w:p>
-    <w:p>
-      <w:pPr>
-        <w:pStyle w:val="ListNumber"/>
-      </w:pPr>
-      <w:r>
-        <w:t>¿Qué colores tendrá una resistencia de 5.6kΩ?</w:t>
-      </w:r>
-    </w:p>
-    <w:p>
-      <w:pPr>
-        <w:pStyle w:val="Choice"/>
-      </w:pPr>
-      <w:r>
-        <w:t>a)</w:t>
-        <w:tab/>
-        <w:t>Verde, Azul, Amarillo, Oro</w:t>
-      </w:r>
-    </w:p>
-    <w:p>
-      <w:pPr>
-        <w:pStyle w:val="Choice"/>
-      </w:pPr>
-      <w:r>
-        <w:t>b)</w:t>
-        <w:tab/>
-        <w:t>Verde, Azul, Verde, Oro</w:t>
-      </w:r>
-    </w:p>
-    <w:p>
-      <w:pPr>
-        <w:pStyle w:val="Choice"/>
-      </w:pPr>
-      <w:r>
-        <w:t>c)</w:t>
-        <w:tab/>
-        <w:t>Verde, Azul, Negro, Oro</w:t>
-      </w:r>
-    </w:p>
-    <w:p>
-      <w:pPr>
-        <w:pStyle w:val="Choice"/>
-      </w:pPr>
-      <w:r>
-        <w:t>d)</w:t>
-        <w:tab/>
-        <w:t>Verde, Azul, Rojo, Oro</w:t>
-      </w:r>
-    </w:p>
-    <w:p>
-      <w:pPr>
-        <w:pStyle w:val="ListNumber"/>
-      </w:pPr>
-      <w:r>
-        <w:t>¿Qué colores tendrá una resistencia de 6.8kΩ?</w:t>
-      </w:r>
-    </w:p>
-    <w:p>
-      <w:pPr>
-        <w:pStyle w:val="Choice"/>
-      </w:pPr>
-      <w:r>
-        <w:t>a)</w:t>
-        <w:tab/>
-        <w:t>Azul, Gris, Negro, Oro</w:t>
-      </w:r>
-    </w:p>
-    <w:p>
-      <w:pPr>
-        <w:pStyle w:val="Choice"/>
-      </w:pPr>
-      <w:r>
-        <w:t>b)</w:t>
-        <w:tab/>
-        <w:t>Azul, Gris, Rojo, Oro</w:t>
-      </w:r>
-    </w:p>
-    <w:p>
-      <w:pPr>
-        <w:pStyle w:val="Choice"/>
-      </w:pPr>
-      <w:r>
-        <w:t>c)</w:t>
-        <w:tab/>
-        <w:t>Azul, Gris, Verde, Oro</w:t>
-      </w:r>
-    </w:p>
-    <w:p>
-      <w:pPr>
-        <w:pStyle w:val="Choice"/>
-      </w:pPr>
-      <w:r>
-        <w:t>d)</w:t>
-        <w:tab/>
-        <w:t>Azul, Gris, Amarillo, Oro</w:t>
-      </w:r>
-    </w:p>
-    <w:p>
-      <w:pPr>
-        <w:pStyle w:val="ListNumber"/>
-      </w:pPr>
-      <w:r>
-        <w:t>¿Qué colores tendrá una resistencia de 8.2kΩ?</w:t>
-      </w:r>
-    </w:p>
-    <w:p>
-      <w:pPr>
-        <w:pStyle w:val="Choice"/>
-      </w:pPr>
-      <w:r>
-        <w:t>a)</w:t>
-        <w:tab/>
-        <w:t>Gris, Rojo, Amarillo, Oro</w:t>
-      </w:r>
-    </w:p>
-    <w:p>
-      <w:pPr>
-        <w:pStyle w:val="Choice"/>
-      </w:pPr>
-      <w:r>
-        <w:t>b)</w:t>
-        <w:tab/>
-        <w:t>Gris, Rojo, Negro, Oro</w:t>
-      </w:r>
-    </w:p>
-    <w:p>
-      <w:pPr>
-        <w:pStyle w:val="Choice"/>
-      </w:pPr>
-      <w:r>
-        <w:t>c)</w:t>
-        <w:tab/>
-        <w:t>Gris, Rojo, Verde, Oro</w:t>
-      </w:r>
-    </w:p>
-    <w:p>
-      <w:pPr>
-        <w:pStyle w:val="Choice"/>
-      </w:pPr>
-      <w:r>
-        <w:t>d)</w:t>
-        <w:tab/>
-        <w:t>Gris, Rojo, Rojo, Oro</w:t>
-      </w:r>
-    </w:p>
-    <w:p>
-      <w:pPr>
-        <w:pStyle w:val="ListNumber"/>
-      </w:pPr>
-      <w:r>
-        <w:t>¿Qué colores tendrá una resistencia de 10kΩ?</w:t>
-      </w:r>
-    </w:p>
-    <w:p>
-      <w:pPr>
-        <w:pStyle w:val="Choice"/>
-      </w:pPr>
-      <w:r>
-        <w:t>a)</w:t>
-        <w:tab/>
-        <w:t>Marrón, Negro, Naranja, Oro</w:t>
-      </w:r>
-    </w:p>
-    <w:p>
-      <w:pPr>
-        <w:pStyle w:val="Choice"/>
-      </w:pPr>
-      <w:r>
-        <w:t>b)</w:t>
-        <w:tab/>
-        <w:t>Marrón, Negro, Verde, Oro</w:t>
-      </w:r>
-    </w:p>
-    <w:p>
-      <w:pPr>
-        <w:pStyle w:val="Choice"/>
-      </w:pPr>
-      <w:r>
-        <w:t>c)</w:t>
-        <w:tab/>
-        <w:t>Marrón, Negro, Amarillo, Oro</w:t>
-      </w:r>
-    </w:p>
-    <w:p>
-      <w:pPr>
-        <w:pStyle w:val="Choice"/>
-      </w:pPr>
-      <w:r>
-        <w:t>d)</w:t>
-        <w:tab/>
-        <w:t>Marrón, Negro, Negro, Oro</w:t>
-      </w:r>
-    </w:p>
-    <w:p>
-      <w:pPr>
-        <w:pStyle w:val="ListNumber"/>
-      </w:pPr>
-      <w:r>
-        <w:t>¿Qué colores tendrá una resistencia de 12kΩ?</w:t>
-      </w:r>
-    </w:p>
-    <w:p>
-      <w:pPr>
-        <w:pStyle w:val="Choice"/>
-      </w:pPr>
-      <w:r>
-        <w:t>a)</w:t>
-        <w:tab/>
-        <w:t>Marrón, Rojo, Negro, Oro</w:t>
-      </w:r>
-    </w:p>
-    <w:p>
-      <w:pPr>
-        <w:pStyle w:val="Choice"/>
-      </w:pPr>
-      <w:r>
-        <w:t>b)</w:t>
-        <w:tab/>
-        <w:t>Marrón, Rojo, Naranja, Oro</w:t>
-      </w:r>
-    </w:p>
-    <w:p>
-      <w:pPr>
-        <w:pStyle w:val="Choice"/>
-      </w:pPr>
-      <w:r>
-        <w:t>c)</w:t>
-        <w:tab/>
-        <w:t>Marrón, Rojo, Verde, Oro</w:t>
-      </w:r>
-    </w:p>
-    <w:p>
-      <w:pPr>
-        <w:pStyle w:val="Choice"/>
-      </w:pPr>
-      <w:r>
-        <w:t>d)</w:t>
-        <w:tab/>
-        <w:t>Marrón, Rojo, Amarillo, Oro</w:t>
-      </w:r>
-    </w:p>
-    <w:p>
-      <w:pPr>
-        <w:pStyle w:val="ListNumber"/>
-      </w:pPr>
-      <w:r>
-        <w:t>¿Qué colores tendrá una resistencia de 15kΩ?</w:t>
-      </w:r>
-    </w:p>
-    <w:p>
-      <w:pPr>
-        <w:pStyle w:val="Choice"/>
-      </w:pPr>
-      <w:r>
-        <w:t>a)</w:t>
-        <w:tab/>
-        <w:t>Marrón, Verde, Verde, Oro</w:t>
-      </w:r>
-    </w:p>
-    <w:p>
-      <w:pPr>
-        <w:pStyle w:val="Choice"/>
-      </w:pPr>
-      <w:r>
-        <w:t>b)</w:t>
-        <w:tab/>
-        <w:t>Marrón, Verde, Negro, Oro</w:t>
-      </w:r>
-    </w:p>
-    <w:p>
-      <w:pPr>
-        <w:pStyle w:val="Choice"/>
-      </w:pPr>
-      <w:r>
-        <w:t>c)</w:t>
-        <w:tab/>
-        <w:t>Marrón, Verde, Amarillo, Oro</w:t>
-      </w:r>
-    </w:p>
-    <w:p>
-      <w:pPr>
-        <w:pStyle w:val="Choice"/>
-      </w:pPr>
-      <w:r>
-        <w:t>d)</w:t>
-        <w:tab/>
-        <w:t>Marrón, Verde, Naranja, Oro</w:t>
-      </w:r>
-    </w:p>
-    <w:p>
-      <w:pPr>
-        <w:pStyle w:val="ListNumber"/>
-      </w:pPr>
-      <w:r>
-        <w:t>¿Qué colores tendrá una resistencia de 18kΩ?</w:t>
-      </w:r>
-    </w:p>
-    <w:p>
-      <w:pPr>
-        <w:pStyle w:val="Choice"/>
-      </w:pPr>
-      <w:r>
-        <w:t>a)</w:t>
-        <w:tab/>
-        <w:t>Marrón, Gris, Negro, Oro</w:t>
-      </w:r>
-    </w:p>
-    <w:p>
-      <w:pPr>
-        <w:pStyle w:val="Choice"/>
-      </w:pPr>
-      <w:r>
-        <w:t>b)</w:t>
-        <w:tab/>
-        <w:t>Marrón, Gris, Verde, Oro</w:t>
-      </w:r>
-    </w:p>
-    <w:p>
-      <w:pPr>
-        <w:pStyle w:val="Choice"/>
-      </w:pPr>
-      <w:r>
-        <w:t>c)</w:t>
-        <w:tab/>
-        <w:t>Marrón, Gris, Naranja, Oro</w:t>
-      </w:r>
-    </w:p>
-    <w:p>
-      <w:pPr>
-        <w:pStyle w:val="Choice"/>
-      </w:pPr>
-      <w:r>
-        <w:t>d)</w:t>
-        <w:tab/>
-        <w:t>Marrón, Gris, Amarillo, Oro</w:t>
-      </w:r>
-    </w:p>
-    <w:p>
-      <w:pPr>
-        <w:pStyle w:val="ListNumber"/>
-      </w:pPr>
-      <w:r>
-        <w:t>¿Qué colores tendrá una resistencia de 22kΩ?</w:t>
-      </w:r>
-    </w:p>
-    <w:p>
-      <w:pPr>
-        <w:pStyle w:val="Choice"/>
-      </w:pPr>
-      <w:r>
-        <w:t>a)</w:t>
-        <w:tab/>
-        <w:t>Rojo, Rojo, Negro, Oro</w:t>
-      </w:r>
-    </w:p>
-    <w:p>
-      <w:pPr>
-        <w:pStyle w:val="Choice"/>
-      </w:pPr>
-      <w:r>
-        <w:t>b)</w:t>
-        <w:tab/>
-        <w:t>Rojo, Rojo, Verde, Oro</w:t>
-      </w:r>
-    </w:p>
-    <w:p>
-      <w:pPr>
-        <w:pStyle w:val="Choice"/>
-      </w:pPr>
-      <w:r>
-        <w:t>c)</w:t>
-        <w:tab/>
-        <w:t>Rojo, Rojo, Naranja, Oro</w:t>
-      </w:r>
-    </w:p>
-    <w:p>
-      <w:pPr>
-        <w:pStyle w:val="Choice"/>
-      </w:pPr>
-      <w:r>
-        <w:t>d)</w:t>
-        <w:tab/>
-        <w:t>Rojo, Rojo, Amarillo, Oro</w:t>
-      </w:r>
-    </w:p>
-    <w:p>
-      <w:pPr>
-        <w:pStyle w:val="ListNumber"/>
-      </w:pPr>
-      <w:r>
-        <w:t>¿Qué colores tendrá una resistencia de 27kΩ?</w:t>
-      </w:r>
-    </w:p>
-    <w:p>
-      <w:pPr>
-        <w:pStyle w:val="Choice"/>
-      </w:pPr>
-      <w:r>
-        <w:t>a)</w:t>
-        <w:tab/>
-        <w:t>Rojo, Violeta, Negro, Oro</w:t>
-      </w:r>
-    </w:p>
-    <w:p>
-      <w:pPr>
-        <w:pStyle w:val="Choice"/>
-      </w:pPr>
-      <w:r>
-        <w:t>b)</w:t>
-        <w:tab/>
-        <w:t>Rojo, Violeta, Naranja, Oro</w:t>
-      </w:r>
-    </w:p>
-    <w:p>
-      <w:pPr>
-        <w:pStyle w:val="Choice"/>
-      </w:pPr>
-      <w:r>
-        <w:t>c)</w:t>
-        <w:tab/>
-        <w:t>Rojo, Violeta, Amarillo, Oro</w:t>
-      </w:r>
-    </w:p>
-    <w:p>
-      <w:pPr>
-        <w:pStyle w:val="Choice"/>
-      </w:pPr>
-      <w:r>
-        <w:t>d)</w:t>
-        <w:tab/>
-        <w:t>Rojo, Violeta, Verde, Oro</w:t>
-      </w:r>
-    </w:p>
-    <w:p>
-      <w:pPr>
-        <w:pStyle w:val="ListNumber"/>
-      </w:pPr>
-      <w:r>
-        <w:t>¿Qué colores tendrá una resistencia de 33kΩ?</w:t>
-      </w:r>
-    </w:p>
-    <w:p>
-      <w:pPr>
-        <w:pStyle w:val="Choice"/>
-      </w:pPr>
-      <w:r>
-        <w:t>a)</w:t>
-        <w:tab/>
-        <w:t>Naranja, Naranja, Naranja, Oro</w:t>
-      </w:r>
-    </w:p>
-    <w:p>
-      <w:pPr>
-        <w:pStyle w:val="Choice"/>
-      </w:pPr>
-      <w:r>
-        <w:t>b)</w:t>
-        <w:tab/>
-        <w:t>Naranja, Naranja, Amarillo, Oro</w:t>
-      </w:r>
-    </w:p>
-    <w:p>
-      <w:pPr>
-        <w:pStyle w:val="Choice"/>
-      </w:pPr>
-      <w:r>
-        <w:t>c)</w:t>
-        <w:tab/>
-        <w:t>Naranja, Naranja, Verde, Oro</w:t>
-      </w:r>
-    </w:p>
-    <w:p>
-      <w:pPr>
-        <w:pStyle w:val="Choice"/>
-      </w:pPr>
-      <w:r>
-        <w:t>d)</w:t>
-        <w:tab/>
-        <w:t>Naranja, Naranja, Negro, Oro</w:t>
-      </w:r>
-    </w:p>
-    <w:p>
-      <w:pPr>
-        <w:pStyle w:val="ListNumber"/>
-      </w:pPr>
-      <w:r>
-        <w:t>¿Qué colores tendrá una resistencia de 39kΩ?</w:t>
-      </w:r>
-    </w:p>
-    <w:p>
-      <w:pPr>
-        <w:pStyle w:val="Choice"/>
-      </w:pPr>
-      <w:r>
-        <w:t>a)</w:t>
-        <w:tab/>
-        <w:t>Naranja, Blanco, Naranja, Oro</w:t>
-      </w:r>
-    </w:p>
-    <w:p>
-      <w:pPr>
-        <w:pStyle w:val="Choice"/>
-      </w:pPr>
-      <w:r>
-        <w:t>b)</w:t>
-        <w:tab/>
-        <w:t>Naranja, Blanco, Verde, Oro</w:t>
-      </w:r>
-    </w:p>
-    <w:p>
-      <w:pPr>
-        <w:pStyle w:val="Choice"/>
-      </w:pPr>
-      <w:r>
-        <w:t>c)</w:t>
-        <w:tab/>
-        <w:t>Naranja, Blanco, Negro, Oro</w:t>
-      </w:r>
-    </w:p>
-    <w:p>
-      <w:pPr>
-        <w:pStyle w:val="Choice"/>
-      </w:pPr>
-      <w:r>
-        <w:t>d)</w:t>
-        <w:tab/>
-        <w:t>Naranja, Blanco, Amarillo, Oro</w:t>
-      </w:r>
-    </w:p>
-    <w:p>
-      <w:pPr>
-        <w:pStyle w:val="ListNumber"/>
-      </w:pPr>
-      <w:r>
-        <w:t>¿Qué colores tendrá una resistencia de 47kΩ?</w:t>
-      </w:r>
-    </w:p>
-    <w:p>
-      <w:pPr>
-        <w:pStyle w:val="Choice"/>
-      </w:pPr>
-      <w:r>
-        <w:t>a)</w:t>
-        <w:tab/>
-        <w:t>Amarillo, Violeta, Amarillo, Oro</w:t>
-      </w:r>
-    </w:p>
-    <w:p>
-      <w:pPr>
-        <w:pStyle w:val="Choice"/>
-      </w:pPr>
-      <w:r>
-        <w:t>b)</w:t>
-        <w:tab/>
-        <w:t>Amarillo, Violeta, Negro, Oro</w:t>
-      </w:r>
-    </w:p>
-    <w:p>
-      <w:pPr>
-        <w:pStyle w:val="Choice"/>
-      </w:pPr>
-      <w:r>
-        <w:t>c)</w:t>
-        <w:tab/>
-        <w:t>Amarillo, Violeta, Verde, Oro</w:t>
-      </w:r>
-    </w:p>
-    <w:p>
-      <w:pPr>
-        <w:pStyle w:val="Choice"/>
-      </w:pPr>
-      <w:r>
-        <w:t>d)</w:t>
-        <w:tab/>
-        <w:t>Amarillo, Violeta, Naranja, Oro</w:t>
-      </w:r>
-    </w:p>
-    <w:p>
-      <w:pPr>
-        <w:pStyle w:val="ListNumber"/>
-      </w:pPr>
-      <w:r>
-        <w:t>¿Qué colores tendrá una resistencia de 56kΩ?</w:t>
-      </w:r>
-    </w:p>
-    <w:p>
-      <w:pPr>
-        <w:pStyle w:val="Choice"/>
-      </w:pPr>
-      <w:r>
-        <w:t>a)</w:t>
-        <w:tab/>
-        <w:t>Verde, Azul, Negro, Oro</w:t>
-      </w:r>
-    </w:p>
-    <w:p>
-      <w:pPr>
-        <w:pStyle w:val="Choice"/>
-      </w:pPr>
-      <w:r>
-        <w:t>b)</w:t>
-        <w:tab/>
-        <w:t>Verde, Azul, Amarillo, Oro</w:t>
-      </w:r>
-    </w:p>
-    <w:p>
-      <w:pPr>
-        <w:pStyle w:val="Choice"/>
-      </w:pPr>
-      <w:r>
-        <w:t>c)</w:t>
-        <w:tab/>
-        <w:t>Verde, Azul, Naranja, Oro</w:t>
-      </w:r>
-    </w:p>
-    <w:p>
-      <w:pPr>
-        <w:pStyle w:val="Choice"/>
-      </w:pPr>
-      <w:r>
-        <w:t>d)</w:t>
-        <w:tab/>
-        <w:t>Verde, Azul, Verde, Oro</w:t>
-      </w:r>
-    </w:p>
-    <w:p>
-      <w:pPr>
-        <w:pStyle w:val="ListNumber"/>
-      </w:pPr>
-      <w:r>
-        <w:t>¿Qué colores tendrá una resistencia de 68kΩ?</w:t>
-      </w:r>
-    </w:p>
-    <w:p>
-      <w:pPr>
-        <w:pStyle w:val="Choice"/>
-      </w:pPr>
-      <w:r>
-        <w:t>a)</w:t>
-        <w:tab/>
-        <w:t>Azul, Gris, Naranja, Oro</w:t>
-      </w:r>
-    </w:p>
-    <w:p>
-      <w:pPr>
-        <w:pStyle w:val="Choice"/>
-      </w:pPr>
-      <w:r>
-        <w:t>b)</w:t>
-        <w:tab/>
-        <w:t>Azul, Gris, Verde, Oro</w:t>
-      </w:r>
-    </w:p>
-    <w:p>
-      <w:pPr>
-        <w:pStyle w:val="Choice"/>
-      </w:pPr>
-      <w:r>
-        <w:t>c)</w:t>
-        <w:tab/>
-        <w:t>Azul, Gris, Amarillo, Oro</w:t>
-      </w:r>
-    </w:p>
-    <w:p>
-      <w:pPr>
-        <w:pStyle w:val="Choice"/>
-      </w:pPr>
-      <w:r>
-        <w:t>d)</w:t>
-        <w:tab/>
-        <w:t>Azul, Gris, Negro, Oro</w:t>
-      </w:r>
-    </w:p>
-    <w:p>
-      <w:pPr>
-        <w:pStyle w:val="ListNumber"/>
-      </w:pPr>
-      <w:r>
-        <w:t>¿Qué colores tendrá una resistencia de 82kΩ?</w:t>
-      </w:r>
-    </w:p>
-    <w:p>
-      <w:pPr>
-        <w:pStyle w:val="Choice"/>
-      </w:pPr>
-      <w:r>
-        <w:t>a)</w:t>
-        <w:tab/>
-        <w:t>Gris, Rojo, Negro, Oro</w:t>
-      </w:r>
-    </w:p>
-    <w:p>
-      <w:pPr>
-        <w:pStyle w:val="Choice"/>
-      </w:pPr>
-      <w:r>
-        <w:t>b)</w:t>
-        <w:tab/>
-        <w:t>Gris, Rojo, Naranja, Oro</w:t>
-      </w:r>
-    </w:p>
-    <w:p>
-      <w:pPr>
-        <w:pStyle w:val="Choice"/>
-      </w:pPr>
-      <w:r>
-        <w:t>c)</w:t>
-        <w:tab/>
-        <w:t>Gris, Rojo, Amarillo, Oro</w:t>
-      </w:r>
-    </w:p>
-    <w:p>
-      <w:pPr>
-        <w:pStyle w:val="Choice"/>
-      </w:pPr>
-      <w:r>
-        <w:t>d)</w:t>
-        <w:tab/>
-        <w:t>Gris, Rojo, Verde, Oro</w:t>
-      </w:r>
-    </w:p>
-    <w:p>
-      <w:pPr>
-        <w:pStyle w:val="ListNumber"/>
-      </w:pPr>
-      <w:r>
-        <w:t>¿Qué colores tendrá una resistencia de 100kΩ?</w:t>
-      </w:r>
-    </w:p>
-    <w:p>
-      <w:pPr>
-        <w:pStyle w:val="Choice"/>
-      </w:pPr>
-      <w:r>
-        <w:t>a)</w:t>
-        <w:tab/>
-        <w:t>Marrón, Negro, Rojo, Oro</w:t>
-      </w:r>
-    </w:p>
-    <w:p>
-      <w:pPr>
-        <w:pStyle w:val="Choice"/>
-      </w:pPr>
-      <w:r>
-        <w:t>b)</w:t>
-        <w:tab/>
-        <w:t>Marrón, Negro, Naranja, Oro</w:t>
-      </w:r>
-    </w:p>
-    <w:p>
-      <w:pPr>
-        <w:pStyle w:val="Choice"/>
-      </w:pPr>
-      <w:r>
-        <w:t>c)</w:t>
-        <w:tab/>
-        <w:t>Marrón, Negro, Amarillo, Oro</w:t>
-      </w:r>
-    </w:p>
-    <w:p>
-      <w:pPr>
-        <w:pStyle w:val="Choice"/>
-      </w:pPr>
-      <w:r>
-        <w:t>d)</w:t>
-        <w:tab/>
-        <w:t>Marrón, Negro, Marrón, Oro</w:t>
-      </w:r>
-    </w:p>
-    <w:p>
-      <w:pPr>
-        <w:pStyle w:val="ListNumber"/>
-      </w:pPr>
-      <w:r>
-        <w:t>¿Qué colores tendrá una resistencia de 120kΩ?</w:t>
-      </w:r>
-    </w:p>
-    <w:p>
-      <w:pPr>
-        <w:pStyle w:val="Choice"/>
-      </w:pPr>
-      <w:r>
-        <w:t>a)</w:t>
-        <w:tab/>
-        <w:t>Marrón, Rojo, Rojo, Oro</w:t>
-      </w:r>
-    </w:p>
-    <w:p>
-      <w:pPr>
-        <w:pStyle w:val="Choice"/>
-      </w:pPr>
-      <w:r>
-        <w:t>b)</w:t>
-        <w:tab/>
-        <w:t>Marrón, Rojo, Naranja, Oro</w:t>
-      </w:r>
-    </w:p>
-    <w:p>
-      <w:pPr>
-        <w:pStyle w:val="Choice"/>
-      </w:pPr>
-      <w:r>
-        <w:t>c)</w:t>
-        <w:tab/>
-        <w:t>Marrón, Rojo, Marrón, Oro</w:t>
-      </w:r>
-    </w:p>
-    <w:p>
-      <w:pPr>
-        <w:pStyle w:val="Choice"/>
-      </w:pPr>
-      <w:r>
-        <w:t>d)</w:t>
-        <w:tab/>
-        <w:t>Marrón, Rojo, Amarillo, Oro</w:t>
-      </w:r>
-    </w:p>
-    <w:p>
-      <w:pPr>
-        <w:pStyle w:val="ListNumber"/>
-      </w:pPr>
-      <w:r>
-        <w:t>¿Qué colores tendrá una resistencia de 150kΩ?</w:t>
-      </w:r>
-    </w:p>
-    <w:p>
-      <w:pPr>
-        <w:pStyle w:val="Choice"/>
-      </w:pPr>
-      <w:r>
-        <w:t>a)</w:t>
-        <w:tab/>
-        <w:t>Marrón, Verde, Naranja, Oro</w:t>
-      </w:r>
-    </w:p>
-    <w:p>
-      <w:pPr>
-        <w:pStyle w:val="Choice"/>
-      </w:pPr>
-      <w:r>
-        <w:t>b)</w:t>
-        <w:tab/>
-        <w:t>Marrón, Verde, Rojo, Oro</w:t>
-      </w:r>
-    </w:p>
-    <w:p>
-      <w:pPr>
-        <w:pStyle w:val="Choice"/>
-      </w:pPr>
-      <w:r>
-        <w:t>c)</w:t>
-        <w:tab/>
-        <w:t>Marrón, Verde, Marrón, Oro</w:t>
-      </w:r>
-    </w:p>
-    <w:p>
-      <w:pPr>
-        <w:pStyle w:val="Choice"/>
-      </w:pPr>
-      <w:r>
-        <w:t>d)</w:t>
-        <w:tab/>
-        <w:t>Marrón, Verde, Amarillo, Oro</w:t>
-      </w:r>
-    </w:p>
-    <w:p>
-      <w:pPr>
-        <w:pStyle w:val="ListNumber"/>
-      </w:pPr>
-      <w:r>
-        <w:t>¿Qué colores tendrá una resistencia de 180kΩ?</w:t>
-      </w:r>
-    </w:p>
-    <w:p>
-      <w:pPr>
-        <w:pStyle w:val="Choice"/>
-      </w:pPr>
-      <w:r>
-        <w:t>a)</w:t>
-        <w:tab/>
-        <w:t>Marrón, Gris, Rojo, Oro</w:t>
-      </w:r>
-    </w:p>
-    <w:p>
-      <w:pPr>
-        <w:pStyle w:val="Choice"/>
-      </w:pPr>
-      <w:r>
-        <w:t>b)</w:t>
-        <w:tab/>
-        <w:t>Marrón, Gris, Naranja, Oro</w:t>
-      </w:r>
-    </w:p>
-    <w:p>
-      <w:pPr>
-        <w:pStyle w:val="Choice"/>
-      </w:pPr>
-      <w:r>
-        <w:t>c)</w:t>
-        <w:tab/>
-        <w:t>Marrón, Gris, Amarillo, Oro</w:t>
-      </w:r>
-    </w:p>
-    <w:p>
-      <w:pPr>
-        <w:pStyle w:val="Choice"/>
-      </w:pPr>
-      <w:r>
-        <w:t>d)</w:t>
-        <w:tab/>
-        <w:t>Marrón, Gris, Marrón, Oro</w:t>
-      </w:r>
-    </w:p>
-    <w:p>
-      <w:pPr>
-        <w:pStyle w:val="ListNumber"/>
-      </w:pPr>
-      <w:r>
-        <w:t>¿Qué colores tendrá una resistencia de 220kΩ?</w:t>
-      </w:r>
-    </w:p>
-    <w:p>
-      <w:pPr>
-        <w:pStyle w:val="Choice"/>
-      </w:pPr>
-      <w:r>
-        <w:t>a)</w:t>
-        <w:tab/>
-        <w:t>Rojo, Rojo, Rojo, Oro</w:t>
-      </w:r>
-    </w:p>
-    <w:p>
-      <w:pPr>
-        <w:pStyle w:val="Choice"/>
-      </w:pPr>
-      <w:r>
-        <w:t>b)</w:t>
-        <w:tab/>
-        <w:t>Rojo, Rojo, Naranja, Oro</w:t>
-      </w:r>
-    </w:p>
-    <w:p>
-      <w:pPr>
-        <w:pStyle w:val="Choice"/>
-      </w:pPr>
-      <w:r>
-        <w:t>c)</w:t>
-        <w:tab/>
-        <w:t>Rojo, Rojo, Amarillo, Oro</w:t>
-      </w:r>
-    </w:p>
-    <w:p>
-      <w:pPr>
-        <w:pStyle w:val="Choice"/>
-      </w:pPr>
-      <w:r>
-        <w:t>d)</w:t>
-        <w:tab/>
-        <w:t>Rojo, Rojo, Marrón, Oro</w:t>
-      </w:r>
-    </w:p>
-    <w:p>
-      <w:pPr>
-        <w:pStyle w:val="ListNumber"/>
-      </w:pPr>
-      <w:r>
-        <w:t>¿Qué colores tendrá una resistencia de 270kΩ?</w:t>
-      </w:r>
-    </w:p>
-    <w:p>
-      <w:pPr>
-        <w:pStyle w:val="Choice"/>
-      </w:pPr>
-      <w:r>
-        <w:t>a)</w:t>
-        <w:tab/>
-        <w:t>Rojo, Violeta, Marrón, Oro</w:t>
-      </w:r>
-    </w:p>
-    <w:p>
-      <w:pPr>
-        <w:pStyle w:val="Choice"/>
-      </w:pPr>
-      <w:r>
-        <w:t>b)</w:t>
-        <w:tab/>
-        <w:t>Rojo, Violeta, Rojo, Oro</w:t>
-      </w:r>
-    </w:p>
-    <w:p>
-      <w:pPr>
-        <w:pStyle w:val="Choice"/>
-      </w:pPr>
-      <w:r>
-        <w:t>c)</w:t>
-        <w:tab/>
-        <w:t>Rojo, Violeta, Naranja, Oro</w:t>
-      </w:r>
-    </w:p>
-    <w:p>
-      <w:pPr>
-        <w:pStyle w:val="Choice"/>
-      </w:pPr>
-      <w:r>
-        <w:t>d)</w:t>
-        <w:tab/>
-        <w:t>Rojo, Violeta, Amarillo, Oro</w:t>
-      </w:r>
-    </w:p>
-    <w:p>
-      <w:pPr>
-        <w:pStyle w:val="ListNumber"/>
-      </w:pPr>
-      <w:r>
-        <w:t>¿Qué colores tendrá una resistencia de 330kΩ?</w:t>
-      </w:r>
-    </w:p>
-    <w:p>
-      <w:pPr>
-        <w:pStyle w:val="Choice"/>
-      </w:pPr>
-      <w:r>
-        <w:t>a)</w:t>
-        <w:tab/>
-        <w:t>Naranja, Naranja, Rojo, Oro</w:t>
-      </w:r>
-    </w:p>
-    <w:p>
-      <w:pPr>
-        <w:pStyle w:val="Choice"/>
-      </w:pPr>
-      <w:r>
-        <w:t>b)</w:t>
-        <w:tab/>
-        <w:t>Naranja, Naranja, Naranja, Oro</w:t>
-      </w:r>
-    </w:p>
-    <w:p>
-      <w:pPr>
-        <w:pStyle w:val="Choice"/>
-      </w:pPr>
-      <w:r>
-        <w:t>c)</w:t>
-        <w:tab/>
-        <w:t>Naranja, Naranja, Amarillo, Oro</w:t>
-      </w:r>
-    </w:p>
-    <w:p>
-      <w:pPr>
-        <w:pStyle w:val="Choice"/>
-      </w:pPr>
-      <w:r>
-        <w:t>d)</w:t>
-        <w:tab/>
-        <w:t>Naranja, Naranja, Marrón, Oro</w:t>
-      </w:r>
-    </w:p>
-    <w:p>
-      <w:pPr>
-        <w:pStyle w:val="ListNumber"/>
-      </w:pPr>
-      <w:r>
-        <w:t>¿Qué colores tendrá una resistencia de 390kΩ?</w:t>
-      </w:r>
-    </w:p>
-    <w:p>
-      <w:pPr>
-        <w:pStyle w:val="Choice"/>
-      </w:pPr>
-      <w:r>
-        <w:t>a)</w:t>
-        <w:tab/>
-        <w:t>Naranja, Blanco, Marrón, Oro</w:t>
-      </w:r>
-    </w:p>
-    <w:p>
-      <w:pPr>
-        <w:pStyle w:val="Choice"/>
-      </w:pPr>
-      <w:r>
-        <w:t>b)</w:t>
-        <w:tab/>
-        <w:t>Naranja, Blanco, Amarillo, Oro</w:t>
-      </w:r>
-    </w:p>
-    <w:p>
-      <w:pPr>
-        <w:pStyle w:val="Choice"/>
-      </w:pPr>
-      <w:r>
-        <w:t>c)</w:t>
-        <w:tab/>
-        <w:t>Naranja, Blanco, Naranja, Oro</w:t>
-      </w:r>
-    </w:p>
-    <w:p>
-      <w:pPr>
-        <w:pStyle w:val="Choice"/>
-      </w:pPr>
-      <w:r>
-        <w:t>d)</w:t>
-        <w:tab/>
-        <w:t>Naranja, Blanco, Rojo, Oro</w:t>
-      </w:r>
-    </w:p>
-    <w:p>
-      <w:pPr>
-        <w:pStyle w:val="ListNumber"/>
-      </w:pPr>
-      <w:r>
-        <w:t>¿Qué colores tendrá una resistencia de 470kΩ?</w:t>
-      </w:r>
-    </w:p>
-    <w:p>
-      <w:pPr>
-        <w:pStyle w:val="Choice"/>
-      </w:pPr>
-      <w:r>
-        <w:t>a)</w:t>
-        <w:tab/>
-        <w:t>Amarillo, Violeta, Rojo, Oro</w:t>
-      </w:r>
-    </w:p>
-    <w:p>
-      <w:pPr>
-        <w:pStyle w:val="Choice"/>
-      </w:pPr>
-      <w:r>
-        <w:t>b)</w:t>
-        <w:tab/>
-        <w:t>Amarillo, Violeta, Naranja, Oro</w:t>
-      </w:r>
-    </w:p>
-    <w:p>
-      <w:pPr>
-        <w:pStyle w:val="Choice"/>
-      </w:pPr>
-      <w:r>
-        <w:t>c)</w:t>
-        <w:tab/>
-        <w:t>Amarillo, Violeta, Amarillo, Oro</w:t>
-      </w:r>
-    </w:p>
-    <w:p>
-      <w:pPr>
-        <w:pStyle w:val="Choice"/>
-      </w:pPr>
-      <w:r>
-        <w:t>d)</w:t>
-        <w:tab/>
-        <w:t>Amarillo, Violeta, Marrón, Oro</w:t>
-      </w:r>
-    </w:p>
-    <w:p>
-      <w:pPr>
-        <w:pStyle w:val="ListNumber"/>
-      </w:pPr>
-      <w:r>
-        <w:t>¿Qué colores tendrá una resistencia de 560kΩ?</w:t>
-      </w:r>
-    </w:p>
-    <w:p>
-      <w:pPr>
-        <w:pStyle w:val="Choice"/>
-      </w:pPr>
-      <w:r>
-        <w:t>a)</w:t>
-        <w:tab/>
-        <w:t>Verde, Azul, Naranja, Oro</w:t>
-      </w:r>
-    </w:p>
-    <w:p>
-      <w:pPr>
-        <w:pStyle w:val="Choice"/>
-      </w:pPr>
-      <w:r>
-        <w:t>b)</w:t>
-        <w:tab/>
-        <w:t>Verde, Azul, Rojo, Oro</w:t>
-      </w:r>
-    </w:p>
-    <w:p>
-      <w:pPr>
-        <w:pStyle w:val="Choice"/>
-      </w:pPr>
-      <w:r>
-        <w:t>c)</w:t>
-        <w:tab/>
-        <w:t>Verde, Azul, Amarillo, Oro</w:t>
-      </w:r>
-    </w:p>
-    <w:p>
-      <w:pPr>
-        <w:pStyle w:val="Choice"/>
-      </w:pPr>
-      <w:r>
-        <w:t>d)</w:t>
-        <w:tab/>
-        <w:t>Verde, Azul, Marrón, Oro</w:t>
-      </w:r>
-    </w:p>
-    <w:p>
-      <w:pPr>
-        <w:pStyle w:val="ListNumber"/>
-      </w:pPr>
-      <w:r>
-        <w:t>¿Qué colores tendrá una resistencia de 680kΩ?</w:t>
-      </w:r>
-    </w:p>
-    <w:p>
-      <w:pPr>
-        <w:pStyle w:val="Choice"/>
-      </w:pPr>
-      <w:r>
-        <w:t>a)</w:t>
-        <w:tab/>
-        <w:t>Azul, Gris, Amarillo, Oro</w:t>
-      </w:r>
-    </w:p>
-    <w:p>
-      <w:pPr>
-        <w:pStyle w:val="Choice"/>
-      </w:pPr>
-      <w:r>
-        <w:t>b)</w:t>
-        <w:tab/>
-        <w:t>Azul, Gris, Naranja, Oro</w:t>
-      </w:r>
-    </w:p>
-    <w:p>
-      <w:pPr>
-        <w:pStyle w:val="Choice"/>
-      </w:pPr>
-      <w:r>
-        <w:t>c)</w:t>
-        <w:tab/>
-        <w:t>Azul, Gris, Marrón, Oro</w:t>
-      </w:r>
-    </w:p>
-    <w:p>
-      <w:pPr>
-        <w:pStyle w:val="Choice"/>
-      </w:pPr>
-      <w:r>
-        <w:t>d)</w:t>
-        <w:tab/>
-        <w:t>Azul, Gris, Rojo, Oro</w:t>
-      </w:r>
-    </w:p>
-    <w:p>
-      <w:pPr>
-        <w:pStyle w:val="ListNumber"/>
-      </w:pPr>
-      <w:r>
-        <w:t>¿Qué colores tendrá una resistencia de 820kΩ?</w:t>
-      </w:r>
-    </w:p>
-    <w:p>
-      <w:pPr>
-        <w:pStyle w:val="Choice"/>
-      </w:pPr>
-      <w:r>
-        <w:t>a)</w:t>
-        <w:tab/>
-        <w:t>Gris, Rojo, Marrón, Oro</w:t>
-      </w:r>
-    </w:p>
-    <w:p>
-      <w:pPr>
-        <w:pStyle w:val="Choice"/>
-      </w:pPr>
-      <w:r>
-        <w:t>b)</w:t>
-        <w:tab/>
-        <w:t>Gris, Rojo, Naranja, Oro</w:t>
-      </w:r>
-    </w:p>
-    <w:p>
-      <w:pPr>
-        <w:pStyle w:val="Choice"/>
-      </w:pPr>
-      <w:r>
-        <w:t>c)</w:t>
-        <w:tab/>
-        <w:t>Gris, Rojo, Amarillo, Oro</w:t>
-      </w:r>
-    </w:p>
-    <w:p>
-      <w:pPr>
-        <w:pStyle w:val="Choice"/>
-      </w:pPr>
-      <w:r>
-        <w:t>d)</w:t>
-        <w:tab/>
-        <w:t>Gris, Rojo, Rojo, Oro</w:t>
-      </w:r>
-    </w:p>
-    <w:p>
-      <w:pPr>
-        <w:pStyle w:val="ListNumber"/>
-      </w:pPr>
-      <w:r>
-        <w:t>¿Qué colores tendrá una resistencia de 1.0MΩ?</w:t>
-      </w:r>
-    </w:p>
-    <w:p>
-      <w:pPr>
-        <w:pStyle w:val="Choice"/>
-      </w:pPr>
-      <w:r>
-        <w:t>a)</w:t>
-        <w:tab/>
-        <w:t>Marrón, Negro, Naranja, Oro</w:t>
-      </w:r>
-    </w:p>
-    <w:p>
-      <w:pPr>
-        <w:pStyle w:val="Choice"/>
-      </w:pPr>
-      <w:r>
-        <w:t>b)</w:t>
-        <w:tab/>
-        <w:t>Marrón, Negro, Rojo, Oro</w:t>
-      </w:r>
-    </w:p>
-    <w:p>
-      <w:pPr>
-        <w:pStyle w:val="Choice"/>
-      </w:pPr>
-      <w:r>
-        <w:t>c)</w:t>
-        <w:tab/>
-        <w:t>Marrón, Negro, Verde, Oro</w:t>
-      </w:r>
-    </w:p>
-    <w:p>
-      <w:pPr>
-        <w:pStyle w:val="Choice"/>
-      </w:pPr>
-      <w:r>
-        <w:t>d)</w:t>
-        <w:tab/>
-        <w:t>Marrón, Negro, Amarillo, Oro</w:t>
-      </w:r>
-    </w:p>
-    <w:p>
-      <w:pPr>
-        <w:pStyle w:val="ListNumber"/>
-      </w:pPr>
-      <w:r>
-        <w:t>¿Qué colores tendrá una resistencia de 1.2MΩ?</w:t>
-      </w:r>
-    </w:p>
-    <w:p>
-      <w:pPr>
-        <w:pStyle w:val="Choice"/>
-      </w:pPr>
-      <w:r>
-        <w:t>a)</w:t>
-        <w:tab/>
-        <w:t>Marrón, Rojo, Amarillo, Oro</w:t>
-      </w:r>
-    </w:p>
-    <w:p>
-      <w:pPr>
-        <w:pStyle w:val="Choice"/>
-      </w:pPr>
-      <w:r>
-        <w:t>b)</w:t>
-        <w:tab/>
-        <w:t>Marrón, Rojo, Naranja, Oro</w:t>
-      </w:r>
-    </w:p>
-    <w:p>
-      <w:pPr>
-        <w:pStyle w:val="Choice"/>
-      </w:pPr>
-      <w:r>
-        <w:t>c)</w:t>
-        <w:tab/>
-        <w:t>Marrón, Rojo, Rojo, Oro</w:t>
-      </w:r>
-    </w:p>
-    <w:p>
-      <w:pPr>
-        <w:pStyle w:val="Choice"/>
-      </w:pPr>
-      <w:r>
-        <w:t>d)</w:t>
-        <w:tab/>
-        <w:t>Marrón, Rojo, Verde, Oro</w:t>
-      </w:r>
-    </w:p>
-    <w:p>
-      <w:pPr>
-        <w:pStyle w:val="ListNumber"/>
-      </w:pPr>
-      <w:r>
-        <w:t>¿Qué colores tendrá una resistencia de 1.5MΩ?</w:t>
-      </w:r>
-    </w:p>
-    <w:p>
-      <w:pPr>
-        <w:pStyle w:val="Choice"/>
-      </w:pPr>
-      <w:r>
-        <w:t>a)</w:t>
-        <w:tab/>
-        <w:t>Marrón, Verde, Naranja, Oro</w:t>
-      </w:r>
-    </w:p>
-    <w:p>
-      <w:pPr>
-        <w:pStyle w:val="Choice"/>
-      </w:pPr>
-      <w:r>
-        <w:t>b)</w:t>
-        <w:tab/>
-        <w:t>Marrón, Verde, Verde, Oro</w:t>
-      </w:r>
-    </w:p>
-    <w:p>
-      <w:pPr>
-        <w:pStyle w:val="Choice"/>
-      </w:pPr>
-      <w:r>
-        <w:t>c)</w:t>
-        <w:tab/>
-        <w:t>Marrón, Verde, Amarillo, Oro</w:t>
-      </w:r>
-    </w:p>
-    <w:p>
-      <w:pPr>
-        <w:pStyle w:val="Choice"/>
-      </w:pPr>
-      <w:r>
-        <w:t>d)</w:t>
-        <w:tab/>
-        <w:t>Marrón, Verde, Rojo, Oro</w:t>
-      </w:r>
-    </w:p>
-    <w:p>
-      <w:pPr>
-        <w:pStyle w:val="ListNumber"/>
-      </w:pPr>
-      <w:r>
-        <w:t>¿Qué colores tendrá una resistencia de 1.8MΩ?</w:t>
-      </w:r>
-    </w:p>
-    <w:p>
-      <w:pPr>
-        <w:pStyle w:val="Choice"/>
-      </w:pPr>
-      <w:r>
-        <w:t>a)</w:t>
-        <w:tab/>
-        <w:t>Marrón, Gris, Amarillo, Oro</w:t>
-      </w:r>
-    </w:p>
-    <w:p>
-      <w:pPr>
-        <w:pStyle w:val="Choice"/>
-      </w:pPr>
-      <w:r>
-        <w:t>b)</w:t>
-        <w:tab/>
-        <w:t>Marrón, Gris, Verde, Oro</w:t>
-      </w:r>
-    </w:p>
-    <w:p>
-      <w:pPr>
-        <w:pStyle w:val="Choice"/>
-      </w:pPr>
-      <w:r>
-        <w:t>c)</w:t>
-        <w:tab/>
-        <w:t>Marrón, Gris, Naranja, Oro</w:t>
-      </w:r>
-    </w:p>
-    <w:p>
-      <w:pPr>
-        <w:pStyle w:val="Choice"/>
-      </w:pPr>
-      <w:r>
-        <w:t>d)</w:t>
-        <w:tab/>
-        <w:t>Marrón, Gris, Rojo, Oro</w:t>
-      </w:r>
-    </w:p>
-    <w:p>
-      <w:pPr>
-        <w:pStyle w:val="ListNumber"/>
-      </w:pPr>
-      <w:r>
-        <w:t>¿Qué colores tendrá una resistencia de 2.2MΩ?</w:t>
-      </w:r>
-    </w:p>
-    <w:p>
-      <w:pPr>
-        <w:pStyle w:val="Choice"/>
-      </w:pPr>
-      <w:r>
-        <w:t>a)</w:t>
-        <w:tab/>
-        <w:t>Rojo, Rojo, Naranja, Oro</w:t>
-      </w:r>
-    </w:p>
-    <w:p>
-      <w:pPr>
-        <w:pStyle w:val="Choice"/>
-      </w:pPr>
-      <w:r>
-        <w:t>b)</w:t>
-        <w:tab/>
-        <w:t>Rojo, Rojo, Rojo, Oro</w:t>
-      </w:r>
-    </w:p>
-    <w:p>
-      <w:pPr>
-        <w:pStyle w:val="Choice"/>
-      </w:pPr>
-      <w:r>
-        <w:t>c)</w:t>
-        <w:tab/>
-        <w:t>Rojo, Rojo, Amarillo, Oro</w:t>
-      </w:r>
-    </w:p>
-    <w:p>
-      <w:pPr>
-        <w:pStyle w:val="Choice"/>
-      </w:pPr>
-      <w:r>
-        <w:t>d)</w:t>
-        <w:tab/>
-        <w:t>Rojo, Rojo, Verde, Oro</w:t>
-      </w:r>
-    </w:p>
-    <w:p>
-      <w:pPr>
-        <w:pStyle w:val="ListNumber"/>
-      </w:pPr>
-      <w:r>
-        <w:t>¿Qué colores tendrá una resistencia de 2.7MΩ?</w:t>
-      </w:r>
-    </w:p>
-    <w:p>
-      <w:pPr>
-        <w:pStyle w:val="Choice"/>
-      </w:pPr>
-      <w:r>
-        <w:t>a)</w:t>
-        <w:tab/>
-        <w:t>Rojo, Violeta, Naranja, Oro</w:t>
-      </w:r>
-    </w:p>
-    <w:p>
-      <w:pPr>
-        <w:pStyle w:val="Choice"/>
-      </w:pPr>
-      <w:r>
-        <w:t>b)</w:t>
-        <w:tab/>
-        <w:t>Rojo, Violeta, Rojo, Oro</w:t>
-      </w:r>
-    </w:p>
-    <w:p>
-      <w:pPr>
-        <w:pStyle w:val="Choice"/>
-      </w:pPr>
-      <w:r>
-        <w:t>c)</w:t>
-        <w:tab/>
-        <w:t>Rojo, Violeta, Amarillo, Oro</w:t>
-      </w:r>
-    </w:p>
-    <w:p>
-      <w:pPr>
-        <w:pStyle w:val="Choice"/>
-      </w:pPr>
-      <w:r>
-        <w:t>d)</w:t>
-        <w:tab/>
-        <w:t>Rojo, Violeta, Verde, Oro</w:t>
-      </w:r>
-    </w:p>
-    <w:p>
-      <w:pPr>
-        <w:pStyle w:val="ListNumber"/>
-      </w:pPr>
-      <w:r>
-        <w:t>¿Qué colores tendrá una resistencia de 3.3MΩ?</w:t>
-      </w:r>
-    </w:p>
-    <w:p>
-      <w:pPr>
-        <w:pStyle w:val="Choice"/>
-      </w:pPr>
-      <w:r>
-        <w:t>a)</w:t>
-        <w:tab/>
-        <w:t>Naranja, Naranja, Verde, Oro</w:t>
-      </w:r>
-    </w:p>
-    <w:p>
-      <w:pPr>
-        <w:pStyle w:val="Choice"/>
-      </w:pPr>
-      <w:r>
-        <w:t>b)</w:t>
-        <w:tab/>
-        <w:t>Naranja, Naranja, Rojo, Oro</w:t>
-      </w:r>
-    </w:p>
-    <w:p>
-      <w:pPr>
-        <w:pStyle w:val="Choice"/>
-      </w:pPr>
-      <w:r>
-        <w:t>c)</w:t>
-        <w:tab/>
-        <w:t>Naranja, Naranja, Naranja, Oro</w:t>
-      </w:r>
-    </w:p>
-    <w:p>
-      <w:pPr>
-        <w:pStyle w:val="Choice"/>
-      </w:pPr>
-      <w:r>
-        <w:t>d)</w:t>
-        <w:tab/>
-        <w:t>Naranja, Naranja, Amarillo, Oro</w:t>
-      </w:r>
-    </w:p>
-    <w:p>
-      <w:pPr>
-        <w:pStyle w:val="ListNumber"/>
-      </w:pPr>
-      <w:r>
-        <w:t>¿Qué colores tendrá una resistencia de 3.9MΩ?</w:t>
-      </w:r>
-    </w:p>
-    <w:p>
-      <w:pPr>
-        <w:pStyle w:val="Choice"/>
-      </w:pPr>
-      <w:r>
-        <w:t>a)</w:t>
-        <w:tab/>
-        <w:t>Naranja, Blanco, Naranja, Oro</w:t>
-      </w:r>
-    </w:p>
-    <w:p>
-      <w:pPr>
-        <w:pStyle w:val="Choice"/>
-      </w:pPr>
-      <w:r>
-        <w:t>b)</w:t>
-        <w:tab/>
-        <w:t>Naranja, Blanco, Verde, Oro</w:t>
-      </w:r>
-    </w:p>
-    <w:p>
-      <w:pPr>
-        <w:pStyle w:val="Choice"/>
-      </w:pPr>
-      <w:r>
-        <w:t>c)</w:t>
-        <w:tab/>
-        <w:t>Naranja, Blanco, Rojo, Oro</w:t>
-      </w:r>
-    </w:p>
-    <w:p>
-      <w:pPr>
-        <w:pStyle w:val="Choice"/>
-      </w:pPr>
-      <w:r>
-        <w:t>d)</w:t>
-        <w:tab/>
-        <w:t>Naranja, Blanco, Amarillo, Oro</w:t>
-      </w:r>
-    </w:p>
-    <w:p>
-      <w:pPr>
-        <w:pStyle w:val="ListNumber"/>
-      </w:pPr>
-      <w:r>
-        <w:t>¿Qué colores tendrá una resistencia de 4.7MΩ?</w:t>
-      </w:r>
-    </w:p>
-    <w:p>
-      <w:pPr>
-        <w:pStyle w:val="Choice"/>
-      </w:pPr>
-      <w:r>
-        <w:t>a)</w:t>
-        <w:tab/>
-        <w:t>Amarillo, Violeta, Amarillo, Oro</w:t>
-      </w:r>
-    </w:p>
-    <w:p>
-      <w:pPr>
-        <w:pStyle w:val="Choice"/>
-      </w:pPr>
-      <w:r>
-        <w:t>b)</w:t>
-        <w:tab/>
-        <w:t>Amarillo, Violeta, Naranja, Oro</w:t>
-      </w:r>
-    </w:p>
-    <w:p>
-      <w:pPr>
-        <w:pStyle w:val="Choice"/>
-      </w:pPr>
-      <w:r>
-        <w:t>c)</w:t>
-        <w:tab/>
-        <w:t>Amarillo, Violeta, Verde, Oro</w:t>
-      </w:r>
-    </w:p>
-    <w:p>
-      <w:pPr>
-        <w:pStyle w:val="Choice"/>
-      </w:pPr>
-      <w:r>
-        <w:t>d)</w:t>
-        <w:tab/>
-        <w:t>Amarillo, Violeta, Rojo, Oro</w:t>
-      </w:r>
-    </w:p>
-    <w:p>
-      <w:pPr>
-        <w:pStyle w:val="ListNumber"/>
-      </w:pPr>
-      <w:r>
-        <w:t>¿Qué colores tendrá una resistencia de 5.6MΩ?</w:t>
-      </w:r>
-    </w:p>
-    <w:p>
-      <w:pPr>
-        <w:pStyle w:val="Choice"/>
-      </w:pPr>
-      <w:r>
-        <w:t>a)</w:t>
-        <w:tab/>
-        <w:t>Verde, Azul, Verde, Oro</w:t>
-      </w:r>
-    </w:p>
-    <w:p>
-      <w:pPr>
-        <w:pStyle w:val="Choice"/>
-      </w:pPr>
-      <w:r>
-        <w:t>b)</w:t>
-        <w:tab/>
-        <w:t>Verde, Azul, Amarillo, Oro</w:t>
-      </w:r>
-    </w:p>
-    <w:p>
-      <w:pPr>
-        <w:pStyle w:val="Choice"/>
-      </w:pPr>
-      <w:r>
-        <w:t>c)</w:t>
-        <w:tab/>
-        <w:t>Verde, Azul, Rojo, Oro</w:t>
-      </w:r>
-    </w:p>
-    <w:p>
-      <w:pPr>
-        <w:pStyle w:val="Choice"/>
-      </w:pPr>
-      <w:r>
-        <w:t>d)</w:t>
-        <w:tab/>
-        <w:t>Verde, Azul, Naranja, Oro</w:t>
-      </w:r>
-    </w:p>
-    <w:p>
-      <w:pPr>
-        <w:pStyle w:val="ListNumber"/>
-      </w:pPr>
-      <w:r>
-        <w:t>¿Qué colores tendrá una resistencia de 6.8MΩ?</w:t>
-      </w:r>
-    </w:p>
-    <w:p>
-      <w:pPr>
-        <w:pStyle w:val="Choice"/>
-      </w:pPr>
-      <w:r>
-        <w:t>a)</w:t>
-        <w:tab/>
-        <w:t>Azul, Gris, Naranja, Oro</w:t>
-      </w:r>
-    </w:p>
-    <w:p>
-      <w:pPr>
-        <w:pStyle w:val="Choice"/>
-      </w:pPr>
-      <w:r>
-        <w:t>b)</w:t>
-        <w:tab/>
-        <w:t>Azul, Gris, Rojo, Oro</w:t>
-      </w:r>
-    </w:p>
-    <w:p>
-      <w:pPr>
-        <w:pStyle w:val="Choice"/>
-      </w:pPr>
-      <w:r>
-        <w:t>c)</w:t>
-        <w:tab/>
-        <w:t>Azul, Gris, Verde, Oro</w:t>
-      </w:r>
-    </w:p>
-    <w:p>
-      <w:pPr>
-        <w:pStyle w:val="Choice"/>
-      </w:pPr>
-      <w:r>
-        <w:t>d)</w:t>
-        <w:tab/>
-        <w:t>Azul, Gris, Amarillo, Oro</w:t>
-      </w:r>
-    </w:p>
-    <w:p>
-      <w:pPr>
-        <w:pStyle w:val="ListNumber"/>
-      </w:pPr>
-      <w:r>
-        <w:t>¿Qué colores tendrá una resistencia de 8.2MΩ?</w:t>
-      </w:r>
-    </w:p>
-    <w:p>
-      <w:pPr>
-        <w:pStyle w:val="Choice"/>
-      </w:pPr>
-      <w:r>
-        <w:t>a)</w:t>
-        <w:tab/>
-        <w:t>Gris, Rojo, Naranja, Oro</w:t>
-      </w:r>
-    </w:p>
-    <w:p>
-      <w:pPr>
-        <w:pStyle w:val="Choice"/>
-      </w:pPr>
-      <w:r>
-        <w:t>b)</w:t>
-        <w:tab/>
-        <w:t>Gris, Rojo, Amarillo, Oro</w:t>
-      </w:r>
-    </w:p>
-    <w:p>
-      <w:pPr>
-        <w:pStyle w:val="Choice"/>
-      </w:pPr>
-      <w:r>
-        <w:t>c)</w:t>
-        <w:tab/>
-        <w:t>Gris, Rojo, Rojo, Oro</w:t>
-      </w:r>
-    </w:p>
-    <w:p>
-      <w:pPr>
-        <w:pStyle w:val="Choice"/>
-      </w:pPr>
-      <w:r>
-        <w:t>d)</w:t>
-        <w:tab/>
-        <w:t>Gris, Rojo, Verde, Oro</w:t>
       </w:r>
     </w:p>
     <w:sectPr>
